--- a/Manatee.Json - ReadMe.docx
+++ b/Manatee.Json - ReadMe.docx
@@ -148,7 +148,13 @@
         <w:t xml:space="preserve"> could communicate.  I looked at some of the solutions out there (Json.Net, etc.) and was unimpressed</w:t>
       </w:r>
       <w:r>
-        <w:t xml:space="preserve"> (read: “confused”)</w:t>
+        <w:t xml:space="preserve"> (read: </w:t>
+      </w:r>
+      <w:r>
+        <w:t>“</w:t>
+      </w:r>
+      <w:r>
+        <w:t>confused”)</w:t>
       </w:r>
       <w:r>
         <w:t xml:space="preserve"> with the way the various JSON constructs were cr</w:t>
@@ -811,12 +817,142 @@
       </w:r>
       <w:r>
         <w:rPr>
+          <w:color w:val="FF0000"/>
+        </w:rPr>
+        <w:t>"</w:t>
+      </w:r>
+      <w:proofErr w:type="spellStart"/>
+      <w:r>
+        <w:rPr>
           <w:rFonts w:ascii="Consolas" w:hAnsi="Consolas" w:cs="Consolas"/>
           <w:color w:val="FF0000"/>
           <w:sz w:val="20"/>
           <w:szCs w:val="20"/>
         </w:rPr>
-        <w:t>“</w:t>
+        <w:t>aString</w:t>
+      </w:r>
+      <w:proofErr w:type="spellEnd"/>
+      <w:r>
+        <w:rPr>
+          <w:color w:val="FF0000"/>
+        </w:rPr>
+        <w:t>"</w:t>
+      </w:r>
+      <w:r>
+        <w:rPr>
+          <w:rFonts w:ascii="Consolas" w:hAnsi="Consolas" w:cs="Consolas"/>
+          <w:sz w:val="20"/>
+          <w:szCs w:val="20"/>
+        </w:rPr>
+        <w:t>;</w:t>
+      </w:r>
+    </w:p>
+    <w:p>
+      <w:pPr>
+        <w:ind w:left="720"/>
+        <w:rPr>
+          <w:rFonts w:ascii="Consolas" w:hAnsi="Consolas" w:cs="Consolas"/>
+          <w:sz w:val="20"/>
+          <w:szCs w:val="20"/>
+        </w:rPr>
+      </w:pPr>
+      <w:proofErr w:type="spellStart"/>
+      <w:r>
+        <w:rPr>
+          <w:rFonts w:ascii="Consolas" w:hAnsi="Consolas" w:cs="Consolas"/>
+          <w:color w:val="31849B" w:themeColor="accent5" w:themeShade="BF"/>
+          <w:sz w:val="20"/>
+          <w:szCs w:val="20"/>
+        </w:rPr>
+        <w:t>JsonValue</w:t>
+      </w:r>
+      <w:proofErr w:type="spellEnd"/>
+      <w:r>
+        <w:rPr>
+          <w:rFonts w:ascii="Consolas" w:hAnsi="Consolas" w:cs="Consolas"/>
+          <w:color w:val="31849B" w:themeColor="accent5" w:themeShade="BF"/>
+          <w:sz w:val="20"/>
+          <w:szCs w:val="20"/>
+        </w:rPr>
+        <w:t xml:space="preserve"> </w:t>
+      </w:r>
+      <w:proofErr w:type="spellStart"/>
+      <w:r>
+        <w:rPr>
+          <w:rFonts w:ascii="Consolas" w:hAnsi="Consolas" w:cs="Consolas"/>
+          <w:sz w:val="20"/>
+          <w:szCs w:val="20"/>
+        </w:rPr>
+        <w:t>json</w:t>
+      </w:r>
+      <w:r>
+        <w:rPr>
+          <w:rFonts w:ascii="Consolas" w:hAnsi="Consolas" w:cs="Consolas"/>
+          <w:sz w:val="20"/>
+          <w:szCs w:val="20"/>
+        </w:rPr>
+        <w:t>Object</w:t>
+      </w:r>
+      <w:proofErr w:type="spellEnd"/>
+      <w:r>
+        <w:rPr>
+          <w:rFonts w:ascii="Consolas" w:hAnsi="Consolas" w:cs="Consolas"/>
+          <w:sz w:val="20"/>
+          <w:szCs w:val="20"/>
+        </w:rPr>
+        <w:t xml:space="preserve"> = </w:t>
+      </w:r>
+      <w:r>
+        <w:rPr>
+          <w:rFonts w:ascii="Consolas" w:hAnsi="Consolas" w:cs="Consolas"/>
+          <w:color w:val="0000FF"/>
+          <w:sz w:val="20"/>
+          <w:szCs w:val="20"/>
+        </w:rPr>
+        <w:t>new</w:t>
+      </w:r>
+      <w:r>
+        <w:rPr>
+          <w:rFonts w:ascii="Consolas" w:hAnsi="Consolas" w:cs="Consolas"/>
+          <w:sz w:val="20"/>
+          <w:szCs w:val="20"/>
+        </w:rPr>
+        <w:t xml:space="preserve"> </w:t>
+      </w:r>
+      <w:proofErr w:type="spellStart"/>
+      <w:proofErr w:type="gramStart"/>
+      <w:r>
+        <w:rPr>
+          <w:rFonts w:ascii="Consolas" w:hAnsi="Consolas" w:cs="Consolas"/>
+          <w:color w:val="31849B" w:themeColor="accent5" w:themeShade="BF"/>
+          <w:sz w:val="20"/>
+          <w:szCs w:val="20"/>
+        </w:rPr>
+        <w:t>JsonObject</w:t>
+      </w:r>
+      <w:proofErr w:type="spellEnd"/>
+      <w:r>
+        <w:rPr>
+          <w:rFonts w:ascii="Consolas" w:hAnsi="Consolas" w:cs="Consolas"/>
+          <w:sz w:val="20"/>
+          <w:szCs w:val="20"/>
+        </w:rPr>
+        <w:t>{</w:t>
+      </w:r>
+      <w:proofErr w:type="gramEnd"/>
+      <w:r>
+        <w:rPr>
+          <w:rFonts w:ascii="Consolas" w:hAnsi="Consolas" w:cs="Consolas"/>
+          <w:sz w:val="20"/>
+          <w:szCs w:val="20"/>
+        </w:rPr>
+        <w:t>{</w:t>
+      </w:r>
+      <w:r>
+        <w:rPr>
+          <w:color w:val="FF0000"/>
+        </w:rPr>
+        <w:t>"</w:t>
       </w:r>
       <w:proofErr w:type="spellStart"/>
       <w:r>
@@ -826,9 +962,141 @@
           <w:sz w:val="20"/>
           <w:szCs w:val="20"/>
         </w:rPr>
-        <w:t>aString</w:t>
-      </w:r>
-      <w:proofErr w:type="spellEnd"/>
+        <w:t>aKey</w:t>
+      </w:r>
+      <w:proofErr w:type="spellEnd"/>
+      <w:r>
+        <w:rPr>
+          <w:color w:val="FF0000"/>
+        </w:rPr>
+        <w:t>"</w:t>
+      </w:r>
+      <w:r>
+        <w:rPr>
+          <w:rFonts w:ascii="Consolas" w:hAnsi="Consolas" w:cs="Consolas"/>
+          <w:sz w:val="20"/>
+          <w:szCs w:val="20"/>
+        </w:rPr>
+        <w:t>, 42}};</w:t>
+      </w:r>
+    </w:p>
+    <w:p>
+      <w:pPr>
+        <w:ind w:left="720"/>
+        <w:rPr>
+          <w:rFonts w:ascii="Consolas" w:hAnsi="Consolas" w:cs="Consolas"/>
+          <w:sz w:val="20"/>
+          <w:szCs w:val="20"/>
+        </w:rPr>
+      </w:pPr>
+      <w:proofErr w:type="spellStart"/>
+      <w:r>
+        <w:rPr>
+          <w:rFonts w:ascii="Consolas" w:hAnsi="Consolas" w:cs="Consolas"/>
+          <w:color w:val="31849B" w:themeColor="accent5" w:themeShade="BF"/>
+          <w:sz w:val="20"/>
+          <w:szCs w:val="20"/>
+        </w:rPr>
+        <w:t>JsonValue</w:t>
+      </w:r>
+      <w:proofErr w:type="spellEnd"/>
+      <w:r>
+        <w:rPr>
+          <w:rFonts w:ascii="Consolas" w:hAnsi="Consolas" w:cs="Consolas"/>
+          <w:color w:val="31849B" w:themeColor="accent5" w:themeShade="BF"/>
+          <w:sz w:val="20"/>
+          <w:szCs w:val="20"/>
+        </w:rPr>
+        <w:t xml:space="preserve"> </w:t>
+      </w:r>
+      <w:proofErr w:type="spellStart"/>
+      <w:r>
+        <w:rPr>
+          <w:rFonts w:ascii="Consolas" w:hAnsi="Consolas" w:cs="Consolas"/>
+          <w:sz w:val="20"/>
+          <w:szCs w:val="20"/>
+        </w:rPr>
+        <w:t>jsonArray</w:t>
+      </w:r>
+      <w:proofErr w:type="spellEnd"/>
+      <w:r>
+        <w:rPr>
+          <w:rFonts w:ascii="Consolas" w:hAnsi="Consolas" w:cs="Consolas"/>
+          <w:sz w:val="20"/>
+          <w:szCs w:val="20"/>
+        </w:rPr>
+        <w:t xml:space="preserve"> = </w:t>
+      </w:r>
+      <w:r>
+        <w:rPr>
+          <w:rFonts w:ascii="Consolas" w:hAnsi="Consolas" w:cs="Consolas"/>
+          <w:color w:val="0000FF"/>
+          <w:sz w:val="20"/>
+          <w:szCs w:val="20"/>
+        </w:rPr>
+        <w:t>new</w:t>
+      </w:r>
+      <w:r>
+        <w:rPr>
+          <w:rFonts w:ascii="Consolas" w:hAnsi="Consolas" w:cs="Consolas"/>
+          <w:sz w:val="20"/>
+          <w:szCs w:val="20"/>
+        </w:rPr>
+        <w:t xml:space="preserve"> </w:t>
+      </w:r>
+      <w:proofErr w:type="spellStart"/>
+      <w:proofErr w:type="gramStart"/>
+      <w:r>
+        <w:rPr>
+          <w:rFonts w:ascii="Consolas" w:hAnsi="Consolas" w:cs="Consolas"/>
+          <w:color w:val="31849B" w:themeColor="accent5" w:themeShade="BF"/>
+          <w:sz w:val="20"/>
+          <w:szCs w:val="20"/>
+        </w:rPr>
+        <w:t>JsonArray</w:t>
+      </w:r>
+      <w:proofErr w:type="spellEnd"/>
+      <w:r>
+        <w:rPr>
+          <w:rFonts w:ascii="Consolas" w:hAnsi="Consolas" w:cs="Consolas"/>
+          <w:sz w:val="20"/>
+          <w:szCs w:val="20"/>
+        </w:rPr>
+        <w:t>{</w:t>
+      </w:r>
+      <w:proofErr w:type="gramEnd"/>
+      <w:r>
+        <w:rPr>
+          <w:rFonts w:ascii="Consolas" w:hAnsi="Consolas" w:cs="Consolas"/>
+          <w:sz w:val="20"/>
+          <w:szCs w:val="20"/>
+        </w:rPr>
+        <w:t xml:space="preserve">4, </w:t>
+      </w:r>
+      <w:r>
+        <w:rPr>
+          <w:rFonts w:ascii="Consolas" w:hAnsi="Consolas" w:cs="Consolas"/>
+          <w:color w:val="0000FF"/>
+          <w:sz w:val="20"/>
+          <w:szCs w:val="20"/>
+        </w:rPr>
+        <w:t>true</w:t>
+      </w:r>
+      <w:r>
+        <w:rPr>
+          <w:rFonts w:ascii="Consolas" w:hAnsi="Consolas" w:cs="Consolas"/>
+          <w:sz w:val="20"/>
+          <w:szCs w:val="20"/>
+        </w:rPr>
+        <w:t xml:space="preserve">, </w:t>
+      </w:r>
+      <w:r>
+        <w:rPr>
+          <w:color w:val="FF0000"/>
+        </w:rPr>
+        <w:t>"</w:t>
+      </w:r>
+      <w:proofErr w:type="spellStart"/>
       <w:r>
         <w:rPr>
           <w:rFonts w:ascii="Consolas" w:hAnsi="Consolas" w:cs="Consolas"/>
@@ -836,7 +1104,14 @@
           <w:sz w:val="20"/>
           <w:szCs w:val="20"/>
         </w:rPr>
-        <w:t>”</w:t>
+        <w:t>aValue</w:t>
+      </w:r>
+      <w:proofErr w:type="spellEnd"/>
+      <w:r>
+        <w:rPr>
+          <w:color w:val="FF0000"/>
+        </w:rPr>
+        <w:t>"</w:t>
       </w:r>
       <w:r>
         <w:rPr>
@@ -844,293 +1119,6 @@
           <w:sz w:val="20"/>
           <w:szCs w:val="20"/>
         </w:rPr>
-        <w:t>;</w:t>
-      </w:r>
-    </w:p>
-    <w:p>
-      <w:pPr>
-        <w:ind w:left="720"/>
-        <w:rPr>
-          <w:rFonts w:ascii="Consolas" w:hAnsi="Consolas" w:cs="Consolas"/>
-          <w:sz w:val="20"/>
-          <w:szCs w:val="20"/>
-        </w:rPr>
-      </w:pPr>
-      <w:proofErr w:type="spellStart"/>
-      <w:r>
-        <w:rPr>
-          <w:rFonts w:ascii="Consolas" w:hAnsi="Consolas" w:cs="Consolas"/>
-          <w:color w:val="31849B" w:themeColor="accent5" w:themeShade="BF"/>
-          <w:sz w:val="20"/>
-          <w:szCs w:val="20"/>
-        </w:rPr>
-        <w:t>JsonValue</w:t>
-      </w:r>
-      <w:proofErr w:type="spellEnd"/>
-      <w:r>
-        <w:rPr>
-          <w:rFonts w:ascii="Consolas" w:hAnsi="Consolas" w:cs="Consolas"/>
-          <w:color w:val="31849B" w:themeColor="accent5" w:themeShade="BF"/>
-          <w:sz w:val="20"/>
-          <w:szCs w:val="20"/>
-        </w:rPr>
-        <w:t xml:space="preserve"> </w:t>
-      </w:r>
-      <w:proofErr w:type="spellStart"/>
-      <w:r>
-        <w:rPr>
-          <w:rFonts w:ascii="Consolas" w:hAnsi="Consolas" w:cs="Consolas"/>
-          <w:sz w:val="20"/>
-          <w:szCs w:val="20"/>
-        </w:rPr>
-        <w:t>json</w:t>
-      </w:r>
-      <w:r>
-        <w:rPr>
-          <w:rFonts w:ascii="Consolas" w:hAnsi="Consolas" w:cs="Consolas"/>
-          <w:sz w:val="20"/>
-          <w:szCs w:val="20"/>
-        </w:rPr>
-        <w:t>Object</w:t>
-      </w:r>
-      <w:proofErr w:type="spellEnd"/>
-      <w:r>
-        <w:rPr>
-          <w:rFonts w:ascii="Consolas" w:hAnsi="Consolas" w:cs="Consolas"/>
-          <w:sz w:val="20"/>
-          <w:szCs w:val="20"/>
-        </w:rPr>
-        <w:t xml:space="preserve"> = </w:t>
-      </w:r>
-      <w:r>
-        <w:rPr>
-          <w:rFonts w:ascii="Consolas" w:hAnsi="Consolas" w:cs="Consolas"/>
-          <w:color w:val="0000FF"/>
-          <w:sz w:val="20"/>
-          <w:szCs w:val="20"/>
-        </w:rPr>
-        <w:t>new</w:t>
-      </w:r>
-      <w:r>
-        <w:rPr>
-          <w:rFonts w:ascii="Consolas" w:hAnsi="Consolas" w:cs="Consolas"/>
-          <w:sz w:val="20"/>
-          <w:szCs w:val="20"/>
-        </w:rPr>
-        <w:t xml:space="preserve"> </w:t>
-      </w:r>
-      <w:proofErr w:type="spellStart"/>
-      <w:proofErr w:type="gramStart"/>
-      <w:r>
-        <w:rPr>
-          <w:rFonts w:ascii="Consolas" w:hAnsi="Consolas" w:cs="Consolas"/>
-          <w:color w:val="31849B" w:themeColor="accent5" w:themeShade="BF"/>
-          <w:sz w:val="20"/>
-          <w:szCs w:val="20"/>
-        </w:rPr>
-        <w:t>JsonObject</w:t>
-      </w:r>
-      <w:proofErr w:type="spellEnd"/>
-      <w:r>
-        <w:rPr>
-          <w:rFonts w:ascii="Consolas" w:hAnsi="Consolas" w:cs="Consolas"/>
-          <w:sz w:val="20"/>
-          <w:szCs w:val="20"/>
-        </w:rPr>
-        <w:t>{</w:t>
-      </w:r>
-      <w:proofErr w:type="gramEnd"/>
-      <w:r>
-        <w:rPr>
-          <w:rFonts w:ascii="Consolas" w:hAnsi="Consolas" w:cs="Consolas"/>
-          <w:sz w:val="20"/>
-          <w:szCs w:val="20"/>
-        </w:rPr>
-        <w:t>{</w:t>
-      </w:r>
-      <w:r>
-        <w:rPr>
-          <w:rFonts w:ascii="Consolas" w:hAnsi="Consolas" w:cs="Consolas"/>
-          <w:color w:val="FF0000"/>
-          <w:sz w:val="20"/>
-          <w:szCs w:val="20"/>
-        </w:rPr>
-        <w:t>“</w:t>
-      </w:r>
-      <w:proofErr w:type="spellStart"/>
-      <w:r>
-        <w:rPr>
-          <w:rFonts w:ascii="Consolas" w:hAnsi="Consolas" w:cs="Consolas"/>
-          <w:color w:val="FF0000"/>
-          <w:sz w:val="20"/>
-          <w:szCs w:val="20"/>
-        </w:rPr>
-        <w:t>aKey</w:t>
-      </w:r>
-      <w:proofErr w:type="spellEnd"/>
-      <w:r>
-        <w:rPr>
-          <w:rFonts w:ascii="Consolas" w:hAnsi="Consolas" w:cs="Consolas"/>
-          <w:color w:val="FF0000"/>
-          <w:sz w:val="20"/>
-          <w:szCs w:val="20"/>
-        </w:rPr>
-        <w:t>”</w:t>
-      </w:r>
-      <w:r>
-        <w:rPr>
-          <w:rFonts w:ascii="Consolas" w:hAnsi="Consolas" w:cs="Consolas"/>
-          <w:sz w:val="20"/>
-          <w:szCs w:val="20"/>
-        </w:rPr>
-        <w:t>, 42}};</w:t>
-      </w:r>
-    </w:p>
-    <w:p>
-      <w:pPr>
-        <w:ind w:left="720"/>
-        <w:rPr>
-          <w:rFonts w:ascii="Consolas" w:hAnsi="Consolas" w:cs="Consolas"/>
-          <w:sz w:val="20"/>
-          <w:szCs w:val="20"/>
-        </w:rPr>
-      </w:pPr>
-      <w:proofErr w:type="spellStart"/>
-      <w:r>
-        <w:rPr>
-          <w:rFonts w:ascii="Consolas" w:hAnsi="Consolas" w:cs="Consolas"/>
-          <w:color w:val="31849B" w:themeColor="accent5" w:themeShade="BF"/>
-          <w:sz w:val="20"/>
-          <w:szCs w:val="20"/>
-        </w:rPr>
-        <w:t>JsonValue</w:t>
-      </w:r>
-      <w:proofErr w:type="spellEnd"/>
-      <w:r>
-        <w:rPr>
-          <w:rFonts w:ascii="Consolas" w:hAnsi="Consolas" w:cs="Consolas"/>
-          <w:color w:val="31849B" w:themeColor="accent5" w:themeShade="BF"/>
-          <w:sz w:val="20"/>
-          <w:szCs w:val="20"/>
-        </w:rPr>
-        <w:t xml:space="preserve"> </w:t>
-      </w:r>
-      <w:proofErr w:type="spellStart"/>
-      <w:r>
-        <w:rPr>
-          <w:rFonts w:ascii="Consolas" w:hAnsi="Consolas" w:cs="Consolas"/>
-          <w:sz w:val="20"/>
-          <w:szCs w:val="20"/>
-        </w:rPr>
-        <w:t>jsonArray</w:t>
-      </w:r>
-      <w:proofErr w:type="spellEnd"/>
-      <w:r>
-        <w:rPr>
-          <w:rFonts w:ascii="Consolas" w:hAnsi="Consolas" w:cs="Consolas"/>
-          <w:sz w:val="20"/>
-          <w:szCs w:val="20"/>
-        </w:rPr>
-        <w:t xml:space="preserve"> = </w:t>
-      </w:r>
-      <w:r>
-        <w:rPr>
-          <w:rFonts w:ascii="Consolas" w:hAnsi="Consolas" w:cs="Consolas"/>
-          <w:color w:val="0000FF"/>
-          <w:sz w:val="20"/>
-          <w:szCs w:val="20"/>
-        </w:rPr>
-        <w:t>new</w:t>
-      </w:r>
-      <w:r>
-        <w:rPr>
-          <w:rFonts w:ascii="Consolas" w:hAnsi="Consolas" w:cs="Consolas"/>
-          <w:sz w:val="20"/>
-          <w:szCs w:val="20"/>
-        </w:rPr>
-        <w:t xml:space="preserve"> </w:t>
-      </w:r>
-      <w:proofErr w:type="spellStart"/>
-      <w:proofErr w:type="gramStart"/>
-      <w:r>
-        <w:rPr>
-          <w:rFonts w:ascii="Consolas" w:hAnsi="Consolas" w:cs="Consolas"/>
-          <w:color w:val="31849B" w:themeColor="accent5" w:themeShade="BF"/>
-          <w:sz w:val="20"/>
-          <w:szCs w:val="20"/>
-        </w:rPr>
-        <w:t>JsonArray</w:t>
-      </w:r>
-      <w:proofErr w:type="spellEnd"/>
-      <w:r>
-        <w:rPr>
-          <w:rFonts w:ascii="Consolas" w:hAnsi="Consolas" w:cs="Consolas"/>
-          <w:sz w:val="20"/>
-          <w:szCs w:val="20"/>
-        </w:rPr>
-        <w:t>{</w:t>
-      </w:r>
-      <w:proofErr w:type="gramEnd"/>
-      <w:r>
-        <w:rPr>
-          <w:rFonts w:ascii="Consolas" w:hAnsi="Consolas" w:cs="Consolas"/>
-          <w:sz w:val="20"/>
-          <w:szCs w:val="20"/>
-        </w:rPr>
-        <w:t xml:space="preserve">4, </w:t>
-      </w:r>
-      <w:r>
-        <w:rPr>
-          <w:rFonts w:ascii="Consolas" w:hAnsi="Consolas" w:cs="Consolas"/>
-          <w:color w:val="0000FF"/>
-          <w:sz w:val="20"/>
-          <w:szCs w:val="20"/>
-        </w:rPr>
-        <w:t>true</w:t>
-      </w:r>
-      <w:r>
-        <w:rPr>
-          <w:rFonts w:ascii="Consolas" w:hAnsi="Consolas" w:cs="Consolas"/>
-          <w:sz w:val="20"/>
-          <w:szCs w:val="20"/>
-        </w:rPr>
-        <w:t xml:space="preserve">, </w:t>
-      </w:r>
-      <w:r>
-        <w:rPr>
-          <w:rFonts w:ascii="Consolas" w:hAnsi="Consolas" w:cs="Consolas"/>
-          <w:color w:val="FF0000"/>
-          <w:sz w:val="20"/>
-          <w:szCs w:val="20"/>
-        </w:rPr>
-        <w:t>“</w:t>
-      </w:r>
-      <w:proofErr w:type="spellStart"/>
-      <w:r>
-        <w:rPr>
-          <w:rFonts w:ascii="Consolas" w:hAnsi="Consolas" w:cs="Consolas"/>
-          <w:color w:val="FF0000"/>
-          <w:sz w:val="20"/>
-          <w:szCs w:val="20"/>
-        </w:rPr>
-        <w:t>aValue</w:t>
-      </w:r>
-      <w:proofErr w:type="spellEnd"/>
-      <w:r>
-        <w:rPr>
-          <w:rFonts w:ascii="Consolas" w:hAnsi="Consolas" w:cs="Consolas"/>
-          <w:color w:val="FF0000"/>
-          <w:sz w:val="20"/>
-          <w:szCs w:val="20"/>
-        </w:rPr>
-        <w:t>”</w:t>
-      </w:r>
-      <w:r>
-        <w:rPr>
-          <w:rFonts w:ascii="Consolas" w:hAnsi="Consolas" w:cs="Consolas"/>
-          <w:sz w:val="20"/>
-          <w:szCs w:val="20"/>
-        </w:rPr>
         <w:t>};</w:t>
       </w:r>
     </w:p>
@@ -1374,7 +1362,7 @@
         <w:rPr>
           <w:color w:val="FF0000"/>
         </w:rPr>
-        <w:t>“</w:t>
+        <w:t>"</w:t>
       </w:r>
       <w:proofErr w:type="gramStart"/>
       <w:r>
@@ -1388,7 +1376,7 @@
         <w:rPr>
           <w:color w:val="FF0000"/>
         </w:rPr>
-        <w:t>”</w:t>
+        <w:t>"</w:t>
       </w:r>
       <w:r>
         <w:t xml:space="preserve">, </w:t>
@@ -1415,7 +1403,7 @@
         <w:rPr>
           <w:color w:val="FF0000"/>
         </w:rPr>
-        <w:t>“</w:t>
+        <w:t>"</w:t>
       </w:r>
       <w:proofErr w:type="gramStart"/>
       <w:r>
@@ -1429,7 +1417,7 @@
         <w:rPr>
           <w:color w:val="FF0000"/>
         </w:rPr>
-        <w:t>”</w:t>
+        <w:t>"</w:t>
       </w:r>
       <w:r>
         <w:t>, 42},</w:t>
@@ -1447,7 +1435,7 @@
         <w:rPr>
           <w:color w:val="FF0000"/>
         </w:rPr>
-        <w:t>“</w:t>
+        <w:t>"</w:t>
       </w:r>
       <w:proofErr w:type="gramStart"/>
       <w:r>
@@ -1461,7 +1449,7 @@
         <w:rPr>
           <w:color w:val="FF0000"/>
         </w:rPr>
-        <w:t>”</w:t>
+        <w:t>"</w:t>
       </w:r>
       <w:r>
         <w:t xml:space="preserve">, </w:t>
@@ -1470,7 +1458,19 @@
         <w:rPr>
           <w:color w:val="FF0000"/>
         </w:rPr>
-        <w:t>“a string”</w:t>
+        <w:t>"</w:t>
+      </w:r>
+      <w:r>
+        <w:rPr>
+          <w:color w:val="FF0000"/>
+        </w:rPr>
+        <w:t>a string</w:t>
+      </w:r>
+      <w:r>
+        <w:rPr>
+          <w:color w:val="FF0000"/>
+        </w:rPr>
+        <w:t>"</w:t>
       </w:r>
       <w:r>
         <w:t>},</w:t>
@@ -1488,7 +1488,7 @@
         <w:rPr>
           <w:color w:val="FF0000"/>
         </w:rPr>
-        <w:t>“</w:t>
+        <w:t>"</w:t>
       </w:r>
       <w:proofErr w:type="gramStart"/>
       <w:r>
@@ -1502,7 +1502,7 @@
         <w:rPr>
           <w:color w:val="FF0000"/>
         </w:rPr>
-        <w:t>”</w:t>
+        <w:t>"</w:t>
       </w:r>
       <w:r>
         <w:t xml:space="preserve">, </w:t>
@@ -1534,7 +1534,19 @@
         <w:rPr>
           <w:color w:val="FF0000"/>
         </w:rPr>
-        <w:t>“array”</w:t>
+        <w:t>"</w:t>
+      </w:r>
+      <w:r>
+        <w:rPr>
+          <w:color w:val="FF0000"/>
+        </w:rPr>
+        <w:t>array</w:t>
+      </w:r>
+      <w:r>
+        <w:rPr>
+          <w:color w:val="FF0000"/>
+        </w:rPr>
+        <w:t>"</w:t>
       </w:r>
       <w:r>
         <w:t xml:space="preserve">, </w:t>
@@ -1578,7 +1590,19 @@
         <w:rPr>
           <w:color w:val="FF0000"/>
         </w:rPr>
-        <w:t>“a value”</w:t>
+        <w:t>"</w:t>
+      </w:r>
+      <w:r>
+        <w:rPr>
+          <w:color w:val="FF0000"/>
+        </w:rPr>
+        <w:t>a value</w:t>
+      </w:r>
+      <w:r>
+        <w:rPr>
+          <w:color w:val="FF0000"/>
+        </w:rPr>
+        <w:t>"</w:t>
       </w:r>
       <w:r>
         <w:t>}},</w:t>
@@ -1596,7 +1620,19 @@
         <w:rPr>
           <w:color w:val="FF0000"/>
         </w:rPr>
-        <w:t>“object”</w:t>
+        <w:t>"</w:t>
+      </w:r>
+      <w:r>
+        <w:rPr>
+          <w:color w:val="FF0000"/>
+        </w:rPr>
+        <w:t>object</w:t>
+      </w:r>
+      <w:r>
+        <w:rPr>
+          <w:color w:val="FF0000"/>
+        </w:rPr>
+        <w:t>"</w:t>
       </w:r>
       <w:r>
         <w:t xml:space="preserve">, </w:t>
@@ -1631,7 +1667,7 @@
         <w:rPr>
           <w:color w:val="FF0000"/>
         </w:rPr>
-        <w:t>“</w:t>
+        <w:t>"</w:t>
       </w:r>
       <w:proofErr w:type="spellStart"/>
       <w:r>
@@ -1645,7 +1681,7 @@
         <w:rPr>
           <w:color w:val="FF0000"/>
         </w:rPr>
-        <w:t>”</w:t>
+        <w:t>"</w:t>
       </w:r>
       <w:r>
         <w:t>, 42}, {</w:t>
@@ -1654,7 +1690,7 @@
         <w:rPr>
           <w:color w:val="FF0000"/>
         </w:rPr>
-        <w:t>“</w:t>
+        <w:t>"</w:t>
       </w:r>
       <w:proofErr w:type="spellStart"/>
       <w:r>
@@ -1668,7 +1704,7 @@
         <w:rPr>
           <w:color w:val="FF0000"/>
         </w:rPr>
-        <w:t>”</w:t>
+        <w:t>"</w:t>
       </w:r>
       <w:r>
         <w:t xml:space="preserve">, </w:t>
@@ -1792,15 +1828,48 @@
       </w:r>
       <w:proofErr w:type="gramEnd"/>
       <w:r>
-        <w:t>“</w:t>
-      </w:r>
-      <w:proofErr w:type="spellStart"/>
-      <w:r>
+        <w:rPr>
+          <w:color w:val="FF0000"/>
+        </w:rPr>
+        <w:t>"</w:t>
+      </w:r>
+      <w:proofErr w:type="spellStart"/>
+      <w:r>
+        <w:rPr>
+          <w:color w:val="FF0000"/>
+        </w:rPr>
         <w:t>newItem</w:t>
       </w:r>
       <w:proofErr w:type="spellEnd"/>
       <w:r>
-        <w:t>”, “a new string”);</w:t>
+        <w:rPr>
+          <w:color w:val="FF0000"/>
+        </w:rPr>
+        <w:t>"</w:t>
+      </w:r>
+      <w:r>
+        <w:t xml:space="preserve">, </w:t>
+      </w:r>
+      <w:r>
+        <w:rPr>
+          <w:color w:val="FF0000"/>
+        </w:rPr>
+        <w:t>"</w:t>
+      </w:r>
+      <w:r>
+        <w:rPr>
+          <w:color w:val="FF0000"/>
+        </w:rPr>
+        <w:t>a new string</w:t>
+      </w:r>
+      <w:r>
+        <w:rPr>
+          <w:color w:val="FF0000"/>
+        </w:rPr>
+        <w:t>"</w:t>
+      </w:r>
+      <w:r>
+        <w:t>);</w:t>
       </w:r>
     </w:p>
     <w:p>
@@ -1993,7 +2062,13 @@
         <w:jc w:val="both"/>
       </w:pPr>
       <w:r>
-        <w:t>As you can see, creating these constructs is quite easy.</w:t>
+        <w:t>As you can see, creating these constructs is quite easy</w:t>
+      </w:r>
+      <w:r>
+        <w:t xml:space="preserve"> and very readable</w:t>
+      </w:r>
+      <w:r>
+        <w:t>.</w:t>
       </w:r>
       <w:r>
         <w:t xml:space="preserve">  As is expected,</w:t>
@@ -2026,16 +2101,140 @@
         <w:ind w:left="720" w:right="720"/>
       </w:pPr>
       <w:r>
-        <w:lastRenderedPageBreak/>
-        <w:t xml:space="preserve">{“boolean”:True,“number”:42,“string”:“a </w:t>
-      </w:r>
-      <w:proofErr w:type="spellStart"/>
-      <w:r>
-        <w:t>string”,“null”:Null</w:t>
-      </w:r>
-      <w:proofErr w:type="spellEnd"/>
-      <w:r>
-        <w:t>, “array”:[6.7,True,“a value”],“object”,{“aKey”:42,“anotherKey”:False}}</w:t>
+        <w:t>{</w:t>
+      </w:r>
+      <w:r>
+        <w:t>"</w:t>
+      </w:r>
+      <w:r>
+        <w:t>boolean</w:t>
+      </w:r>
+      <w:r>
+        <w:t>"</w:t>
+      </w:r>
+      <w:proofErr w:type="gramStart"/>
+      <w:r>
+        <w:t>:True</w:t>
+      </w:r>
+      <w:proofErr w:type="gramEnd"/>
+      <w:r>
+        <w:t>,</w:t>
+      </w:r>
+      <w:r>
+        <w:t>"</w:t>
+      </w:r>
+      <w:r>
+        <w:t>number</w:t>
+      </w:r>
+      <w:r>
+        <w:t>"</w:t>
+      </w:r>
+      <w:r>
+        <w:t>:42,</w:t>
+      </w:r>
+      <w:r>
+        <w:t>"</w:t>
+      </w:r>
+      <w:r>
+        <w:t>string</w:t>
+      </w:r>
+      <w:r>
+        <w:t>"</w:t>
+      </w:r>
+      <w:r>
+        <w:t>:</w:t>
+      </w:r>
+      <w:r>
+        <w:t>"</w:t>
+      </w:r>
+      <w:r>
+        <w:t xml:space="preserve">a </w:t>
+      </w:r>
+      <w:proofErr w:type="spellStart"/>
+      <w:r>
+        <w:t>string</w:t>
+      </w:r>
+      <w:r>
+        <w:t>"</w:t>
+      </w:r>
+      <w:r>
+        <w:t>,</w:t>
+      </w:r>
+      <w:r>
+        <w:t>"</w:t>
+      </w:r>
+      <w:r>
+        <w:t>null</w:t>
+      </w:r>
+      <w:r>
+        <w:t>"</w:t>
+      </w:r>
+      <w:r>
+        <w:t>:Null</w:t>
+      </w:r>
+      <w:proofErr w:type="spellEnd"/>
+      <w:r>
+        <w:t xml:space="preserve">, </w:t>
+      </w:r>
+      <w:r>
+        <w:t>"</w:t>
+      </w:r>
+      <w:r>
+        <w:t>array</w:t>
+      </w:r>
+      <w:r>
+        <w:t>"</w:t>
+      </w:r>
+      <w:r>
+        <w:t>:[6.7,True,</w:t>
+      </w:r>
+      <w:r>
+        <w:t>"</w:t>
+      </w:r>
+      <w:r>
+        <w:t>a value</w:t>
+      </w:r>
+      <w:r>
+        <w:t>"</w:t>
+      </w:r>
+      <w:r>
+        <w:t>],</w:t>
+      </w:r>
+      <w:r>
+        <w:t>"</w:t>
+      </w:r>
+      <w:r>
+        <w:t>object</w:t>
+      </w:r>
+      <w:r>
+        <w:t>"</w:t>
+      </w:r>
+      <w:r>
+        <w:t>,{</w:t>
+      </w:r>
+      <w:r>
+        <w:t>"</w:t>
+      </w:r>
+      <w:r>
+        <w:t>aKey</w:t>
+      </w:r>
+      <w:r>
+        <w:t>"</w:t>
+      </w:r>
+      <w:r>
+        <w:t>:42,</w:t>
+      </w:r>
+      <w:r>
+        <w:t>"</w:t>
+      </w:r>
+      <w:r>
+        <w:t>anotherKey</w:t>
+      </w:r>
+      <w:r>
+        <w:t>"</w:t>
+      </w:r>
+      <w:r>
+        <w:t>:False}}</w:t>
       </w:r>
     </w:p>
     <w:p>
@@ -2690,6 +2889,7 @@
           <w:sz w:val="20"/>
           <w:szCs w:val="20"/>
         </w:rPr>
+        <w:lastRenderedPageBreak/>
         <w:t>void</w:t>
       </w:r>
       <w:r>
@@ -2770,7 +2970,6 @@
         <w:jc w:val="both"/>
       </w:pPr>
       <w:r>
-        <w:lastRenderedPageBreak/>
         <w:t>Given a JSON representation, this method assign</w:t>
       </w:r>
       <w:r>
@@ -3463,7 +3662,19 @@
         <w:rPr>
           <w:color w:val="FF0000"/>
         </w:rPr>
-        <w:t>“x”</w:t>
+        <w:t>"</w:t>
+      </w:r>
+      <w:r>
+        <w:rPr>
+          <w:color w:val="FF0000"/>
+        </w:rPr>
+        <w:t>x</w:t>
+      </w:r>
+      <w:r>
+        <w:rPr>
+          <w:color w:val="FF0000"/>
+        </w:rPr>
+        <w:t>"</w:t>
       </w:r>
       <w:r>
         <w:t xml:space="preserve">, </w:t>
@@ -3480,7 +3691,19 @@
         <w:rPr>
           <w:color w:val="FF0000"/>
         </w:rPr>
-        <w:t>“y”</w:t>
+        <w:t>"</w:t>
+      </w:r>
+      <w:r>
+        <w:rPr>
+          <w:color w:val="FF0000"/>
+        </w:rPr>
+        <w:t>y</w:t>
+      </w:r>
+      <w:r>
+        <w:rPr>
+          <w:color w:val="FF0000"/>
+        </w:rPr>
+        <w:t>"</w:t>
       </w:r>
       <w:r>
         <w:t xml:space="preserve">, </w:t>
@@ -3618,7 +3841,19 @@
         <w:rPr>
           <w:color w:val="FF0000"/>
         </w:rPr>
-        <w:t>“x”</w:t>
+        <w:t>"</w:t>
+      </w:r>
+      <w:r>
+        <w:rPr>
+          <w:color w:val="FF0000"/>
+        </w:rPr>
+        <w:t>x</w:t>
+      </w:r>
+      <w:r>
+        <w:rPr>
+          <w:color w:val="FF0000"/>
+        </w:rPr>
+        <w:t>"</w:t>
       </w:r>
       <w:r>
         <w:t xml:space="preserve">].Number, </w:t>
@@ -3635,7 +3870,19 @@
         <w:rPr>
           <w:color w:val="FF0000"/>
         </w:rPr>
-        <w:t>“y”</w:t>
+        <w:t>"</w:t>
+      </w:r>
+      <w:r>
+        <w:rPr>
+          <w:color w:val="FF0000"/>
+        </w:rPr>
+        <w:t>y</w:t>
+      </w:r>
+      <w:r>
+        <w:rPr>
+          <w:color w:val="FF0000"/>
+        </w:rPr>
+        <w:t>"</w:t>
       </w:r>
       <w:r>
         <w:t>].Number);</w:t>
@@ -3712,7 +3959,6 @@
         <w:jc w:val="both"/>
       </w:pPr>
       <w:r>
-        <w:lastRenderedPageBreak/>
         <w:t>While no generic types are automatically registered, several methods have been exposed to easily register a generic type.  These include:</w:t>
       </w:r>
     </w:p>
@@ -4201,7 +4447,19 @@
       </w:r>
       <w:proofErr w:type="spellEnd"/>
       <w:r>
-        <w:t>, each containing “Key” and “Value”</w:t>
+        <w:t xml:space="preserve">, each containing </w:t>
+      </w:r>
+      <w:r>
+        <w:t>“</w:t>
+      </w:r>
+      <w:r>
+        <w:t xml:space="preserve">Key” and </w:t>
+      </w:r>
+      <w:r>
+        <w:t>“</w:t>
+      </w:r>
+      <w:r>
+        <w:t>Value”</w:t>
       </w:r>
       <w:r>
         <w:t xml:space="preserve"> items</w:t>
@@ -4533,6 +4791,7 @@
         <w:jc w:val="both"/>
       </w:pPr>
       <w:r>
+        <w:lastRenderedPageBreak/>
         <w:t>The serializer can automatically serialize most objects.  There are some notes to consider, however:</w:t>
       </w:r>
     </w:p>
@@ -4640,7 +4899,10 @@
         <w:jc w:val="both"/>
       </w:pPr>
       <w:r>
-        <w:t>“#Type”</w:t>
+        <w:t>“</w:t>
+      </w:r>
+      <w:r>
+        <w:t>#Type”</w:t>
       </w:r>
       <w:r>
         <w:t xml:space="preserve"> – Used to indicate the serialized value’s </w:t>
@@ -4665,7 +4927,10 @@
         <w:jc w:val="both"/>
       </w:pPr>
       <w:r>
-        <w:t>“#Value” – U</w:t>
+        <w:t>“</w:t>
+      </w:r>
+      <w:r>
+        <w:t>#Value” – U</w:t>
       </w:r>
       <w:r>
         <w:t>sed to hold the serialized object</w:t>
@@ -5092,6 +5357,7 @@
         <w:jc w:val="both"/>
       </w:pPr>
       <w:r>
+        <w:lastRenderedPageBreak/>
         <w:t>‘</w:t>
       </w:r>
       <w:proofErr w:type="spellStart"/>
@@ -5113,7 +5379,6 @@
         <w:jc w:val="both"/>
       </w:pPr>
       <w:r>
-        <w:lastRenderedPageBreak/>
         <w:t>The default is ‘</w:t>
       </w:r>
       <w:proofErr w:type="spellStart"/>
@@ -5171,7 +5436,13 @@
       </w:r>
       <w:proofErr w:type="spellEnd"/>
       <w:r>
-        <w:t>’ outputs a string in the format “/</w:t>
+        <w:t xml:space="preserve">’ outputs a string in the format </w:t>
+      </w:r>
+      <w:r>
+        <w:t>“</w:t>
+      </w:r>
+      <w:r>
+        <w:t>/</w:t>
       </w:r>
       <w:proofErr w:type="gramStart"/>
       <w:r>
@@ -5226,8 +5497,6 @@
       <w:r>
         <w:t>The default is ‘Iso8601’.</w:t>
       </w:r>
-      <w:bookmarkStart w:id="0" w:name="_GoBack"/>
-      <w:bookmarkEnd w:id="0"/>
     </w:p>
     <w:p>
       <w:pPr>
@@ -5269,6 +5538,3969 @@
       </w:r>
       <w:r>
         <w:t>.</w:t>
+      </w:r>
+    </w:p>
+    <w:p>
+      <w:pPr>
+        <w:jc w:val="both"/>
+      </w:pPr>
+    </w:p>
+    <w:p>
+      <w:pPr>
+        <w:jc w:val="both"/>
+        <w:rPr>
+          <w:b/>
+        </w:rPr>
+      </w:pPr>
+      <w:r>
+        <w:rPr>
+          <w:b/>
+        </w:rPr>
+        <w:t>XML CONVERSION</w:t>
+      </w:r>
+    </w:p>
+    <w:p>
+      <w:pPr>
+        <w:jc w:val="both"/>
+      </w:pPr>
+    </w:p>
+    <w:p>
+      <w:pPr>
+        <w:jc w:val="both"/>
+      </w:pPr>
+      <w:r>
+        <w:t xml:space="preserve">Converting JSON to XML and back can be difficult.  XML contains features that JSON does not (e.g. attributes), while JSON objects can contain keys that have no formatting restrictions (i.e. any string is valid).  For clarity this section begins with the rules which this library follows in order to perform these conversions in a consistent manner.  </w:t>
+      </w:r>
+      <w:r>
+        <w:t>Later, this section</w:t>
+      </w:r>
+      <w:r>
+        <w:t xml:space="preserve"> will elaborate on </w:t>
+      </w:r>
+      <w:r>
+        <w:t>how to use this</w:t>
+      </w:r>
+      <w:r>
+        <w:t xml:space="preserve"> functionality.</w:t>
+      </w:r>
+    </w:p>
+    <w:p>
+      <w:pPr>
+        <w:jc w:val="both"/>
+      </w:pPr>
+    </w:p>
+    <w:p>
+      <w:pPr>
+        <w:jc w:val="both"/>
+        <w:rPr>
+          <w:b/>
+        </w:rPr>
+      </w:pPr>
+      <w:r>
+        <w:rPr>
+          <w:b/>
+        </w:rPr>
+        <w:t>Rules</w:t>
+      </w:r>
+    </w:p>
+    <w:p>
+      <w:pPr>
+        <w:jc w:val="both"/>
+      </w:pPr>
+    </w:p>
+    <w:p>
+      <w:pPr>
+        <w:pStyle w:val="ListParagraph"/>
+        <w:numPr>
+          <w:ilvl w:val="0"/>
+          <w:numId w:val="4"/>
+        </w:numPr>
+        <w:jc w:val="both"/>
+      </w:pPr>
+      <w:r>
+        <w:t xml:space="preserve">All values must be stored as content of an element (except objects, which may be converted into a collection of </w:t>
+      </w:r>
+      <w:r>
+        <w:t>“</w:t>
+      </w:r>
+      <w:r>
+        <w:t>root” elements).</w:t>
+      </w:r>
+    </w:p>
+    <w:p>
+      <w:pPr>
+        <w:pStyle w:val="ListParagraph"/>
+        <w:jc w:val="both"/>
+      </w:pPr>
+    </w:p>
+    <w:p>
+      <w:pPr>
+        <w:shd w:val="clear" w:color="auto" w:fill="FFFFFF"/>
+        <w:tabs>
+          <w:tab w:val="left" w:pos="10076"/>
+          <w:tab w:val="left" w:pos="10992"/>
+          <w:tab w:val="left" w:pos="11908"/>
+          <w:tab w:val="left" w:pos="12824"/>
+          <w:tab w:val="left" w:pos="13740"/>
+          <w:tab w:val="left" w:pos="14656"/>
+        </w:tabs>
+        <w:ind w:left="720"/>
+        <w:rPr>
+          <w:rFonts w:ascii="Consolas" w:eastAsia="Times New Roman" w:hAnsi="Consolas" w:cs="Consolas"/>
+          <w:color w:val="000000"/>
+          <w:sz w:val="20"/>
+          <w:szCs w:val="20"/>
+        </w:rPr>
+      </w:pPr>
+      <w:r>
+        <w:rPr>
+          <w:rFonts w:ascii="Consolas" w:eastAsia="Times New Roman" w:hAnsi="Consolas" w:cs="Consolas"/>
+          <w:color w:val="0000FF"/>
+          <w:sz w:val="20"/>
+          <w:szCs w:val="20"/>
+        </w:rPr>
+        <w:t>&lt;</w:t>
+      </w:r>
+      <w:proofErr w:type="spellStart"/>
+      <w:proofErr w:type="gramStart"/>
+      <w:r>
+        <w:rPr>
+          <w:rFonts w:ascii="Consolas" w:eastAsia="Times New Roman" w:hAnsi="Consolas" w:cs="Consolas"/>
+          <w:color w:val="A31515"/>
+          <w:sz w:val="20"/>
+          <w:szCs w:val="20"/>
+        </w:rPr>
+        <w:t>aKey</w:t>
+      </w:r>
+      <w:proofErr w:type="spellEnd"/>
+      <w:r>
+        <w:rPr>
+          <w:rFonts w:ascii="Consolas" w:eastAsia="Times New Roman" w:hAnsi="Consolas" w:cs="Consolas"/>
+          <w:color w:val="0000FF"/>
+          <w:sz w:val="20"/>
+          <w:szCs w:val="20"/>
+        </w:rPr>
+        <w:t>&gt;</w:t>
+      </w:r>
+      <w:proofErr w:type="gramEnd"/>
+      <w:r>
+        <w:rPr>
+          <w:rFonts w:ascii="Consolas" w:eastAsia="Times New Roman" w:hAnsi="Consolas" w:cs="Consolas"/>
+          <w:color w:val="000000"/>
+          <w:sz w:val="20"/>
+          <w:szCs w:val="20"/>
+        </w:rPr>
+        <w:t>5</w:t>
+      </w:r>
+      <w:r>
+        <w:rPr>
+          <w:rFonts w:ascii="Consolas" w:eastAsia="Times New Roman" w:hAnsi="Consolas" w:cs="Consolas"/>
+          <w:color w:val="0000FF"/>
+          <w:sz w:val="20"/>
+          <w:szCs w:val="20"/>
+        </w:rPr>
+        <w:t>&lt;/</w:t>
+      </w:r>
+      <w:proofErr w:type="spellStart"/>
+      <w:r>
+        <w:rPr>
+          <w:rFonts w:ascii="Consolas" w:eastAsia="Times New Roman" w:hAnsi="Consolas" w:cs="Consolas"/>
+          <w:color w:val="A31515"/>
+          <w:sz w:val="20"/>
+          <w:szCs w:val="20"/>
+        </w:rPr>
+        <w:t>aKey</w:t>
+      </w:r>
+      <w:proofErr w:type="spellEnd"/>
+      <w:r>
+        <w:rPr>
+          <w:rFonts w:ascii="Consolas" w:eastAsia="Times New Roman" w:hAnsi="Consolas" w:cs="Consolas"/>
+          <w:color w:val="0000FF"/>
+          <w:sz w:val="20"/>
+          <w:szCs w:val="20"/>
+        </w:rPr>
+        <w:t>&gt;</w:t>
+      </w:r>
+    </w:p>
+    <w:p>
+      <w:pPr>
+        <w:shd w:val="clear" w:color="auto" w:fill="FFFFFF"/>
+        <w:tabs>
+          <w:tab w:val="left" w:pos="10076"/>
+          <w:tab w:val="left" w:pos="10992"/>
+          <w:tab w:val="left" w:pos="11908"/>
+          <w:tab w:val="left" w:pos="12824"/>
+          <w:tab w:val="left" w:pos="13740"/>
+          <w:tab w:val="left" w:pos="14656"/>
+        </w:tabs>
+        <w:ind w:left="720"/>
+        <w:rPr>
+          <w:rFonts w:ascii="Consolas" w:eastAsia="Times New Roman" w:hAnsi="Consolas" w:cs="Consolas"/>
+          <w:color w:val="000000"/>
+          <w:sz w:val="20"/>
+          <w:szCs w:val="20"/>
+        </w:rPr>
+      </w:pPr>
+      <w:r>
+        <w:rPr>
+          <w:rFonts w:ascii="Consolas" w:eastAsia="Times New Roman" w:hAnsi="Consolas" w:cs="Consolas"/>
+          <w:color w:val="0000FF"/>
+          <w:sz w:val="20"/>
+          <w:szCs w:val="20"/>
+        </w:rPr>
+        <w:t>&lt;</w:t>
+      </w:r>
+      <w:proofErr w:type="spellStart"/>
+      <w:proofErr w:type="gramStart"/>
+      <w:r>
+        <w:rPr>
+          <w:rFonts w:ascii="Consolas" w:eastAsia="Times New Roman" w:hAnsi="Consolas" w:cs="Consolas"/>
+          <w:color w:val="A31515"/>
+          <w:sz w:val="20"/>
+          <w:szCs w:val="20"/>
+        </w:rPr>
+        <w:t>anotherKey</w:t>
+      </w:r>
+      <w:proofErr w:type="spellEnd"/>
+      <w:r>
+        <w:rPr>
+          <w:rFonts w:ascii="Consolas" w:eastAsia="Times New Roman" w:hAnsi="Consolas" w:cs="Consolas"/>
+          <w:color w:val="0000FF"/>
+          <w:sz w:val="20"/>
+          <w:szCs w:val="20"/>
+        </w:rPr>
+        <w:t>&gt;</w:t>
+      </w:r>
+      <w:proofErr w:type="gramEnd"/>
+      <w:r>
+        <w:rPr>
+          <w:rFonts w:ascii="Consolas" w:eastAsia="Times New Roman" w:hAnsi="Consolas" w:cs="Consolas"/>
+          <w:color w:val="000000"/>
+          <w:sz w:val="20"/>
+          <w:szCs w:val="20"/>
+        </w:rPr>
+        <w:t>a string</w:t>
+      </w:r>
+      <w:r>
+        <w:rPr>
+          <w:rFonts w:ascii="Consolas" w:eastAsia="Times New Roman" w:hAnsi="Consolas" w:cs="Consolas"/>
+          <w:color w:val="0000FF"/>
+          <w:sz w:val="20"/>
+          <w:szCs w:val="20"/>
+        </w:rPr>
+        <w:t>&lt;/</w:t>
+      </w:r>
+      <w:proofErr w:type="spellStart"/>
+      <w:r>
+        <w:rPr>
+          <w:rFonts w:ascii="Consolas" w:eastAsia="Times New Roman" w:hAnsi="Consolas" w:cs="Consolas"/>
+          <w:color w:val="A31515"/>
+          <w:sz w:val="20"/>
+          <w:szCs w:val="20"/>
+        </w:rPr>
+        <w:t>anotherKey</w:t>
+      </w:r>
+      <w:proofErr w:type="spellEnd"/>
+      <w:r>
+        <w:rPr>
+          <w:rFonts w:ascii="Consolas" w:eastAsia="Times New Roman" w:hAnsi="Consolas" w:cs="Consolas"/>
+          <w:color w:val="0000FF"/>
+          <w:sz w:val="20"/>
+          <w:szCs w:val="20"/>
+        </w:rPr>
+        <w:t>&gt;</w:t>
+      </w:r>
+    </w:p>
+    <w:p>
+      <w:pPr>
+        <w:shd w:val="clear" w:color="auto" w:fill="FFFFFF"/>
+        <w:tabs>
+          <w:tab w:val="left" w:pos="10076"/>
+          <w:tab w:val="left" w:pos="10992"/>
+          <w:tab w:val="left" w:pos="11908"/>
+          <w:tab w:val="left" w:pos="12824"/>
+          <w:tab w:val="left" w:pos="13740"/>
+          <w:tab w:val="left" w:pos="14656"/>
+        </w:tabs>
+        <w:ind w:left="720"/>
+        <w:rPr>
+          <w:rFonts w:ascii="Consolas" w:eastAsia="Times New Roman" w:hAnsi="Consolas" w:cs="Consolas"/>
+          <w:color w:val="000000"/>
+          <w:sz w:val="20"/>
+          <w:szCs w:val="20"/>
+        </w:rPr>
+      </w:pPr>
+      <w:r>
+        <w:rPr>
+          <w:rFonts w:ascii="Consolas" w:eastAsia="Times New Roman" w:hAnsi="Consolas" w:cs="Consolas"/>
+          <w:color w:val="0000FF"/>
+          <w:sz w:val="20"/>
+          <w:szCs w:val="20"/>
+        </w:rPr>
+        <w:t>&lt;</w:t>
+      </w:r>
+      <w:proofErr w:type="spellStart"/>
+      <w:proofErr w:type="gramStart"/>
+      <w:r>
+        <w:rPr>
+          <w:rFonts w:ascii="Consolas" w:eastAsia="Times New Roman" w:hAnsi="Consolas" w:cs="Consolas"/>
+          <w:color w:val="A31515"/>
+          <w:sz w:val="20"/>
+          <w:szCs w:val="20"/>
+        </w:rPr>
+        <w:t>moreKeys</w:t>
+      </w:r>
+      <w:proofErr w:type="spellEnd"/>
+      <w:r>
+        <w:rPr>
+          <w:rFonts w:ascii="Consolas" w:eastAsia="Times New Roman" w:hAnsi="Consolas" w:cs="Consolas"/>
+          <w:color w:val="0000FF"/>
+          <w:sz w:val="20"/>
+          <w:szCs w:val="20"/>
+        </w:rPr>
+        <w:t>&gt;</w:t>
+      </w:r>
+      <w:proofErr w:type="gramEnd"/>
+      <w:r>
+        <w:rPr>
+          <w:rFonts w:ascii="Consolas" w:eastAsia="Times New Roman" w:hAnsi="Consolas" w:cs="Consolas"/>
+          <w:color w:val="000000"/>
+          <w:sz w:val="20"/>
+          <w:szCs w:val="20"/>
+        </w:rPr>
+        <w:t>false</w:t>
+      </w:r>
+      <w:r>
+        <w:rPr>
+          <w:rFonts w:ascii="Consolas" w:eastAsia="Times New Roman" w:hAnsi="Consolas" w:cs="Consolas"/>
+          <w:color w:val="0000FF"/>
+          <w:sz w:val="20"/>
+          <w:szCs w:val="20"/>
+        </w:rPr>
+        <w:t>&lt;/</w:t>
+      </w:r>
+      <w:proofErr w:type="spellStart"/>
+      <w:r>
+        <w:rPr>
+          <w:rFonts w:ascii="Consolas" w:eastAsia="Times New Roman" w:hAnsi="Consolas" w:cs="Consolas"/>
+          <w:color w:val="A31515"/>
+          <w:sz w:val="20"/>
+          <w:szCs w:val="20"/>
+        </w:rPr>
+        <w:t>moreKeys</w:t>
+      </w:r>
+      <w:proofErr w:type="spellEnd"/>
+      <w:r>
+        <w:rPr>
+          <w:rFonts w:ascii="Consolas" w:eastAsia="Times New Roman" w:hAnsi="Consolas" w:cs="Consolas"/>
+          <w:color w:val="0000FF"/>
+          <w:sz w:val="20"/>
+          <w:szCs w:val="20"/>
+        </w:rPr>
+        <w:t>&gt;</w:t>
+      </w:r>
+    </w:p>
+    <w:p>
+      <w:pPr>
+        <w:pStyle w:val="ListParagraph"/>
+        <w:jc w:val="both"/>
+      </w:pPr>
+    </w:p>
+    <w:p>
+      <w:pPr>
+        <w:pStyle w:val="ListParagraph"/>
+        <w:numPr>
+          <w:ilvl w:val="0"/>
+          <w:numId w:val="4"/>
+        </w:numPr>
+        <w:jc w:val="both"/>
+      </w:pPr>
+      <w:r>
+        <w:t xml:space="preserve">JSON </w:t>
+      </w:r>
+      <w:r>
+        <w:t>Objects</w:t>
+      </w:r>
+    </w:p>
+    <w:p>
+      <w:pPr>
+        <w:pStyle w:val="ListParagraph"/>
+        <w:numPr>
+          <w:ilvl w:val="1"/>
+          <w:numId w:val="4"/>
+        </w:numPr>
+        <w:jc w:val="both"/>
+      </w:pPr>
+      <w:r>
+        <w:t>The XML value maps to the JSON object value.</w:t>
+      </w:r>
+    </w:p>
+    <w:p>
+      <w:pPr>
+        <w:pStyle w:val="ListParagraph"/>
+        <w:numPr>
+          <w:ilvl w:val="1"/>
+          <w:numId w:val="4"/>
+        </w:numPr>
+        <w:jc w:val="both"/>
+      </w:pPr>
+      <w:r>
+        <w:t>The XML element name maps to the JSON object key.</w:t>
+      </w:r>
+    </w:p>
+    <w:p>
+      <w:pPr>
+        <w:pStyle w:val="ListParagraph"/>
+        <w:numPr>
+          <w:ilvl w:val="1"/>
+          <w:numId w:val="4"/>
+        </w:numPr>
+        <w:jc w:val="both"/>
+      </w:pPr>
+      <w:r>
+        <w:t>XML elements which do not contain a value map to JSON null.</w:t>
+      </w:r>
+    </w:p>
+    <w:p>
+      <w:pPr>
+        <w:jc w:val="both"/>
+      </w:pPr>
+    </w:p>
+    <w:tbl>
+      <w:tblPr>
+        <w:tblStyle w:val="LightList"/>
+        <w:tblW w:w="0" w:type="auto"/>
+        <w:jc w:val="center"/>
+        <w:tblInd w:w="360" w:type="dxa"/>
+        <w:tblLook w:val="04A0" w:firstRow="1" w:lastRow="0" w:firstColumn="1" w:lastColumn="0" w:noHBand="0" w:noVBand="1"/>
+      </w:tblPr>
+      <w:tblGrid>
+        <w:gridCol w:w="3600"/>
+        <w:gridCol w:w="4140"/>
+      </w:tblGrid>
+      <w:tr>
+        <w:trPr>
+          <w:cnfStyle w:val="100000000000" w:firstRow="1" w:lastRow="0" w:firstColumn="0" w:lastColumn="0" w:oddVBand="0" w:evenVBand="0" w:oddHBand="0" w:evenHBand="0" w:firstRowFirstColumn="0" w:firstRowLastColumn="0" w:lastRowFirstColumn="0" w:lastRowLastColumn="0"/>
+          <w:jc w:val="center"/>
+        </w:trPr>
+        <w:tc>
+          <w:tcPr>
+            <w:cnfStyle w:val="001000000000" w:firstRow="0" w:lastRow="0" w:firstColumn="1" w:lastColumn="0" w:oddVBand="0" w:evenVBand="0" w:oddHBand="0" w:evenHBand="0" w:firstRowFirstColumn="0" w:firstRowLastColumn="0" w:lastRowFirstColumn="0" w:lastRowLastColumn="0"/>
+            <w:tcW w:w="3600" w:type="dxa"/>
+          </w:tcPr>
+          <w:p>
+            <w:r>
+              <w:t>XML</w:t>
+            </w:r>
+          </w:p>
+        </w:tc>
+        <w:tc>
+          <w:tcPr>
+            <w:tcW w:w="4140" w:type="dxa"/>
+          </w:tcPr>
+          <w:p>
+            <w:pPr>
+              <w:cnfStyle w:val="100000000000" w:firstRow="1" w:lastRow="0" w:firstColumn="0" w:lastColumn="0" w:oddVBand="0" w:evenVBand="0" w:oddHBand="0" w:evenHBand="0" w:firstRowFirstColumn="0" w:firstRowLastColumn="0" w:lastRowFirstColumn="0" w:lastRowLastColumn="0"/>
+            </w:pPr>
+            <w:r>
+              <w:t>JSON</w:t>
+            </w:r>
+          </w:p>
+        </w:tc>
+      </w:tr>
+      <w:tr>
+        <w:trPr>
+          <w:cnfStyle w:val="000000100000" w:firstRow="0" w:lastRow="0" w:firstColumn="0" w:lastColumn="0" w:oddVBand="0" w:evenVBand="0" w:oddHBand="1" w:evenHBand="0" w:firstRowFirstColumn="0" w:firstRowLastColumn="0" w:lastRowFirstColumn="0" w:lastRowLastColumn="0"/>
+          <w:jc w:val="center"/>
+        </w:trPr>
+        <w:tc>
+          <w:tcPr>
+            <w:cnfStyle w:val="001000000000" w:firstRow="0" w:lastRow="0" w:firstColumn="1" w:lastColumn="0" w:oddVBand="0" w:evenVBand="0" w:oddHBand="0" w:evenHBand="0" w:firstRowFirstColumn="0" w:firstRowLastColumn="0" w:lastRowFirstColumn="0" w:lastRowLastColumn="0"/>
+            <w:tcW w:w="3600" w:type="dxa"/>
+          </w:tcPr>
+          <w:p>
+            <w:pPr>
+              <w:pStyle w:val="NoSpacing"/>
+              <w:rPr>
+                <w:b w:val="0"/>
+              </w:rPr>
+            </w:pPr>
+            <w:r>
+              <w:rPr>
+                <w:b w:val="0"/>
+                <w:color w:val="0000FF"/>
+              </w:rPr>
+              <w:t>&lt;</w:t>
+            </w:r>
+            <w:proofErr w:type="spellStart"/>
+            <w:r>
+              <w:rPr>
+                <w:b w:val="0"/>
+                <w:color w:val="C00000"/>
+              </w:rPr>
+              <w:t>aKey</w:t>
+            </w:r>
+            <w:proofErr w:type="spellEnd"/>
+            <w:r>
+              <w:rPr>
+                <w:b w:val="0"/>
+                <w:color w:val="0000FF"/>
+              </w:rPr>
+              <w:t>&gt;</w:t>
+            </w:r>
+            <w:r>
+              <w:rPr>
+                <w:b w:val="0"/>
+              </w:rPr>
+              <w:t>5</w:t>
+            </w:r>
+            <w:r>
+              <w:rPr>
+                <w:b w:val="0"/>
+                <w:color w:val="0000FF"/>
+              </w:rPr>
+              <w:t>&lt;/</w:t>
+            </w:r>
+            <w:proofErr w:type="spellStart"/>
+            <w:r>
+              <w:rPr>
+                <w:b w:val="0"/>
+                <w:color w:val="C00000"/>
+              </w:rPr>
+              <w:t>aKey</w:t>
+            </w:r>
+            <w:proofErr w:type="spellEnd"/>
+            <w:r>
+              <w:rPr>
+                <w:b w:val="0"/>
+                <w:color w:val="0000FF"/>
+              </w:rPr>
+              <w:t>&gt;</w:t>
+            </w:r>
+          </w:p>
+        </w:tc>
+        <w:tc>
+          <w:tcPr>
+            <w:tcW w:w="4140" w:type="dxa"/>
+          </w:tcPr>
+          <w:p>
+            <w:pPr>
+              <w:pStyle w:val="NoSpacing"/>
+              <w:cnfStyle w:val="000000100000" w:firstRow="0" w:lastRow="0" w:firstColumn="0" w:lastColumn="0" w:oddVBand="0" w:evenVBand="0" w:oddHBand="1" w:evenHBand="0" w:firstRowFirstColumn="0" w:firstRowLastColumn="0" w:lastRowFirstColumn="0" w:lastRowLastColumn="0"/>
+            </w:pPr>
+            <w:r>
+              <w:t>{</w:t>
+            </w:r>
+            <w:r>
+              <w:t>"</w:t>
+            </w:r>
+            <w:r>
+              <w:t>aKey</w:t>
+            </w:r>
+            <w:r>
+              <w:t>"</w:t>
+            </w:r>
+            <w:r>
+              <w:t>:5}</w:t>
+            </w:r>
+          </w:p>
+        </w:tc>
+      </w:tr>
+      <w:tr>
+        <w:trPr>
+          <w:jc w:val="center"/>
+        </w:trPr>
+        <w:tc>
+          <w:tcPr>
+            <w:cnfStyle w:val="001000000000" w:firstRow="0" w:lastRow="0" w:firstColumn="1" w:lastColumn="0" w:oddVBand="0" w:evenVBand="0" w:oddHBand="0" w:evenHBand="0" w:firstRowFirstColumn="0" w:firstRowLastColumn="0" w:lastRowFirstColumn="0" w:lastRowLastColumn="0"/>
+            <w:tcW w:w="3600" w:type="dxa"/>
+          </w:tcPr>
+          <w:p>
+            <w:pPr>
+              <w:pStyle w:val="NoSpacing"/>
+              <w:rPr>
+                <w:b w:val="0"/>
+              </w:rPr>
+            </w:pPr>
+            <w:r>
+              <w:rPr>
+                <w:b w:val="0"/>
+                <w:color w:val="0000FF"/>
+              </w:rPr>
+              <w:t>&lt;</w:t>
+            </w:r>
+            <w:proofErr w:type="spellStart"/>
+            <w:r>
+              <w:rPr>
+                <w:b w:val="0"/>
+                <w:color w:val="C00000"/>
+              </w:rPr>
+              <w:t>aKey</w:t>
+            </w:r>
+            <w:proofErr w:type="spellEnd"/>
+            <w:r>
+              <w:rPr>
+                <w:b w:val="0"/>
+                <w:color w:val="0000FF"/>
+              </w:rPr>
+              <w:t>/&gt;</w:t>
+            </w:r>
+          </w:p>
+        </w:tc>
+        <w:tc>
+          <w:tcPr>
+            <w:tcW w:w="4140" w:type="dxa"/>
+          </w:tcPr>
+          <w:p>
+            <w:pPr>
+              <w:pStyle w:val="NoSpacing"/>
+              <w:cnfStyle w:val="000000000000" w:firstRow="0" w:lastRow="0" w:firstColumn="0" w:lastColumn="0" w:oddVBand="0" w:evenVBand="0" w:oddHBand="0" w:evenHBand="0" w:firstRowFirstColumn="0" w:firstRowLastColumn="0" w:lastRowFirstColumn="0" w:lastRowLastColumn="0"/>
+            </w:pPr>
+            <w:r>
+              <w:t>{</w:t>
+            </w:r>
+            <w:r>
+              <w:t>"</w:t>
+            </w:r>
+            <w:proofErr w:type="spellStart"/>
+            <w:r>
+              <w:t>aKey</w:t>
+            </w:r>
+            <w:proofErr w:type="spellEnd"/>
+            <w:r>
+              <w:t>"</w:t>
+            </w:r>
+            <w:r>
+              <w:t>:Null}</w:t>
+            </w:r>
+          </w:p>
+        </w:tc>
+      </w:tr>
+    </w:tbl>
+    <w:p>
+      <w:pPr>
+        <w:pStyle w:val="NoSpacing"/>
+      </w:pPr>
+    </w:p>
+    <w:p>
+      <w:pPr>
+        <w:pStyle w:val="ListParagraph"/>
+        <w:numPr>
+          <w:ilvl w:val="0"/>
+          <w:numId w:val="4"/>
+        </w:numPr>
+        <w:jc w:val="both"/>
+      </w:pPr>
+      <w:r>
+        <w:t xml:space="preserve">JSON </w:t>
+      </w:r>
+      <w:r>
+        <w:t>Arrays</w:t>
+      </w:r>
+    </w:p>
+    <w:p>
+      <w:pPr>
+        <w:pStyle w:val="ListParagraph"/>
+        <w:numPr>
+          <w:ilvl w:val="1"/>
+          <w:numId w:val="4"/>
+        </w:numPr>
+        <w:jc w:val="both"/>
+      </w:pPr>
+      <w:r>
+        <w:t>When an XML element name appears more than once, the associated values are collected into a JSON array under a key of that name.</w:t>
+      </w:r>
+    </w:p>
+    <w:p>
+      <w:pPr>
+        <w:pStyle w:val="ListParagraph"/>
+        <w:numPr>
+          <w:ilvl w:val="1"/>
+          <w:numId w:val="4"/>
+        </w:numPr>
+        <w:jc w:val="both"/>
+      </w:pPr>
+      <w:r>
+        <w:t xml:space="preserve">Nested arrays must be contained in an element that has a </w:t>
+      </w:r>
+      <w:r>
+        <w:t>“</w:t>
+      </w:r>
+      <w:r>
+        <w:t xml:space="preserve">nest” attribute with a value of </w:t>
+      </w:r>
+      <w:r>
+        <w:t>“</w:t>
+      </w:r>
+      <w:r>
+        <w:t>true”.</w:t>
+      </w:r>
+    </w:p>
+    <w:p>
+      <w:pPr>
+        <w:pStyle w:val="ListParagraph"/>
+        <w:numPr>
+          <w:ilvl w:val="1"/>
+          <w:numId w:val="4"/>
+        </w:numPr>
+        <w:jc w:val="both"/>
+      </w:pPr>
+      <w:r>
+        <w:t>Element names for items in nested arrays must match the name of the parent element.</w:t>
+      </w:r>
+    </w:p>
+    <w:p>
+      <w:pPr>
+        <w:jc w:val="both"/>
+      </w:pPr>
+    </w:p>
+    <w:p>
+      <w:pPr>
+        <w:jc w:val="both"/>
+      </w:pPr>
+    </w:p>
+    <w:p>
+      <w:pPr>
+        <w:jc w:val="both"/>
+      </w:pPr>
+    </w:p>
+    <w:p>
+      <w:pPr>
+        <w:jc w:val="both"/>
+      </w:pPr>
+    </w:p>
+    <w:p>
+      <w:pPr>
+        <w:jc w:val="both"/>
+      </w:pPr>
+    </w:p>
+    <w:p>
+      <w:pPr>
+        <w:jc w:val="both"/>
+      </w:pPr>
+    </w:p>
+    <w:tbl>
+      <w:tblPr>
+        <w:tblStyle w:val="LightList"/>
+        <w:tblW w:w="0" w:type="auto"/>
+        <w:jc w:val="center"/>
+        <w:tblInd w:w="360" w:type="dxa"/>
+        <w:tblLook w:val="04A0" w:firstRow="1" w:lastRow="0" w:firstColumn="1" w:lastColumn="0" w:noHBand="0" w:noVBand="1"/>
+      </w:tblPr>
+      <w:tblGrid>
+        <w:gridCol w:w="4050"/>
+        <w:gridCol w:w="3955"/>
+      </w:tblGrid>
+      <w:tr>
+        <w:trPr>
+          <w:cnfStyle w:val="100000000000" w:firstRow="1" w:lastRow="0" w:firstColumn="0" w:lastColumn="0" w:oddVBand="0" w:evenVBand="0" w:oddHBand="0" w:evenHBand="0" w:firstRowFirstColumn="0" w:firstRowLastColumn="0" w:lastRowFirstColumn="0" w:lastRowLastColumn="0"/>
+          <w:jc w:val="center"/>
+        </w:trPr>
+        <w:tc>
+          <w:tcPr>
+            <w:cnfStyle w:val="001000000000" w:firstRow="0" w:lastRow="0" w:firstColumn="1" w:lastColumn="0" w:oddVBand="0" w:evenVBand="0" w:oddHBand="0" w:evenHBand="0" w:firstRowFirstColumn="0" w:firstRowLastColumn="0" w:lastRowFirstColumn="0" w:lastRowLastColumn="0"/>
+            <w:tcW w:w="4050" w:type="dxa"/>
+          </w:tcPr>
+          <w:p>
+            <w:r>
+              <w:t>XML</w:t>
+            </w:r>
+          </w:p>
+        </w:tc>
+        <w:tc>
+          <w:tcPr>
+            <w:tcW w:w="3955" w:type="dxa"/>
+          </w:tcPr>
+          <w:p>
+            <w:pPr>
+              <w:cnfStyle w:val="100000000000" w:firstRow="1" w:lastRow="0" w:firstColumn="0" w:lastColumn="0" w:oddVBand="0" w:evenVBand="0" w:oddHBand="0" w:evenHBand="0" w:firstRowFirstColumn="0" w:firstRowLastColumn="0" w:lastRowFirstColumn="0" w:lastRowLastColumn="0"/>
+            </w:pPr>
+            <w:r>
+              <w:t>JSON</w:t>
+            </w:r>
+          </w:p>
+        </w:tc>
+      </w:tr>
+      <w:tr>
+        <w:trPr>
+          <w:cnfStyle w:val="000000100000" w:firstRow="0" w:lastRow="0" w:firstColumn="0" w:lastColumn="0" w:oddVBand="0" w:evenVBand="0" w:oddHBand="1" w:evenHBand="0" w:firstRowFirstColumn="0" w:firstRowLastColumn="0" w:lastRowFirstColumn="0" w:lastRowLastColumn="0"/>
+          <w:jc w:val="center"/>
+        </w:trPr>
+        <w:tc>
+          <w:tcPr>
+            <w:cnfStyle w:val="001000000000" w:firstRow="0" w:lastRow="0" w:firstColumn="1" w:lastColumn="0" w:oddVBand="0" w:evenVBand="0" w:oddHBand="0" w:evenHBand="0" w:firstRowFirstColumn="0" w:firstRowLastColumn="0" w:lastRowFirstColumn="0" w:lastRowLastColumn="0"/>
+            <w:tcW w:w="4050" w:type="dxa"/>
+          </w:tcPr>
+          <w:p>
+            <w:pPr>
+              <w:pStyle w:val="NoSpacing"/>
+              <w:rPr>
+                <w:b w:val="0"/>
+                <w:color w:val="0000FF"/>
+              </w:rPr>
+            </w:pPr>
+            <w:r>
+              <w:rPr>
+                <w:b w:val="0"/>
+                <w:color w:val="0000FF"/>
+              </w:rPr>
+              <w:t>&lt;</w:t>
+            </w:r>
+            <w:proofErr w:type="spellStart"/>
+            <w:r>
+              <w:rPr>
+                <w:b w:val="0"/>
+                <w:color w:val="C00000"/>
+              </w:rPr>
+              <w:t>aKey</w:t>
+            </w:r>
+            <w:proofErr w:type="spellEnd"/>
+            <w:r>
+              <w:rPr>
+                <w:b w:val="0"/>
+                <w:color w:val="0000FF"/>
+              </w:rPr>
+              <w:t>&gt;</w:t>
+            </w:r>
+            <w:r>
+              <w:rPr>
+                <w:b w:val="0"/>
+              </w:rPr>
+              <w:t>5</w:t>
+            </w:r>
+            <w:r>
+              <w:rPr>
+                <w:b w:val="0"/>
+                <w:color w:val="0000FF"/>
+              </w:rPr>
+              <w:t>&lt;/</w:t>
+            </w:r>
+            <w:proofErr w:type="spellStart"/>
+            <w:r>
+              <w:rPr>
+                <w:b w:val="0"/>
+                <w:color w:val="C00000"/>
+              </w:rPr>
+              <w:t>aKey</w:t>
+            </w:r>
+            <w:proofErr w:type="spellEnd"/>
+            <w:r>
+              <w:rPr>
+                <w:b w:val="0"/>
+                <w:color w:val="0000FF"/>
+              </w:rPr>
+              <w:t>&gt;</w:t>
+            </w:r>
+          </w:p>
+          <w:p>
+            <w:pPr>
+              <w:pStyle w:val="NoSpacing"/>
+              <w:rPr>
+                <w:b w:val="0"/>
+                <w:color w:val="0000FF"/>
+              </w:rPr>
+            </w:pPr>
+            <w:r>
+              <w:rPr>
+                <w:b w:val="0"/>
+                <w:color w:val="0000FF"/>
+              </w:rPr>
+              <w:t>&lt;</w:t>
+            </w:r>
+            <w:proofErr w:type="spellStart"/>
+            <w:r>
+              <w:rPr>
+                <w:b w:val="0"/>
+                <w:color w:val="C00000"/>
+              </w:rPr>
+              <w:t>anotherKey</w:t>
+            </w:r>
+            <w:proofErr w:type="spellEnd"/>
+            <w:r>
+              <w:rPr>
+                <w:b w:val="0"/>
+                <w:color w:val="0000FF"/>
+              </w:rPr>
+              <w:t>&gt;</w:t>
+            </w:r>
+            <w:r>
+              <w:rPr>
+                <w:b w:val="0"/>
+              </w:rPr>
+              <w:t>a string</w:t>
+            </w:r>
+            <w:r>
+              <w:rPr>
+                <w:b w:val="0"/>
+                <w:color w:val="0000FF"/>
+              </w:rPr>
+              <w:t>&lt;/</w:t>
+            </w:r>
+            <w:proofErr w:type="spellStart"/>
+            <w:r>
+              <w:rPr>
+                <w:b w:val="0"/>
+                <w:color w:val="C00000"/>
+              </w:rPr>
+              <w:t>anotherKey</w:t>
+            </w:r>
+            <w:proofErr w:type="spellEnd"/>
+            <w:r>
+              <w:rPr>
+                <w:b w:val="0"/>
+                <w:color w:val="0000FF"/>
+              </w:rPr>
+              <w:t>&gt;</w:t>
+            </w:r>
+          </w:p>
+          <w:p>
+            <w:pPr>
+              <w:pStyle w:val="NoSpacing"/>
+              <w:rPr>
+                <w:b w:val="0"/>
+                <w:color w:val="0000FF"/>
+              </w:rPr>
+            </w:pPr>
+            <w:r>
+              <w:rPr>
+                <w:b w:val="0"/>
+                <w:color w:val="0000FF"/>
+              </w:rPr>
+              <w:t>&lt;</w:t>
+            </w:r>
+            <w:proofErr w:type="spellStart"/>
+            <w:r>
+              <w:rPr>
+                <w:b w:val="0"/>
+                <w:color w:val="C00000"/>
+              </w:rPr>
+              <w:t>aKey</w:t>
+            </w:r>
+            <w:proofErr w:type="spellEnd"/>
+            <w:r>
+              <w:rPr>
+                <w:b w:val="0"/>
+                <w:color w:val="0000FF"/>
+              </w:rPr>
+              <w:t>&gt;</w:t>
+            </w:r>
+            <w:r>
+              <w:rPr>
+                <w:b w:val="0"/>
+              </w:rPr>
+              <w:t>false</w:t>
+            </w:r>
+            <w:r>
+              <w:rPr>
+                <w:b w:val="0"/>
+                <w:color w:val="0000FF"/>
+              </w:rPr>
+              <w:t>&lt;/</w:t>
+            </w:r>
+            <w:proofErr w:type="spellStart"/>
+            <w:r>
+              <w:rPr>
+                <w:b w:val="0"/>
+                <w:color w:val="C00000"/>
+              </w:rPr>
+              <w:t>aKey</w:t>
+            </w:r>
+            <w:proofErr w:type="spellEnd"/>
+            <w:r>
+              <w:rPr>
+                <w:b w:val="0"/>
+                <w:color w:val="0000FF"/>
+              </w:rPr>
+              <w:t>&gt;</w:t>
+            </w:r>
+          </w:p>
+          <w:p>
+            <w:pPr>
+              <w:pStyle w:val="NoSpacing"/>
+              <w:rPr>
+                <w:b w:val="0"/>
+                <w:color w:val="0000FF"/>
+              </w:rPr>
+            </w:pPr>
+            <w:r>
+              <w:rPr>
+                <w:b w:val="0"/>
+                <w:color w:val="0000FF"/>
+              </w:rPr>
+              <w:t>&lt;</w:t>
+            </w:r>
+            <w:proofErr w:type="spellStart"/>
+            <w:r>
+              <w:rPr>
+                <w:b w:val="0"/>
+                <w:color w:val="C00000"/>
+              </w:rPr>
+              <w:t>aKey</w:t>
+            </w:r>
+            <w:proofErr w:type="spellEnd"/>
+            <w:r>
+              <w:rPr>
+                <w:b w:val="0"/>
+                <w:color w:val="C00000"/>
+              </w:rPr>
+              <w:t xml:space="preserve"> </w:t>
+            </w:r>
+            <w:r>
+              <w:rPr>
+                <w:b w:val="0"/>
+                <w:color w:val="FF0000"/>
+              </w:rPr>
+              <w:t>nest</w:t>
+            </w:r>
+            <w:r>
+              <w:rPr>
+                <w:b w:val="0"/>
+                <w:color w:val="0000FF"/>
+              </w:rPr>
+              <w:t>=</w:t>
+            </w:r>
+            <w:r>
+              <w:rPr>
+                <w:b w:val="0"/>
+              </w:rPr>
+              <w:t>"</w:t>
+            </w:r>
+            <w:r>
+              <w:rPr>
+                <w:b w:val="0"/>
+                <w:color w:val="0000FF"/>
+              </w:rPr>
+              <w:t>true</w:t>
+            </w:r>
+            <w:r>
+              <w:rPr>
+                <w:b w:val="0"/>
+              </w:rPr>
+              <w:t>"</w:t>
+            </w:r>
+            <w:r>
+              <w:rPr>
+                <w:b w:val="0"/>
+                <w:color w:val="0000FF"/>
+              </w:rPr>
+              <w:t>&gt;</w:t>
+            </w:r>
+          </w:p>
+          <w:p>
+            <w:pPr>
+              <w:pStyle w:val="NoSpacing"/>
+              <w:rPr>
+                <w:b w:val="0"/>
+                <w:color w:val="0000FF"/>
+              </w:rPr>
+            </w:pPr>
+            <w:r>
+              <w:rPr>
+                <w:b w:val="0"/>
+                <w:color w:val="0000FF"/>
+              </w:rPr>
+              <w:t xml:space="preserve">  </w:t>
+            </w:r>
+            <w:r>
+              <w:rPr>
+                <w:b w:val="0"/>
+                <w:color w:val="0000FF"/>
+              </w:rPr>
+              <w:t>&lt;</w:t>
+            </w:r>
+            <w:proofErr w:type="spellStart"/>
+            <w:r>
+              <w:rPr>
+                <w:b w:val="0"/>
+                <w:color w:val="C00000"/>
+              </w:rPr>
+              <w:t>aKey</w:t>
+            </w:r>
+            <w:proofErr w:type="spellEnd"/>
+            <w:r>
+              <w:rPr>
+                <w:b w:val="0"/>
+                <w:color w:val="0000FF"/>
+              </w:rPr>
+              <w:t>/&gt;</w:t>
+            </w:r>
+          </w:p>
+          <w:p>
+            <w:pPr>
+              <w:pStyle w:val="NoSpacing"/>
+              <w:rPr>
+                <w:b w:val="0"/>
+                <w:color w:val="0000FF"/>
+              </w:rPr>
+            </w:pPr>
+            <w:r>
+              <w:rPr>
+                <w:b w:val="0"/>
+                <w:color w:val="0000FF"/>
+              </w:rPr>
+              <w:t xml:space="preserve">  </w:t>
+            </w:r>
+            <w:r>
+              <w:rPr>
+                <w:b w:val="0"/>
+                <w:color w:val="0000FF"/>
+              </w:rPr>
+              <w:t>&lt;</w:t>
+            </w:r>
+            <w:proofErr w:type="spellStart"/>
+            <w:r>
+              <w:rPr>
+                <w:b w:val="0"/>
+                <w:color w:val="C00000"/>
+              </w:rPr>
+              <w:t>aKey</w:t>
+            </w:r>
+            <w:proofErr w:type="spellEnd"/>
+            <w:r>
+              <w:rPr>
+                <w:b w:val="0"/>
+                <w:color w:val="0000FF"/>
+              </w:rPr>
+              <w:t>&gt;</w:t>
+            </w:r>
+            <w:r>
+              <w:rPr>
+                <w:b w:val="0"/>
+              </w:rPr>
+              <w:t>true</w:t>
+            </w:r>
+            <w:r>
+              <w:rPr>
+                <w:b w:val="0"/>
+                <w:color w:val="0000FF"/>
+              </w:rPr>
+              <w:t>&lt;/</w:t>
+            </w:r>
+            <w:proofErr w:type="spellStart"/>
+            <w:r>
+              <w:rPr>
+                <w:b w:val="0"/>
+                <w:color w:val="C00000"/>
+              </w:rPr>
+              <w:t>aKey</w:t>
+            </w:r>
+            <w:proofErr w:type="spellEnd"/>
+            <w:r>
+              <w:rPr>
+                <w:b w:val="0"/>
+                <w:color w:val="0000FF"/>
+              </w:rPr>
+              <w:t>&gt;</w:t>
+            </w:r>
+          </w:p>
+          <w:p>
+            <w:pPr>
+              <w:pStyle w:val="NoSpacing"/>
+              <w:rPr>
+                <w:b w:val="0"/>
+                <w:color w:val="0000FF"/>
+              </w:rPr>
+            </w:pPr>
+            <w:r>
+              <w:rPr>
+                <w:b w:val="0"/>
+                <w:color w:val="0000FF"/>
+              </w:rPr>
+              <w:t xml:space="preserve">  </w:t>
+            </w:r>
+            <w:r>
+              <w:rPr>
+                <w:b w:val="0"/>
+                <w:color w:val="0000FF"/>
+              </w:rPr>
+              <w:t>&lt;</w:t>
+            </w:r>
+            <w:proofErr w:type="spellStart"/>
+            <w:r>
+              <w:rPr>
+                <w:b w:val="0"/>
+                <w:color w:val="C00000"/>
+              </w:rPr>
+              <w:t>aKey</w:t>
+            </w:r>
+            <w:proofErr w:type="spellEnd"/>
+            <w:r>
+              <w:rPr>
+                <w:b w:val="0"/>
+                <w:color w:val="C00000"/>
+              </w:rPr>
+              <w:t xml:space="preserve"> </w:t>
+            </w:r>
+            <w:r>
+              <w:rPr>
+                <w:b w:val="0"/>
+                <w:color w:val="FF0000"/>
+              </w:rPr>
+              <w:t>nest</w:t>
+            </w:r>
+            <w:r>
+              <w:rPr>
+                <w:b w:val="0"/>
+                <w:color w:val="0000FF"/>
+              </w:rPr>
+              <w:t>=</w:t>
+            </w:r>
+            <w:r>
+              <w:rPr>
+                <w:b w:val="0"/>
+              </w:rPr>
+              <w:t>"</w:t>
+            </w:r>
+            <w:r>
+              <w:rPr>
+                <w:b w:val="0"/>
+                <w:color w:val="0000FF"/>
+              </w:rPr>
+              <w:t>true</w:t>
+            </w:r>
+            <w:r>
+              <w:rPr>
+                <w:b w:val="0"/>
+              </w:rPr>
+              <w:t>"</w:t>
+            </w:r>
+            <w:r>
+              <w:rPr>
+                <w:b w:val="0"/>
+                <w:color w:val="0000FF"/>
+              </w:rPr>
+              <w:t>&gt;</w:t>
+            </w:r>
+          </w:p>
+          <w:p>
+            <w:pPr>
+              <w:pStyle w:val="NoSpacing"/>
+              <w:rPr>
+                <w:b w:val="0"/>
+                <w:color w:val="0000FF"/>
+              </w:rPr>
+            </w:pPr>
+            <w:r>
+              <w:rPr>
+                <w:b w:val="0"/>
+                <w:color w:val="0000FF"/>
+              </w:rPr>
+              <w:t xml:space="preserve">    </w:t>
+            </w:r>
+            <w:r>
+              <w:rPr>
+                <w:b w:val="0"/>
+                <w:color w:val="0000FF"/>
+              </w:rPr>
+              <w:t>&lt;</w:t>
+            </w:r>
+            <w:proofErr w:type="spellStart"/>
+            <w:r>
+              <w:rPr>
+                <w:b w:val="0"/>
+                <w:color w:val="C00000"/>
+              </w:rPr>
+              <w:t>aKey</w:t>
+            </w:r>
+            <w:proofErr w:type="spellEnd"/>
+            <w:r>
+              <w:rPr>
+                <w:b w:val="0"/>
+                <w:color w:val="0000FF"/>
+              </w:rPr>
+              <w:t>&gt;</w:t>
+            </w:r>
+            <w:r>
+              <w:rPr>
+                <w:b w:val="0"/>
+              </w:rPr>
+              <w:t>42</w:t>
+            </w:r>
+            <w:r>
+              <w:rPr>
+                <w:b w:val="0"/>
+                <w:color w:val="0000FF"/>
+              </w:rPr>
+              <w:t>&lt;/</w:t>
+            </w:r>
+            <w:proofErr w:type="spellStart"/>
+            <w:r>
+              <w:rPr>
+                <w:b w:val="0"/>
+                <w:color w:val="C00000"/>
+              </w:rPr>
+              <w:t>aKey</w:t>
+            </w:r>
+            <w:proofErr w:type="spellEnd"/>
+            <w:r>
+              <w:rPr>
+                <w:b w:val="0"/>
+                <w:color w:val="0000FF"/>
+              </w:rPr>
+              <w:t>&gt;</w:t>
+            </w:r>
+          </w:p>
+          <w:p>
+            <w:pPr>
+              <w:pStyle w:val="NoSpacing"/>
+              <w:rPr>
+                <w:b w:val="0"/>
+                <w:color w:val="0000FF"/>
+              </w:rPr>
+            </w:pPr>
+            <w:r>
+              <w:rPr>
+                <w:b w:val="0"/>
+                <w:color w:val="0000FF"/>
+              </w:rPr>
+              <w:t xml:space="preserve">  </w:t>
+            </w:r>
+            <w:r>
+              <w:rPr>
+                <w:b w:val="0"/>
+                <w:color w:val="0000FF"/>
+              </w:rPr>
+              <w:t>&lt;/</w:t>
+            </w:r>
+            <w:proofErr w:type="spellStart"/>
+            <w:r>
+              <w:rPr>
+                <w:b w:val="0"/>
+                <w:color w:val="C00000"/>
+              </w:rPr>
+              <w:t>aKey</w:t>
+            </w:r>
+            <w:proofErr w:type="spellEnd"/>
+            <w:r>
+              <w:rPr>
+                <w:b w:val="0"/>
+                <w:color w:val="0000FF"/>
+              </w:rPr>
+              <w:t>&gt;</w:t>
+            </w:r>
+          </w:p>
+          <w:p>
+            <w:pPr>
+              <w:pStyle w:val="NoSpacing"/>
+              <w:rPr>
+                <w:b w:val="0"/>
+                <w:color w:val="0000FF"/>
+              </w:rPr>
+            </w:pPr>
+            <w:r>
+              <w:rPr>
+                <w:b w:val="0"/>
+                <w:color w:val="0000FF"/>
+              </w:rPr>
+              <w:t>&lt;/</w:t>
+            </w:r>
+            <w:proofErr w:type="spellStart"/>
+            <w:r>
+              <w:rPr>
+                <w:b w:val="0"/>
+                <w:color w:val="C00000"/>
+              </w:rPr>
+              <w:t>aKey</w:t>
+            </w:r>
+            <w:proofErr w:type="spellEnd"/>
+            <w:r>
+              <w:rPr>
+                <w:b w:val="0"/>
+                <w:color w:val="0000FF"/>
+              </w:rPr>
+              <w:t>&gt;</w:t>
+            </w:r>
+          </w:p>
+          <w:p>
+            <w:pPr>
+              <w:pStyle w:val="NoSpacing"/>
+              <w:rPr>
+                <w:b w:val="0"/>
+                <w:color w:val="0000FF"/>
+              </w:rPr>
+            </w:pPr>
+            <w:r>
+              <w:rPr>
+                <w:b w:val="0"/>
+                <w:color w:val="0000FF"/>
+              </w:rPr>
+              <w:t>&lt;</w:t>
+            </w:r>
+            <w:proofErr w:type="spellStart"/>
+            <w:r>
+              <w:rPr>
+                <w:b w:val="0"/>
+                <w:color w:val="C00000"/>
+              </w:rPr>
+              <w:t>aKey</w:t>
+            </w:r>
+            <w:proofErr w:type="spellEnd"/>
+            <w:r>
+              <w:rPr>
+                <w:b w:val="0"/>
+                <w:color w:val="C00000"/>
+              </w:rPr>
+              <w:t xml:space="preserve"> </w:t>
+            </w:r>
+            <w:r>
+              <w:rPr>
+                <w:b w:val="0"/>
+                <w:color w:val="FF0000"/>
+              </w:rPr>
+              <w:t>nest</w:t>
+            </w:r>
+            <w:r>
+              <w:rPr>
+                <w:b w:val="0"/>
+                <w:color w:val="0000FF"/>
+              </w:rPr>
+              <w:t>=</w:t>
+            </w:r>
+            <w:r>
+              <w:rPr>
+                <w:b w:val="0"/>
+              </w:rPr>
+              <w:t>"</w:t>
+            </w:r>
+            <w:r>
+              <w:rPr>
+                <w:b w:val="0"/>
+                <w:color w:val="0000FF"/>
+              </w:rPr>
+              <w:t>true</w:t>
+            </w:r>
+            <w:r>
+              <w:rPr>
+                <w:b w:val="0"/>
+              </w:rPr>
+              <w:t>"</w:t>
+            </w:r>
+            <w:r>
+              <w:rPr>
+                <w:b w:val="0"/>
+                <w:color w:val="0000FF"/>
+              </w:rPr>
+              <w:t>&gt;</w:t>
+            </w:r>
+          </w:p>
+          <w:p>
+            <w:pPr>
+              <w:pStyle w:val="NoSpacing"/>
+              <w:rPr>
+                <w:b w:val="0"/>
+                <w:color w:val="0000FF"/>
+              </w:rPr>
+            </w:pPr>
+            <w:r>
+              <w:rPr>
+                <w:b w:val="0"/>
+                <w:color w:val="0000FF"/>
+              </w:rPr>
+              <w:t xml:space="preserve">  </w:t>
+            </w:r>
+            <w:r>
+              <w:rPr>
+                <w:b w:val="0"/>
+                <w:color w:val="0000FF"/>
+              </w:rPr>
+              <w:t>&lt;</w:t>
+            </w:r>
+            <w:proofErr w:type="spellStart"/>
+            <w:r>
+              <w:rPr>
+                <w:b w:val="0"/>
+                <w:color w:val="C00000"/>
+              </w:rPr>
+              <w:t>aKey</w:t>
+            </w:r>
+            <w:proofErr w:type="spellEnd"/>
+            <w:r>
+              <w:rPr>
+                <w:b w:val="0"/>
+                <w:color w:val="0000FF"/>
+              </w:rPr>
+              <w:t>&gt;</w:t>
+            </w:r>
+          </w:p>
+          <w:p>
+            <w:pPr>
+              <w:pStyle w:val="NoSpacing"/>
+              <w:rPr>
+                <w:b w:val="0"/>
+                <w:color w:val="0000FF"/>
+              </w:rPr>
+            </w:pPr>
+            <w:r>
+              <w:rPr>
+                <w:b w:val="0"/>
+                <w:color w:val="0000FF"/>
+              </w:rPr>
+              <w:t xml:space="preserve">    </w:t>
+            </w:r>
+            <w:r>
+              <w:rPr>
+                <w:b w:val="0"/>
+                <w:color w:val="0000FF"/>
+              </w:rPr>
+              <w:t>&lt;</w:t>
+            </w:r>
+            <w:proofErr w:type="spellStart"/>
+            <w:r>
+              <w:rPr>
+                <w:b w:val="0"/>
+                <w:color w:val="C00000"/>
+              </w:rPr>
+              <w:t>innerKey</w:t>
+            </w:r>
+            <w:proofErr w:type="spellEnd"/>
+            <w:r>
+              <w:rPr>
+                <w:b w:val="0"/>
+                <w:color w:val="0000FF"/>
+              </w:rPr>
+              <w:t>&gt;</w:t>
+            </w:r>
+            <w:r>
+              <w:rPr>
+                <w:b w:val="0"/>
+              </w:rPr>
+              <w:t>-6</w:t>
+            </w:r>
+            <w:r>
+              <w:rPr>
+                <w:b w:val="0"/>
+                <w:color w:val="0000FF"/>
+              </w:rPr>
+              <w:t>&lt;/</w:t>
+            </w:r>
+            <w:proofErr w:type="spellStart"/>
+            <w:r>
+              <w:rPr>
+                <w:b w:val="0"/>
+                <w:color w:val="C00000"/>
+              </w:rPr>
+              <w:t>innerKey</w:t>
+            </w:r>
+            <w:proofErr w:type="spellEnd"/>
+            <w:r>
+              <w:rPr>
+                <w:b w:val="0"/>
+                <w:color w:val="0000FF"/>
+              </w:rPr>
+              <w:t>&gt;</w:t>
+            </w:r>
+          </w:p>
+          <w:p>
+            <w:pPr>
+              <w:pStyle w:val="NoSpacing"/>
+              <w:rPr>
+                <w:b w:val="0"/>
+                <w:color w:val="0000FF"/>
+              </w:rPr>
+            </w:pPr>
+            <w:r>
+              <w:rPr>
+                <w:b w:val="0"/>
+                <w:color w:val="0000FF"/>
+              </w:rPr>
+              <w:t xml:space="preserve">  </w:t>
+            </w:r>
+            <w:r>
+              <w:rPr>
+                <w:b w:val="0"/>
+                <w:color w:val="0000FF"/>
+              </w:rPr>
+              <w:t>&lt;/</w:t>
+            </w:r>
+            <w:proofErr w:type="spellStart"/>
+            <w:r>
+              <w:rPr>
+                <w:b w:val="0"/>
+                <w:color w:val="C00000"/>
+              </w:rPr>
+              <w:t>aKey</w:t>
+            </w:r>
+            <w:proofErr w:type="spellEnd"/>
+            <w:r>
+              <w:rPr>
+                <w:b w:val="0"/>
+                <w:color w:val="0000FF"/>
+              </w:rPr>
+              <w:t>&gt;</w:t>
+            </w:r>
+          </w:p>
+          <w:p>
+            <w:pPr>
+              <w:pStyle w:val="NoSpacing"/>
+              <w:rPr>
+                <w:b w:val="0"/>
+                <w:color w:val="0000FF"/>
+              </w:rPr>
+            </w:pPr>
+            <w:r>
+              <w:rPr>
+                <w:b w:val="0"/>
+                <w:color w:val="0000FF"/>
+              </w:rPr>
+              <w:t xml:space="preserve">  </w:t>
+            </w:r>
+            <w:r>
+              <w:rPr>
+                <w:b w:val="0"/>
+                <w:color w:val="0000FF"/>
+              </w:rPr>
+              <w:t>&lt;</w:t>
+            </w:r>
+            <w:proofErr w:type="spellStart"/>
+            <w:r>
+              <w:rPr>
+                <w:b w:val="0"/>
+                <w:color w:val="C00000"/>
+              </w:rPr>
+              <w:t>aKey</w:t>
+            </w:r>
+            <w:proofErr w:type="spellEnd"/>
+            <w:r>
+              <w:rPr>
+                <w:b w:val="0"/>
+                <w:color w:val="0000FF"/>
+              </w:rPr>
+              <w:t>/&gt;</w:t>
+            </w:r>
+          </w:p>
+          <w:p>
+            <w:pPr>
+              <w:pStyle w:val="NoSpacing"/>
+              <w:rPr>
+                <w:b w:val="0"/>
+              </w:rPr>
+            </w:pPr>
+            <w:r>
+              <w:rPr>
+                <w:b w:val="0"/>
+                <w:color w:val="0000FF"/>
+              </w:rPr>
+              <w:t>&lt;/</w:t>
+            </w:r>
+            <w:proofErr w:type="spellStart"/>
+            <w:r>
+              <w:rPr>
+                <w:b w:val="0"/>
+                <w:color w:val="C00000"/>
+              </w:rPr>
+              <w:t>aKey</w:t>
+            </w:r>
+            <w:proofErr w:type="spellEnd"/>
+            <w:r>
+              <w:rPr>
+                <w:b w:val="0"/>
+                <w:color w:val="0000FF"/>
+              </w:rPr>
+              <w:t>&gt;</w:t>
+            </w:r>
+          </w:p>
+        </w:tc>
+        <w:tc>
+          <w:tcPr>
+            <w:tcW w:w="3955" w:type="dxa"/>
+            <w:vAlign w:val="center"/>
+          </w:tcPr>
+          <w:p>
+            <w:pPr>
+              <w:pStyle w:val="NoSpacing"/>
+              <w:cnfStyle w:val="000000100000" w:firstRow="0" w:lastRow="0" w:firstColumn="0" w:lastColumn="0" w:oddVBand="0" w:evenVBand="0" w:oddHBand="1" w:evenHBand="0" w:firstRowFirstColumn="0" w:firstRowLastColumn="0" w:lastRowFirstColumn="0" w:lastRowLastColumn="0"/>
+            </w:pPr>
+            <w:r>
+              <w:t>{"</w:t>
+            </w:r>
+            <w:proofErr w:type="spellStart"/>
+            <w:r>
+              <w:t>aKey</w:t>
+            </w:r>
+            <w:proofErr w:type="spellEnd"/>
+            <w:r>
+              <w:t>":[5,</w:t>
+            </w:r>
+            <w:r>
+              <w:t>F</w:t>
+            </w:r>
+            <w:r>
+              <w:t>alse,</w:t>
+            </w:r>
+            <w:r>
+              <w:t>[</w:t>
+            </w:r>
+            <w:proofErr w:type="spellStart"/>
+            <w:r>
+              <w:t>Null,T</w:t>
+            </w:r>
+            <w:r>
+              <w:t>rue</w:t>
+            </w:r>
+            <w:proofErr w:type="spellEnd"/>
+            <w:r>
+              <w:t>,[42]],</w:t>
+            </w:r>
+          </w:p>
+          <w:p>
+            <w:pPr>
+              <w:pStyle w:val="NoSpacing"/>
+              <w:cnfStyle w:val="000000100000" w:firstRow="0" w:lastRow="0" w:firstColumn="0" w:lastColumn="0" w:oddVBand="0" w:evenVBand="0" w:oddHBand="1" w:evenHBand="0" w:firstRowFirstColumn="0" w:firstRowLastColumn="0" w:lastRowFirstColumn="0" w:lastRowLastColumn="0"/>
+            </w:pPr>
+            <w:r>
+              <w:t>[{"</w:t>
+            </w:r>
+            <w:proofErr w:type="spellStart"/>
+            <w:r>
+              <w:t>innerKey</w:t>
+            </w:r>
+            <w:proofErr w:type="spellEnd"/>
+            <w:r>
+              <w:t>":-6},N</w:t>
+            </w:r>
+            <w:r>
+              <w:t>ull]],</w:t>
+            </w:r>
+          </w:p>
+          <w:p>
+            <w:pPr>
+              <w:pStyle w:val="NoSpacing"/>
+              <w:cnfStyle w:val="000000100000" w:firstRow="0" w:lastRow="0" w:firstColumn="0" w:lastColumn="0" w:oddVBand="0" w:evenVBand="0" w:oddHBand="1" w:evenHBand="0" w:firstRowFirstColumn="0" w:firstRowLastColumn="0" w:lastRowFirstColumn="0" w:lastRowLastColumn="0"/>
+            </w:pPr>
+            <w:r>
+              <w:t>"</w:t>
+            </w:r>
+            <w:proofErr w:type="spellStart"/>
+            <w:r>
+              <w:t>anotherKey</w:t>
+            </w:r>
+            <w:proofErr w:type="spellEnd"/>
+            <w:r>
+              <w:t>":"a string"}</w:t>
+            </w:r>
+          </w:p>
+        </w:tc>
+      </w:tr>
+    </w:tbl>
+    <w:p>
+      <w:pPr>
+        <w:jc w:val="both"/>
+      </w:pPr>
+    </w:p>
+    <w:p>
+      <w:pPr>
+        <w:pStyle w:val="ListParagraph"/>
+        <w:numPr>
+          <w:ilvl w:val="0"/>
+          <w:numId w:val="4"/>
+        </w:numPr>
+        <w:jc w:val="both"/>
+      </w:pPr>
+      <w:r>
+        <w:t>XML Attributes</w:t>
+      </w:r>
+    </w:p>
+    <w:p>
+      <w:pPr>
+        <w:pStyle w:val="ListParagraph"/>
+        <w:numPr>
+          <w:ilvl w:val="1"/>
+          <w:numId w:val="4"/>
+        </w:numPr>
+        <w:jc w:val="both"/>
+      </w:pPr>
+      <w:r>
+        <w:t>When attributes exist on XML elements, they must be prefixed</w:t>
+      </w:r>
+      <w:r>
+        <w:t xml:space="preserve"> with a hyphen ('-') and collected into an object which will then be stored in a </w:t>
+      </w:r>
+      <w:r>
+        <w:t>JSON</w:t>
+      </w:r>
+      <w:r>
+        <w:t xml:space="preserve"> array along with the element's value</w:t>
+      </w:r>
+      <w:r>
+        <w:t>.</w:t>
+      </w:r>
+    </w:p>
+    <w:p>
+      <w:pPr>
+        <w:jc w:val="both"/>
+      </w:pPr>
+    </w:p>
+    <w:tbl>
+      <w:tblPr>
+        <w:tblStyle w:val="LightList"/>
+        <w:tblW w:w="0" w:type="auto"/>
+        <w:jc w:val="center"/>
+        <w:tblInd w:w="360" w:type="dxa"/>
+        <w:tblLook w:val="04A0" w:firstRow="1" w:lastRow="0" w:firstColumn="1" w:lastColumn="0" w:noHBand="0" w:noVBand="1"/>
+      </w:tblPr>
+      <w:tblGrid>
+        <w:gridCol w:w="3780"/>
+        <w:gridCol w:w="3960"/>
+      </w:tblGrid>
+      <w:tr>
+        <w:trPr>
+          <w:cnfStyle w:val="100000000000" w:firstRow="1" w:lastRow="0" w:firstColumn="0" w:lastColumn="0" w:oddVBand="0" w:evenVBand="0" w:oddHBand="0" w:evenHBand="0" w:firstRowFirstColumn="0" w:firstRowLastColumn="0" w:lastRowFirstColumn="0" w:lastRowLastColumn="0"/>
+          <w:jc w:val="center"/>
+        </w:trPr>
+        <w:tc>
+          <w:tcPr>
+            <w:cnfStyle w:val="001000000000" w:firstRow="0" w:lastRow="0" w:firstColumn="1" w:lastColumn="0" w:oddVBand="0" w:evenVBand="0" w:oddHBand="0" w:evenHBand="0" w:firstRowFirstColumn="0" w:firstRowLastColumn="0" w:lastRowFirstColumn="0" w:lastRowLastColumn="0"/>
+            <w:tcW w:w="3780" w:type="dxa"/>
+          </w:tcPr>
+          <w:p>
+            <w:r>
+              <w:t>XML</w:t>
+            </w:r>
+          </w:p>
+        </w:tc>
+        <w:tc>
+          <w:tcPr>
+            <w:tcW w:w="3960" w:type="dxa"/>
+          </w:tcPr>
+          <w:p>
+            <w:pPr>
+              <w:cnfStyle w:val="100000000000" w:firstRow="1" w:lastRow="0" w:firstColumn="0" w:lastColumn="0" w:oddVBand="0" w:evenVBand="0" w:oddHBand="0" w:evenHBand="0" w:firstRowFirstColumn="0" w:firstRowLastColumn="0" w:lastRowFirstColumn="0" w:lastRowLastColumn="0"/>
+            </w:pPr>
+            <w:r>
+              <w:t>JSON</w:t>
+            </w:r>
+          </w:p>
+        </w:tc>
+      </w:tr>
+      <w:tr>
+        <w:trPr>
+          <w:cnfStyle w:val="000000100000" w:firstRow="0" w:lastRow="0" w:firstColumn="0" w:lastColumn="0" w:oddVBand="0" w:evenVBand="0" w:oddHBand="1" w:evenHBand="0" w:firstRowFirstColumn="0" w:firstRowLastColumn="0" w:lastRowFirstColumn="0" w:lastRowLastColumn="0"/>
+          <w:jc w:val="center"/>
+        </w:trPr>
+        <w:tc>
+          <w:tcPr>
+            <w:cnfStyle w:val="001000000000" w:firstRow="0" w:lastRow="0" w:firstColumn="1" w:lastColumn="0" w:oddVBand="0" w:evenVBand="0" w:oddHBand="0" w:evenHBand="0" w:firstRowFirstColumn="0" w:firstRowLastColumn="0" w:lastRowFirstColumn="0" w:lastRowLastColumn="0"/>
+            <w:tcW w:w="3780" w:type="dxa"/>
+          </w:tcPr>
+          <w:p>
+            <w:pPr>
+              <w:pStyle w:val="NoSpacing"/>
+              <w:rPr>
+                <w:b w:val="0"/>
+              </w:rPr>
+            </w:pPr>
+            <w:r>
+              <w:rPr>
+                <w:b w:val="0"/>
+                <w:color w:val="0000FF"/>
+              </w:rPr>
+              <w:t>&lt;</w:t>
+            </w:r>
+            <w:proofErr w:type="spellStart"/>
+            <w:r>
+              <w:rPr>
+                <w:b w:val="0"/>
+                <w:color w:val="C00000"/>
+              </w:rPr>
+              <w:t>aKey</w:t>
+            </w:r>
+            <w:proofErr w:type="spellEnd"/>
+            <w:r>
+              <w:rPr>
+                <w:b w:val="0"/>
+                <w:color w:val="C00000"/>
+              </w:rPr>
+              <w:t xml:space="preserve"> </w:t>
+            </w:r>
+            <w:proofErr w:type="spellStart"/>
+            <w:r>
+              <w:rPr>
+                <w:b w:val="0"/>
+                <w:color w:val="FF0000"/>
+              </w:rPr>
+              <w:t>attrib</w:t>
+            </w:r>
+            <w:proofErr w:type="spellEnd"/>
+            <w:r>
+              <w:rPr>
+                <w:b w:val="0"/>
+                <w:color w:val="0000FF"/>
+              </w:rPr>
+              <w:t>=</w:t>
+            </w:r>
+            <w:r>
+              <w:rPr>
+                <w:b w:val="0"/>
+              </w:rPr>
+              <w:t>"</w:t>
+            </w:r>
+            <w:r>
+              <w:rPr>
+                <w:b w:val="0"/>
+                <w:color w:val="0000FF"/>
+              </w:rPr>
+              <w:t>true</w:t>
+            </w:r>
+            <w:r>
+              <w:rPr>
+                <w:b w:val="0"/>
+              </w:rPr>
+              <w:t>"</w:t>
+            </w:r>
+            <w:r>
+              <w:rPr>
+                <w:b w:val="0"/>
+                <w:color w:val="0000FF"/>
+              </w:rPr>
+              <w:t>&gt;</w:t>
+            </w:r>
+            <w:r>
+              <w:rPr>
+                <w:b w:val="0"/>
+              </w:rPr>
+              <w:t>5</w:t>
+            </w:r>
+            <w:r>
+              <w:rPr>
+                <w:b w:val="0"/>
+                <w:color w:val="0000FF"/>
+              </w:rPr>
+              <w:t>&lt;/</w:t>
+            </w:r>
+            <w:proofErr w:type="spellStart"/>
+            <w:r>
+              <w:rPr>
+                <w:b w:val="0"/>
+                <w:color w:val="C00000"/>
+              </w:rPr>
+              <w:t>aKey</w:t>
+            </w:r>
+            <w:proofErr w:type="spellEnd"/>
+            <w:r>
+              <w:rPr>
+                <w:b w:val="0"/>
+                <w:color w:val="0000FF"/>
+              </w:rPr>
+              <w:t>&gt;</w:t>
+            </w:r>
+          </w:p>
+        </w:tc>
+        <w:tc>
+          <w:tcPr>
+            <w:tcW w:w="3960" w:type="dxa"/>
+          </w:tcPr>
+          <w:p>
+            <w:pPr>
+              <w:pStyle w:val="NoSpacing"/>
+              <w:cnfStyle w:val="000000100000" w:firstRow="0" w:lastRow="0" w:firstColumn="0" w:lastColumn="0" w:oddVBand="0" w:evenVBand="0" w:oddHBand="1" w:evenHBand="0" w:firstRowFirstColumn="0" w:firstRowLastColumn="0" w:lastRowFirstColumn="0" w:lastRowLastColumn="0"/>
+            </w:pPr>
+            <w:r>
+              <w:t>{</w:t>
+            </w:r>
+            <w:r>
+              <w:t>"</w:t>
+            </w:r>
+            <w:proofErr w:type="spellStart"/>
+            <w:r>
+              <w:t>aKey</w:t>
+            </w:r>
+            <w:proofErr w:type="spellEnd"/>
+            <w:r>
+              <w:t>"</w:t>
+            </w:r>
+            <w:r>
+              <w:t>:[{</w:t>
+            </w:r>
+            <w:r>
+              <w:t>"</w:t>
+            </w:r>
+            <w:r>
+              <w:t>-</w:t>
+            </w:r>
+            <w:proofErr w:type="spellStart"/>
+            <w:r>
+              <w:t>attrib</w:t>
+            </w:r>
+            <w:proofErr w:type="spellEnd"/>
+            <w:r>
+              <w:t>"</w:t>
+            </w:r>
+            <w:r>
+              <w:t>:True},5]}</w:t>
+            </w:r>
+          </w:p>
+        </w:tc>
+      </w:tr>
+    </w:tbl>
+    <w:p>
+      <w:pPr>
+        <w:jc w:val="both"/>
+      </w:pPr>
+    </w:p>
+    <w:p>
+      <w:pPr>
+        <w:pStyle w:val="ListParagraph"/>
+        <w:numPr>
+          <w:ilvl w:val="0"/>
+          <w:numId w:val="4"/>
+        </w:numPr>
+        <w:jc w:val="both"/>
+      </w:pPr>
+      <w:r>
+        <w:t>Data Type Inference when converting from XML</w:t>
+      </w:r>
+    </w:p>
+    <w:p>
+      <w:pPr>
+        <w:pStyle w:val="ListParagraph"/>
+        <w:numPr>
+          <w:ilvl w:val="1"/>
+          <w:numId w:val="4"/>
+        </w:numPr>
+        <w:jc w:val="both"/>
+      </w:pPr>
+      <w:r>
+        <w:t>Types will be inferred by default.</w:t>
+      </w:r>
+    </w:p>
+    <w:p>
+      <w:pPr>
+        <w:pStyle w:val="ListParagraph"/>
+        <w:numPr>
+          <w:ilvl w:val="1"/>
+          <w:numId w:val="4"/>
+        </w:numPr>
+        <w:jc w:val="both"/>
+      </w:pPr>
+      <w:r>
+        <w:t xml:space="preserve">Type inference can be explicitly specified by using the </w:t>
+      </w:r>
+      <w:r>
+        <w:t>“</w:t>
+      </w:r>
+      <w:r>
+        <w:t>type” attribute.</w:t>
+      </w:r>
+    </w:p>
+    <w:p>
+      <w:pPr>
+        <w:pStyle w:val="ListParagraph"/>
+        <w:numPr>
+          <w:ilvl w:val="1"/>
+          <w:numId w:val="4"/>
+        </w:numPr>
+        <w:jc w:val="both"/>
+      </w:pPr>
+      <w:r>
+        <w:t>An exception will be thrown if a value cannot be interpreted as the specified type.</w:t>
+      </w:r>
+    </w:p>
+    <w:p>
+      <w:pPr>
+        <w:pStyle w:val="ListParagraph"/>
+        <w:numPr>
+          <w:ilvl w:val="1"/>
+          <w:numId w:val="4"/>
+        </w:numPr>
+        <w:jc w:val="both"/>
+      </w:pPr>
+      <w:r>
+        <w:t xml:space="preserve">JSON to XML will make a </w:t>
+      </w:r>
+      <w:r>
+        <w:t>“</w:t>
+      </w:r>
+      <w:r>
+        <w:t xml:space="preserve">best guess” as to whether to place the </w:t>
+      </w:r>
+      <w:r>
+        <w:t>“</w:t>
+      </w:r>
+      <w:r>
+        <w:t xml:space="preserve">type” attribute (ex. If the type is string but properly parses to a </w:t>
+      </w:r>
+      <w:proofErr w:type="gramStart"/>
+      <w:r>
+        <w:t>boolean</w:t>
+      </w:r>
+      <w:proofErr w:type="gramEnd"/>
+      <w:r>
+        <w:t xml:space="preserve"> or a number).</w:t>
+      </w:r>
+    </w:p>
+    <w:p>
+      <w:pPr>
+        <w:pStyle w:val="ListParagraph"/>
+        <w:numPr>
+          <w:ilvl w:val="1"/>
+          <w:numId w:val="4"/>
+        </w:numPr>
+        <w:jc w:val="both"/>
+      </w:pPr>
+      <w:r>
+        <w:t>Type inference will also occur on attributes</w:t>
+      </w:r>
+      <w:r>
+        <w:t>, however a</w:t>
+      </w:r>
+      <w:r>
+        <w:t>ttribute types cannot be explicitly specified.</w:t>
+      </w:r>
+    </w:p>
+    <w:p>
+      <w:pPr>
+        <w:jc w:val="both"/>
+      </w:pPr>
+    </w:p>
+    <w:tbl>
+      <w:tblPr>
+        <w:tblStyle w:val="LightList"/>
+        <w:tblW w:w="0" w:type="auto"/>
+        <w:jc w:val="center"/>
+        <w:tblInd w:w="360" w:type="dxa"/>
+        <w:tblLook w:val="04A0" w:firstRow="1" w:lastRow="0" w:firstColumn="1" w:lastColumn="0" w:noHBand="0" w:noVBand="1"/>
+      </w:tblPr>
+      <w:tblGrid>
+        <w:gridCol w:w="3870"/>
+        <w:gridCol w:w="3870"/>
+      </w:tblGrid>
+      <w:tr>
+        <w:trPr>
+          <w:cnfStyle w:val="100000000000" w:firstRow="1" w:lastRow="0" w:firstColumn="0" w:lastColumn="0" w:oddVBand="0" w:evenVBand="0" w:oddHBand="0" w:evenHBand="0" w:firstRowFirstColumn="0" w:firstRowLastColumn="0" w:lastRowFirstColumn="0" w:lastRowLastColumn="0"/>
+          <w:jc w:val="center"/>
+        </w:trPr>
+        <w:tc>
+          <w:tcPr>
+            <w:cnfStyle w:val="001000000000" w:firstRow="0" w:lastRow="0" w:firstColumn="1" w:lastColumn="0" w:oddVBand="0" w:evenVBand="0" w:oddHBand="0" w:evenHBand="0" w:firstRowFirstColumn="0" w:firstRowLastColumn="0" w:lastRowFirstColumn="0" w:lastRowLastColumn="0"/>
+            <w:tcW w:w="3870" w:type="dxa"/>
+          </w:tcPr>
+          <w:p>
+            <w:r>
+              <w:t>XML</w:t>
+            </w:r>
+          </w:p>
+        </w:tc>
+        <w:tc>
+          <w:tcPr>
+            <w:tcW w:w="3870" w:type="dxa"/>
+          </w:tcPr>
+          <w:p>
+            <w:pPr>
+              <w:cnfStyle w:val="100000000000" w:firstRow="1" w:lastRow="0" w:firstColumn="0" w:lastColumn="0" w:oddVBand="0" w:evenVBand="0" w:oddHBand="0" w:evenHBand="0" w:firstRowFirstColumn="0" w:firstRowLastColumn="0" w:lastRowFirstColumn="0" w:lastRowLastColumn="0"/>
+            </w:pPr>
+            <w:r>
+              <w:t>JSON</w:t>
+            </w:r>
+          </w:p>
+        </w:tc>
+      </w:tr>
+      <w:tr>
+        <w:trPr>
+          <w:cnfStyle w:val="000000100000" w:firstRow="0" w:lastRow="0" w:firstColumn="0" w:lastColumn="0" w:oddVBand="0" w:evenVBand="0" w:oddHBand="1" w:evenHBand="0" w:firstRowFirstColumn="0" w:firstRowLastColumn="0" w:lastRowFirstColumn="0" w:lastRowLastColumn="0"/>
+          <w:trHeight w:val="234"/>
+          <w:jc w:val="center"/>
+        </w:trPr>
+        <w:tc>
+          <w:tcPr>
+            <w:cnfStyle w:val="001000000000" w:firstRow="0" w:lastRow="0" w:firstColumn="1" w:lastColumn="0" w:oddVBand="0" w:evenVBand="0" w:oddHBand="0" w:evenHBand="0" w:firstRowFirstColumn="0" w:firstRowLastColumn="0" w:lastRowFirstColumn="0" w:lastRowLastColumn="0"/>
+            <w:tcW w:w="3870" w:type="dxa"/>
+          </w:tcPr>
+          <w:p>
+            <w:pPr>
+              <w:pStyle w:val="NoSpacing"/>
+              <w:rPr>
+                <w:b w:val="0"/>
+              </w:rPr>
+            </w:pPr>
+            <w:r>
+              <w:rPr>
+                <w:b w:val="0"/>
+                <w:color w:val="0000FF"/>
+              </w:rPr>
+              <w:t>&lt;</w:t>
+            </w:r>
+            <w:proofErr w:type="spellStart"/>
+            <w:r>
+              <w:rPr>
+                <w:b w:val="0"/>
+                <w:color w:val="C00000"/>
+              </w:rPr>
+              <w:t>aKey</w:t>
+            </w:r>
+            <w:proofErr w:type="spellEnd"/>
+            <w:r>
+              <w:rPr>
+                <w:b w:val="0"/>
+                <w:color w:val="0000FF"/>
+              </w:rPr>
+              <w:t>&gt;</w:t>
+            </w:r>
+            <w:r>
+              <w:rPr>
+                <w:b w:val="0"/>
+              </w:rPr>
+              <w:t>5</w:t>
+            </w:r>
+            <w:r>
+              <w:rPr>
+                <w:b w:val="0"/>
+                <w:color w:val="0000FF"/>
+              </w:rPr>
+              <w:t>&lt;/</w:t>
+            </w:r>
+            <w:proofErr w:type="spellStart"/>
+            <w:r>
+              <w:rPr>
+                <w:b w:val="0"/>
+                <w:color w:val="C00000"/>
+              </w:rPr>
+              <w:t>aKey</w:t>
+            </w:r>
+            <w:proofErr w:type="spellEnd"/>
+            <w:r>
+              <w:rPr>
+                <w:b w:val="0"/>
+                <w:color w:val="0000FF"/>
+              </w:rPr>
+              <w:t>&gt;</w:t>
+            </w:r>
+          </w:p>
+        </w:tc>
+        <w:tc>
+          <w:tcPr>
+            <w:tcW w:w="3870" w:type="dxa"/>
+          </w:tcPr>
+          <w:p>
+            <w:pPr>
+              <w:pStyle w:val="NoSpacing"/>
+              <w:cnfStyle w:val="000000100000" w:firstRow="0" w:lastRow="0" w:firstColumn="0" w:lastColumn="0" w:oddVBand="0" w:evenVBand="0" w:oddHBand="1" w:evenHBand="0" w:firstRowFirstColumn="0" w:firstRowLastColumn="0" w:lastRowFirstColumn="0" w:lastRowLastColumn="0"/>
+            </w:pPr>
+            <w:r>
+              <w:t>{</w:t>
+            </w:r>
+            <w:r>
+              <w:t>"</w:t>
+            </w:r>
+            <w:r>
+              <w:t>aKey</w:t>
+            </w:r>
+            <w:r>
+              <w:t>"</w:t>
+            </w:r>
+            <w:r>
+              <w:t>:5}</w:t>
+            </w:r>
+          </w:p>
+        </w:tc>
+      </w:tr>
+      <w:tr>
+        <w:trPr>
+          <w:trHeight w:val="232"/>
+          <w:jc w:val="center"/>
+        </w:trPr>
+        <w:tc>
+          <w:tcPr>
+            <w:cnfStyle w:val="001000000000" w:firstRow="0" w:lastRow="0" w:firstColumn="1" w:lastColumn="0" w:oddVBand="0" w:evenVBand="0" w:oddHBand="0" w:evenHBand="0" w:firstRowFirstColumn="0" w:firstRowLastColumn="0" w:lastRowFirstColumn="0" w:lastRowLastColumn="0"/>
+            <w:tcW w:w="3870" w:type="dxa"/>
+          </w:tcPr>
+          <w:p>
+            <w:pPr>
+              <w:pStyle w:val="NoSpacing"/>
+              <w:rPr>
+                <w:b w:val="0"/>
+              </w:rPr>
+            </w:pPr>
+            <w:r>
+              <w:rPr>
+                <w:b w:val="0"/>
+                <w:color w:val="0000FF"/>
+              </w:rPr>
+              <w:t>&lt;</w:t>
+            </w:r>
+            <w:proofErr w:type="spellStart"/>
+            <w:r>
+              <w:rPr>
+                <w:b w:val="0"/>
+                <w:color w:val="C00000"/>
+              </w:rPr>
+              <w:t>aKey</w:t>
+            </w:r>
+            <w:proofErr w:type="spellEnd"/>
+            <w:r>
+              <w:rPr>
+                <w:b w:val="0"/>
+                <w:color w:val="C00000"/>
+              </w:rPr>
+              <w:t xml:space="preserve"> </w:t>
+            </w:r>
+            <w:r>
+              <w:rPr>
+                <w:b w:val="0"/>
+                <w:color w:val="FF0000"/>
+              </w:rPr>
+              <w:t>type</w:t>
+            </w:r>
+            <w:r>
+              <w:rPr>
+                <w:b w:val="0"/>
+                <w:color w:val="0000FF"/>
+              </w:rPr>
+              <w:t>=</w:t>
+            </w:r>
+            <w:r>
+              <w:rPr>
+                <w:b w:val="0"/>
+              </w:rPr>
+              <w:t>"</w:t>
+            </w:r>
+            <w:r>
+              <w:rPr>
+                <w:b w:val="0"/>
+                <w:color w:val="0000FF"/>
+              </w:rPr>
+              <w:t>String</w:t>
+            </w:r>
+            <w:r>
+              <w:rPr>
+                <w:b w:val="0"/>
+              </w:rPr>
+              <w:t>"</w:t>
+            </w:r>
+            <w:r>
+              <w:rPr>
+                <w:b w:val="0"/>
+                <w:color w:val="0000FF"/>
+              </w:rPr>
+              <w:t>&gt;</w:t>
+            </w:r>
+            <w:r>
+              <w:rPr>
+                <w:b w:val="0"/>
+              </w:rPr>
+              <w:t>5</w:t>
+            </w:r>
+            <w:r>
+              <w:rPr>
+                <w:b w:val="0"/>
+                <w:color w:val="0000FF"/>
+              </w:rPr>
+              <w:t>&lt;/</w:t>
+            </w:r>
+            <w:proofErr w:type="spellStart"/>
+            <w:r>
+              <w:rPr>
+                <w:b w:val="0"/>
+                <w:color w:val="C00000"/>
+              </w:rPr>
+              <w:t>aKey</w:t>
+            </w:r>
+            <w:proofErr w:type="spellEnd"/>
+            <w:r>
+              <w:rPr>
+                <w:b w:val="0"/>
+                <w:color w:val="0000FF"/>
+              </w:rPr>
+              <w:t>&gt;</w:t>
+            </w:r>
+          </w:p>
+        </w:tc>
+        <w:tc>
+          <w:tcPr>
+            <w:tcW w:w="3870" w:type="dxa"/>
+          </w:tcPr>
+          <w:p>
+            <w:pPr>
+              <w:pStyle w:val="NoSpacing"/>
+              <w:cnfStyle w:val="000000000000" w:firstRow="0" w:lastRow="0" w:firstColumn="0" w:lastColumn="0" w:oddVBand="0" w:evenVBand="0" w:oddHBand="0" w:evenHBand="0" w:firstRowFirstColumn="0" w:firstRowLastColumn="0" w:lastRowFirstColumn="0" w:lastRowLastColumn="0"/>
+            </w:pPr>
+            <w:r>
+              <w:t>{</w:t>
+            </w:r>
+            <w:r>
+              <w:t>"</w:t>
+            </w:r>
+            <w:r>
+              <w:t>aKey</w:t>
+            </w:r>
+            <w:r>
+              <w:t>"</w:t>
+            </w:r>
+            <w:r>
+              <w:t>:</w:t>
+            </w:r>
+            <w:r>
+              <w:t>"</w:t>
+            </w:r>
+            <w:r>
+              <w:t>5</w:t>
+            </w:r>
+            <w:r>
+              <w:t>"</w:t>
+            </w:r>
+            <w:r>
+              <w:t>}</w:t>
+            </w:r>
+          </w:p>
+        </w:tc>
+      </w:tr>
+      <w:tr>
+        <w:trPr>
+          <w:cnfStyle w:val="000000100000" w:firstRow="0" w:lastRow="0" w:firstColumn="0" w:lastColumn="0" w:oddVBand="0" w:evenVBand="0" w:oddHBand="1" w:evenHBand="0" w:firstRowFirstColumn="0" w:firstRowLastColumn="0" w:lastRowFirstColumn="0" w:lastRowLastColumn="0"/>
+          <w:trHeight w:val="232"/>
+          <w:jc w:val="center"/>
+        </w:trPr>
+        <w:tc>
+          <w:tcPr>
+            <w:cnfStyle w:val="001000000000" w:firstRow="0" w:lastRow="0" w:firstColumn="1" w:lastColumn="0" w:oddVBand="0" w:evenVBand="0" w:oddHBand="0" w:evenHBand="0" w:firstRowFirstColumn="0" w:firstRowLastColumn="0" w:lastRowFirstColumn="0" w:lastRowLastColumn="0"/>
+            <w:tcW w:w="3870" w:type="dxa"/>
+          </w:tcPr>
+          <w:p>
+            <w:pPr>
+              <w:pStyle w:val="NoSpacing"/>
+              <w:rPr>
+                <w:b w:val="0"/>
+                <w:color w:val="0000FF"/>
+              </w:rPr>
+            </w:pPr>
+            <w:r>
+              <w:rPr>
+                <w:b w:val="0"/>
+                <w:color w:val="0000FF"/>
+              </w:rPr>
+              <w:t>&lt;</w:t>
+            </w:r>
+            <w:proofErr w:type="spellStart"/>
+            <w:r>
+              <w:rPr>
+                <w:b w:val="0"/>
+                <w:color w:val="C00000"/>
+              </w:rPr>
+              <w:t>aKey</w:t>
+            </w:r>
+            <w:proofErr w:type="spellEnd"/>
+            <w:r>
+              <w:rPr>
+                <w:b w:val="0"/>
+                <w:color w:val="C00000"/>
+              </w:rPr>
+              <w:t xml:space="preserve"> </w:t>
+            </w:r>
+            <w:r>
+              <w:rPr>
+                <w:b w:val="0"/>
+                <w:color w:val="FF0000"/>
+              </w:rPr>
+              <w:t>type</w:t>
+            </w:r>
+            <w:r>
+              <w:rPr>
+                <w:b w:val="0"/>
+                <w:color w:val="0000FF"/>
+              </w:rPr>
+              <w:t>=</w:t>
+            </w:r>
+            <w:r>
+              <w:rPr>
+                <w:b w:val="0"/>
+              </w:rPr>
+              <w:t>"</w:t>
+            </w:r>
+            <w:r>
+              <w:rPr>
+                <w:b w:val="0"/>
+                <w:color w:val="0000FF"/>
+              </w:rPr>
+              <w:t>Number</w:t>
+            </w:r>
+            <w:r>
+              <w:rPr>
+                <w:b w:val="0"/>
+              </w:rPr>
+              <w:t>"</w:t>
+            </w:r>
+            <w:r>
+              <w:rPr>
+                <w:b w:val="0"/>
+                <w:color w:val="0000FF"/>
+              </w:rPr>
+              <w:t>&gt;</w:t>
+            </w:r>
+            <w:r>
+              <w:rPr>
+                <w:b w:val="0"/>
+              </w:rPr>
+              <w:t>true</w:t>
+            </w:r>
+            <w:r>
+              <w:rPr>
+                <w:b w:val="0"/>
+                <w:color w:val="0000FF"/>
+              </w:rPr>
+              <w:t>&lt;/</w:t>
+            </w:r>
+            <w:proofErr w:type="spellStart"/>
+            <w:r>
+              <w:rPr>
+                <w:b w:val="0"/>
+                <w:color w:val="C00000"/>
+              </w:rPr>
+              <w:t>aKey</w:t>
+            </w:r>
+            <w:proofErr w:type="spellEnd"/>
+            <w:r>
+              <w:rPr>
+                <w:b w:val="0"/>
+                <w:color w:val="0000FF"/>
+              </w:rPr>
+              <w:t>&gt;</w:t>
+            </w:r>
+          </w:p>
+        </w:tc>
+        <w:tc>
+          <w:tcPr>
+            <w:tcW w:w="3870" w:type="dxa"/>
+          </w:tcPr>
+          <w:p>
+            <w:pPr>
+              <w:pStyle w:val="NoSpacing"/>
+              <w:cnfStyle w:val="000000100000" w:firstRow="0" w:lastRow="0" w:firstColumn="0" w:lastColumn="0" w:oddVBand="0" w:evenVBand="0" w:oddHBand="1" w:evenHBand="0" w:firstRowFirstColumn="0" w:firstRowLastColumn="0" w:lastRowFirstColumn="0" w:lastRowLastColumn="0"/>
+            </w:pPr>
+            <w:r>
+              <w:t>Throws exception</w:t>
+            </w:r>
+          </w:p>
+        </w:tc>
+      </w:tr>
+      <w:tr>
+        <w:trPr>
+          <w:trHeight w:val="232"/>
+          <w:jc w:val="center"/>
+        </w:trPr>
+        <w:tc>
+          <w:tcPr>
+            <w:cnfStyle w:val="001000000000" w:firstRow="0" w:lastRow="0" w:firstColumn="1" w:lastColumn="0" w:oddVBand="0" w:evenVBand="0" w:oddHBand="0" w:evenHBand="0" w:firstRowFirstColumn="0" w:firstRowLastColumn="0" w:lastRowFirstColumn="0" w:lastRowLastColumn="0"/>
+            <w:tcW w:w="3870" w:type="dxa"/>
+          </w:tcPr>
+          <w:p>
+            <w:pPr>
+              <w:pStyle w:val="NoSpacing"/>
+              <w:rPr>
+                <w:b w:val="0"/>
+                <w:color w:val="0000FF"/>
+              </w:rPr>
+            </w:pPr>
+            <w:r>
+              <w:rPr>
+                <w:b w:val="0"/>
+                <w:color w:val="0000FF"/>
+              </w:rPr>
+              <w:t>&lt;</w:t>
+            </w:r>
+            <w:proofErr w:type="spellStart"/>
+            <w:r>
+              <w:rPr>
+                <w:b w:val="0"/>
+                <w:color w:val="C00000"/>
+              </w:rPr>
+              <w:t>aKey</w:t>
+            </w:r>
+            <w:proofErr w:type="spellEnd"/>
+            <w:r>
+              <w:rPr>
+                <w:b w:val="0"/>
+                <w:color w:val="C00000"/>
+              </w:rPr>
+              <w:t xml:space="preserve"> </w:t>
+            </w:r>
+            <w:proofErr w:type="spellStart"/>
+            <w:r>
+              <w:rPr>
+                <w:b w:val="0"/>
+                <w:color w:val="FF0000"/>
+              </w:rPr>
+              <w:t>attrib</w:t>
+            </w:r>
+            <w:proofErr w:type="spellEnd"/>
+            <w:r>
+              <w:rPr>
+                <w:b w:val="0"/>
+                <w:color w:val="0000FF"/>
+              </w:rPr>
+              <w:t>=</w:t>
+            </w:r>
+            <w:r>
+              <w:rPr>
+                <w:b w:val="0"/>
+              </w:rPr>
+              <w:t>"</w:t>
+            </w:r>
+            <w:r>
+              <w:rPr>
+                <w:b w:val="0"/>
+                <w:color w:val="0000FF"/>
+              </w:rPr>
+              <w:t>true</w:t>
+            </w:r>
+            <w:r>
+              <w:rPr>
+                <w:b w:val="0"/>
+              </w:rPr>
+              <w:t>"</w:t>
+            </w:r>
+            <w:r>
+              <w:rPr>
+                <w:b w:val="0"/>
+                <w:color w:val="0000FF"/>
+              </w:rPr>
+              <w:t>&gt;</w:t>
+            </w:r>
+            <w:r>
+              <w:rPr>
+                <w:b w:val="0"/>
+              </w:rPr>
+              <w:t>5</w:t>
+            </w:r>
+            <w:r>
+              <w:rPr>
+                <w:b w:val="0"/>
+                <w:color w:val="0000FF"/>
+              </w:rPr>
+              <w:t>&lt;/</w:t>
+            </w:r>
+            <w:proofErr w:type="spellStart"/>
+            <w:r>
+              <w:rPr>
+                <w:b w:val="0"/>
+                <w:color w:val="C00000"/>
+              </w:rPr>
+              <w:t>aKey</w:t>
+            </w:r>
+            <w:proofErr w:type="spellEnd"/>
+            <w:r>
+              <w:rPr>
+                <w:b w:val="0"/>
+                <w:color w:val="0000FF"/>
+              </w:rPr>
+              <w:t>&gt;</w:t>
+            </w:r>
+          </w:p>
+        </w:tc>
+        <w:tc>
+          <w:tcPr>
+            <w:tcW w:w="3870" w:type="dxa"/>
+          </w:tcPr>
+          <w:p>
+            <w:pPr>
+              <w:pStyle w:val="NoSpacing"/>
+              <w:cnfStyle w:val="000000000000" w:firstRow="0" w:lastRow="0" w:firstColumn="0" w:lastColumn="0" w:oddVBand="0" w:evenVBand="0" w:oddHBand="0" w:evenHBand="0" w:firstRowFirstColumn="0" w:firstRowLastColumn="0" w:lastRowFirstColumn="0" w:lastRowLastColumn="0"/>
+            </w:pPr>
+            <w:r>
+              <w:t>{</w:t>
+            </w:r>
+            <w:r>
+              <w:t>"</w:t>
+            </w:r>
+            <w:proofErr w:type="spellStart"/>
+            <w:r>
+              <w:t>aKey</w:t>
+            </w:r>
+            <w:proofErr w:type="spellEnd"/>
+            <w:r>
+              <w:t>"</w:t>
+            </w:r>
+            <w:r>
+              <w:t>:[{</w:t>
+            </w:r>
+            <w:r>
+              <w:t>"</w:t>
+            </w:r>
+            <w:r>
+              <w:t>-</w:t>
+            </w:r>
+            <w:proofErr w:type="spellStart"/>
+            <w:r>
+              <w:t>attrib</w:t>
+            </w:r>
+            <w:proofErr w:type="spellEnd"/>
+            <w:r>
+              <w:t>"</w:t>
+            </w:r>
+            <w:r>
+              <w:t>:True},5]}</w:t>
+            </w:r>
+          </w:p>
+        </w:tc>
+      </w:tr>
+    </w:tbl>
+    <w:p>
+      <w:pPr>
+        <w:jc w:val="both"/>
+      </w:pPr>
+    </w:p>
+    <w:p>
+      <w:pPr>
+        <w:jc w:val="both"/>
+        <w:rPr>
+          <w:b/>
+        </w:rPr>
+      </w:pPr>
+      <w:r>
+        <w:rPr>
+          <w:b/>
+        </w:rPr>
+        <w:t>Usage</w:t>
+      </w:r>
+    </w:p>
+    <w:p>
+      <w:pPr>
+        <w:jc w:val="both"/>
+      </w:pPr>
+    </w:p>
+    <w:p>
+      <w:pPr>
+        <w:jc w:val="both"/>
+      </w:pPr>
+      <w:r>
+        <w:t xml:space="preserve">Microsoft .Net 4.0 provides two ways of interacting with XML objects:  </w:t>
+      </w:r>
+      <w:proofErr w:type="spellStart"/>
+      <w:r>
+        <w:t>XmlNode</w:t>
+      </w:r>
+      <w:proofErr w:type="spellEnd"/>
+      <w:r>
+        <w:t xml:space="preserve"> in the </w:t>
+      </w:r>
+      <w:proofErr w:type="spellStart"/>
+      <w:r>
+        <w:t>System.Xml</w:t>
+      </w:r>
+      <w:proofErr w:type="spellEnd"/>
+      <w:r>
+        <w:t xml:space="preserve"> </w:t>
+      </w:r>
+      <w:proofErr w:type="gramStart"/>
+      <w:r>
+        <w:t>namespace,</w:t>
+      </w:r>
+      <w:proofErr w:type="gramEnd"/>
+      <w:r>
+        <w:t xml:space="preserve"> and </w:t>
+      </w:r>
+      <w:proofErr w:type="spellStart"/>
+      <w:r>
+        <w:t>XElement</w:t>
+      </w:r>
+      <w:proofErr w:type="spellEnd"/>
+      <w:r>
+        <w:t xml:space="preserve"> in the </w:t>
+      </w:r>
+      <w:proofErr w:type="spellStart"/>
+      <w:r>
+        <w:t>System.Xml.Linq</w:t>
+      </w:r>
+      <w:proofErr w:type="spellEnd"/>
+      <w:r>
+        <w:t xml:space="preserve"> namespace.  Although this library natively uses </w:t>
+      </w:r>
+      <w:proofErr w:type="spellStart"/>
+      <w:r>
+        <w:t>XElement</w:t>
+      </w:r>
+      <w:proofErr w:type="spellEnd"/>
+      <w:r>
+        <w:t>, two extension methods have been provided to change between the two XML objects.</w:t>
+      </w:r>
+    </w:p>
+    <w:p>
+      <w:pPr>
+        <w:jc w:val="both"/>
+      </w:pPr>
+    </w:p>
+    <w:p>
+      <w:pPr>
+        <w:jc w:val="both"/>
+      </w:pPr>
+    </w:p>
+    <w:p>
+      <w:pPr>
+        <w:jc w:val="both"/>
+      </w:pPr>
+    </w:p>
+    <w:tbl>
+      <w:tblPr>
+        <w:tblStyle w:val="LightList"/>
+        <w:tblW w:w="0" w:type="auto"/>
+        <w:jc w:val="center"/>
+        <w:tblLook w:val="04A0" w:firstRow="1" w:lastRow="0" w:firstColumn="1" w:lastColumn="0" w:noHBand="0" w:noVBand="1"/>
+      </w:tblPr>
+      <w:tblGrid>
+        <w:gridCol w:w="1429"/>
+        <w:gridCol w:w="2599"/>
+        <w:gridCol w:w="4565"/>
+      </w:tblGrid>
+      <w:tr>
+        <w:trPr>
+          <w:cnfStyle w:val="100000000000" w:firstRow="1" w:lastRow="0" w:firstColumn="0" w:lastColumn="0" w:oddVBand="0" w:evenVBand="0" w:oddHBand="0" w:evenHBand="0" w:firstRowFirstColumn="0" w:firstRowLastColumn="0" w:lastRowFirstColumn="0" w:lastRowLastColumn="0"/>
+          <w:jc w:val="center"/>
+        </w:trPr>
+        <w:tc>
+          <w:tcPr>
+            <w:cnfStyle w:val="001000000000" w:firstRow="0" w:lastRow="0" w:firstColumn="1" w:lastColumn="0" w:oddVBand="0" w:evenVBand="0" w:oddHBand="0" w:evenHBand="0" w:firstRowFirstColumn="0" w:firstRowLastColumn="0" w:lastRowFirstColumn="0" w:lastRowLastColumn="0"/>
+            <w:tcW w:w="0" w:type="auto"/>
+          </w:tcPr>
+          <w:p>
+            <w:pPr>
+              <w:jc w:val="both"/>
+            </w:pPr>
+            <w:r>
+              <w:t>Method</w:t>
+            </w:r>
+          </w:p>
+        </w:tc>
+        <w:tc>
+          <w:tcPr>
+            <w:tcW w:w="0" w:type="auto"/>
+          </w:tcPr>
+          <w:p>
+            <w:pPr>
+              <w:jc w:val="both"/>
+              <w:cnfStyle w:val="100000000000" w:firstRow="1" w:lastRow="0" w:firstColumn="0" w:lastColumn="0" w:oddVBand="0" w:evenVBand="0" w:oddHBand="0" w:evenHBand="0" w:firstRowFirstColumn="0" w:firstRowLastColumn="0" w:lastRowFirstColumn="0" w:lastRowLastColumn="0"/>
+            </w:pPr>
+            <w:r>
+              <w:t>Extends</w:t>
+            </w:r>
+          </w:p>
+        </w:tc>
+        <w:tc>
+          <w:tcPr>
+            <w:tcW w:w="0" w:type="auto"/>
+          </w:tcPr>
+          <w:p>
+            <w:pPr>
+              <w:jc w:val="both"/>
+              <w:cnfStyle w:val="100000000000" w:firstRow="1" w:lastRow="0" w:firstColumn="0" w:lastColumn="0" w:oddVBand="0" w:evenVBand="0" w:oddHBand="0" w:evenHBand="0" w:firstRowFirstColumn="0" w:firstRowLastColumn="0" w:lastRowFirstColumn="0" w:lastRowLastColumn="0"/>
+            </w:pPr>
+            <w:r>
+              <w:t>Description</w:t>
+            </w:r>
+          </w:p>
+        </w:tc>
+      </w:tr>
+      <w:tr>
+        <w:trPr>
+          <w:cnfStyle w:val="000000100000" w:firstRow="0" w:lastRow="0" w:firstColumn="0" w:lastColumn="0" w:oddVBand="0" w:evenVBand="0" w:oddHBand="1" w:evenHBand="0" w:firstRowFirstColumn="0" w:firstRowLastColumn="0" w:lastRowFirstColumn="0" w:lastRowLastColumn="0"/>
+          <w:jc w:val="center"/>
+        </w:trPr>
+        <w:tc>
+          <w:tcPr>
+            <w:cnfStyle w:val="001000000000" w:firstRow="0" w:lastRow="0" w:firstColumn="1" w:lastColumn="0" w:oddVBand="0" w:evenVBand="0" w:oddHBand="0" w:evenHBand="0" w:firstRowFirstColumn="0" w:firstRowLastColumn="0" w:lastRowFirstColumn="0" w:lastRowLastColumn="0"/>
+            <w:tcW w:w="0" w:type="auto"/>
+          </w:tcPr>
+          <w:p>
+            <w:pPr>
+              <w:jc w:val="both"/>
+              <w:rPr>
+                <w:b w:val="0"/>
+              </w:rPr>
+            </w:pPr>
+            <w:proofErr w:type="spellStart"/>
+            <w:r>
+              <w:rPr>
+                <w:b w:val="0"/>
+              </w:rPr>
+              <w:t>ToXElement</w:t>
+            </w:r>
+            <w:proofErr w:type="spellEnd"/>
+            <w:r>
+              <w:rPr>
+                <w:b w:val="0"/>
+              </w:rPr>
+              <w:t>()</w:t>
+            </w:r>
+          </w:p>
+        </w:tc>
+        <w:tc>
+          <w:tcPr>
+            <w:tcW w:w="0" w:type="auto"/>
+          </w:tcPr>
+          <w:p>
+            <w:pPr>
+              <w:jc w:val="both"/>
+              <w:cnfStyle w:val="000000100000" w:firstRow="0" w:lastRow="0" w:firstColumn="0" w:lastColumn="0" w:oddVBand="0" w:evenVBand="0" w:oddHBand="1" w:evenHBand="0" w:firstRowFirstColumn="0" w:firstRowLastColumn="0" w:lastRowFirstColumn="0" w:lastRowLastColumn="0"/>
+            </w:pPr>
+            <w:proofErr w:type="spellStart"/>
+            <w:r>
+              <w:t>System.Xml.XmlNode</w:t>
+            </w:r>
+            <w:proofErr w:type="spellEnd"/>
+          </w:p>
+        </w:tc>
+        <w:tc>
+          <w:tcPr>
+            <w:tcW w:w="0" w:type="auto"/>
+          </w:tcPr>
+          <w:p>
+            <w:pPr>
+              <w:jc w:val="both"/>
+              <w:cnfStyle w:val="000000100000" w:firstRow="0" w:lastRow="0" w:firstColumn="0" w:lastColumn="0" w:oddVBand="0" w:evenVBand="0" w:oddHBand="1" w:evenHBand="0" w:firstRowFirstColumn="0" w:firstRowLastColumn="0" w:lastRowFirstColumn="0" w:lastRowLastColumn="0"/>
+            </w:pPr>
+            <w:r>
+              <w:t xml:space="preserve">Converts an </w:t>
+            </w:r>
+            <w:proofErr w:type="spellStart"/>
+            <w:r>
+              <w:t>XmlNode</w:t>
+            </w:r>
+            <w:proofErr w:type="spellEnd"/>
+            <w:r>
+              <w:t xml:space="preserve"> to an equivalent </w:t>
+            </w:r>
+            <w:proofErr w:type="spellStart"/>
+            <w:r>
+              <w:t>XElement</w:t>
+            </w:r>
+            <w:proofErr w:type="spellEnd"/>
+          </w:p>
+        </w:tc>
+      </w:tr>
+      <w:tr>
+        <w:trPr>
+          <w:jc w:val="center"/>
+        </w:trPr>
+        <w:tc>
+          <w:tcPr>
+            <w:cnfStyle w:val="001000000000" w:firstRow="0" w:lastRow="0" w:firstColumn="1" w:lastColumn="0" w:oddVBand="0" w:evenVBand="0" w:oddHBand="0" w:evenHBand="0" w:firstRowFirstColumn="0" w:firstRowLastColumn="0" w:lastRowFirstColumn="0" w:lastRowLastColumn="0"/>
+            <w:tcW w:w="0" w:type="auto"/>
+          </w:tcPr>
+          <w:p>
+            <w:pPr>
+              <w:jc w:val="both"/>
+              <w:rPr>
+                <w:b w:val="0"/>
+              </w:rPr>
+            </w:pPr>
+            <w:proofErr w:type="spellStart"/>
+            <w:r>
+              <w:rPr>
+                <w:b w:val="0"/>
+              </w:rPr>
+              <w:t>ToXmlNode</w:t>
+            </w:r>
+            <w:proofErr w:type="spellEnd"/>
+            <w:r>
+              <w:rPr>
+                <w:b w:val="0"/>
+              </w:rPr>
+              <w:t>()</w:t>
+            </w:r>
+          </w:p>
+        </w:tc>
+        <w:tc>
+          <w:tcPr>
+            <w:tcW w:w="0" w:type="auto"/>
+          </w:tcPr>
+          <w:p>
+            <w:pPr>
+              <w:jc w:val="both"/>
+              <w:cnfStyle w:val="000000000000" w:firstRow="0" w:lastRow="0" w:firstColumn="0" w:lastColumn="0" w:oddVBand="0" w:evenVBand="0" w:oddHBand="0" w:evenHBand="0" w:firstRowFirstColumn="0" w:firstRowLastColumn="0" w:lastRowFirstColumn="0" w:lastRowLastColumn="0"/>
+            </w:pPr>
+            <w:proofErr w:type="spellStart"/>
+            <w:r>
+              <w:t>System.Xml.Linq.XElement</w:t>
+            </w:r>
+            <w:proofErr w:type="spellEnd"/>
+          </w:p>
+        </w:tc>
+        <w:tc>
+          <w:tcPr>
+            <w:tcW w:w="0" w:type="auto"/>
+          </w:tcPr>
+          <w:p>
+            <w:pPr>
+              <w:jc w:val="both"/>
+              <w:cnfStyle w:val="000000000000" w:firstRow="0" w:lastRow="0" w:firstColumn="0" w:lastColumn="0" w:oddVBand="0" w:evenVBand="0" w:oddHBand="0" w:evenHBand="0" w:firstRowFirstColumn="0" w:firstRowLastColumn="0" w:lastRowFirstColumn="0" w:lastRowLastColumn="0"/>
+            </w:pPr>
+            <w:r>
+              <w:t xml:space="preserve">Converts an </w:t>
+            </w:r>
+            <w:proofErr w:type="spellStart"/>
+            <w:r>
+              <w:t>XElement</w:t>
+            </w:r>
+            <w:proofErr w:type="spellEnd"/>
+            <w:r>
+              <w:t xml:space="preserve"> to an equivalent </w:t>
+            </w:r>
+            <w:proofErr w:type="spellStart"/>
+            <w:r>
+              <w:t>XmlNode</w:t>
+            </w:r>
+            <w:proofErr w:type="spellEnd"/>
+          </w:p>
+        </w:tc>
+      </w:tr>
+    </w:tbl>
+    <w:p>
+      <w:pPr>
+        <w:jc w:val="both"/>
+      </w:pPr>
+    </w:p>
+    <w:p>
+      <w:pPr>
+        <w:jc w:val="both"/>
+      </w:pPr>
+      <w:r>
+        <w:t xml:space="preserve">To convert a </w:t>
+      </w:r>
+      <w:proofErr w:type="spellStart"/>
+      <w:r>
+        <w:t>JsonValue</w:t>
+      </w:r>
+      <w:proofErr w:type="spellEnd"/>
+      <w:r>
+        <w:t xml:space="preserve"> to an </w:t>
+      </w:r>
+      <w:proofErr w:type="spellStart"/>
+      <w:r>
+        <w:t>XElement</w:t>
+      </w:r>
+      <w:proofErr w:type="spellEnd"/>
+      <w:r>
+        <w:t xml:space="preserve">, the </w:t>
+      </w:r>
+      <w:proofErr w:type="spellStart"/>
+      <w:proofErr w:type="gramStart"/>
+      <w:r>
+        <w:t>ToXElement</w:t>
+      </w:r>
+      <w:proofErr w:type="spellEnd"/>
+      <w:r>
+        <w:t>(</w:t>
+      </w:r>
+      <w:proofErr w:type="gramEnd"/>
+      <w:r>
+        <w:t xml:space="preserve">) extension method has been created for </w:t>
+      </w:r>
+      <w:proofErr w:type="spellStart"/>
+      <w:r>
+        <w:t>JsonValue</w:t>
+      </w:r>
+      <w:proofErr w:type="spellEnd"/>
+      <w:r>
+        <w:t>.  The method uses a single parameter which will be used as a root node.</w:t>
+      </w:r>
+    </w:p>
+    <w:p>
+      <w:pPr>
+        <w:jc w:val="both"/>
+      </w:pPr>
+    </w:p>
+    <w:p>
+      <w:pPr>
+        <w:jc w:val="both"/>
+      </w:pPr>
+      <w:r>
+        <w:t xml:space="preserve">The conversion call requires that a </w:t>
+      </w:r>
+      <w:r>
+        <w:t xml:space="preserve">non-null, non-empty, non-whitespace </w:t>
+      </w:r>
+      <w:r>
+        <w:t>key be submitted to be used a root element.  This is due to another fundamental difference between JSON and XML: XML requires a root element, whereas a fully-formed JSON construct is generally a collection of keys without a root name.</w:t>
+      </w:r>
+      <w:r>
+        <w:t xml:space="preserve">  If an invalid key is passed to the method on a </w:t>
+      </w:r>
+      <w:proofErr w:type="spellStart"/>
+      <w:r>
+        <w:t>JsonValue</w:t>
+      </w:r>
+      <w:proofErr w:type="spellEnd"/>
+      <w:r>
+        <w:t xml:space="preserve"> of any other type, an </w:t>
+      </w:r>
+      <w:proofErr w:type="spellStart"/>
+      <w:r>
+        <w:t>ArgumentException</w:t>
+      </w:r>
+      <w:proofErr w:type="spellEnd"/>
+      <w:r>
+        <w:t xml:space="preserve"> exception is thrown.</w:t>
+      </w:r>
+      <w:r>
+        <w:t xml:space="preserve">  The return value of </w:t>
+      </w:r>
+      <w:proofErr w:type="spellStart"/>
+      <w:proofErr w:type="gramStart"/>
+      <w:r>
+        <w:t>ToXElement</w:t>
+      </w:r>
+      <w:proofErr w:type="spellEnd"/>
+      <w:r>
+        <w:t>(</w:t>
+      </w:r>
+      <w:proofErr w:type="gramEnd"/>
+      <w:r>
+        <w:t xml:space="preserve">) is a single </w:t>
+      </w:r>
+      <w:proofErr w:type="spellStart"/>
+      <w:r>
+        <w:t>XElement</w:t>
+      </w:r>
+      <w:proofErr w:type="spellEnd"/>
+      <w:r>
+        <w:t xml:space="preserve"> which contains (either as a value or </w:t>
+      </w:r>
+      <w:proofErr w:type="spellStart"/>
+      <w:r>
+        <w:t>subelements</w:t>
+      </w:r>
+      <w:proofErr w:type="spellEnd"/>
+      <w:r>
+        <w:t>) the JSON data translated to XML.</w:t>
+      </w:r>
+    </w:p>
+    <w:p>
+      <w:pPr>
+        <w:jc w:val="both"/>
+      </w:pPr>
+    </w:p>
+    <w:p>
+      <w:pPr>
+        <w:pStyle w:val="NoSpacing"/>
+        <w:ind w:left="720"/>
+      </w:pPr>
+      <w:proofErr w:type="spellStart"/>
+      <w:r>
+        <w:rPr>
+          <w:color w:val="31849B" w:themeColor="accent5" w:themeShade="BF"/>
+        </w:rPr>
+        <w:t>JsonValue</w:t>
+      </w:r>
+      <w:proofErr w:type="spellEnd"/>
+      <w:r>
+        <w:rPr>
+          <w:color w:val="31849B" w:themeColor="accent5" w:themeShade="BF"/>
+        </w:rPr>
+        <w:t xml:space="preserve"> </w:t>
+      </w:r>
+      <w:proofErr w:type="spellStart"/>
+      <w:r>
+        <w:t>json</w:t>
+      </w:r>
+      <w:proofErr w:type="spellEnd"/>
+      <w:r>
+        <w:t xml:space="preserve"> = </w:t>
+      </w:r>
+      <w:r>
+        <w:rPr>
+          <w:color w:val="0000FF"/>
+        </w:rPr>
+        <w:t>new</w:t>
+      </w:r>
+      <w:r>
+        <w:t xml:space="preserve"> </w:t>
+      </w:r>
+      <w:proofErr w:type="spellStart"/>
+      <w:proofErr w:type="gramStart"/>
+      <w:r>
+        <w:rPr>
+          <w:color w:val="31849B" w:themeColor="accent5" w:themeShade="BF"/>
+        </w:rPr>
+        <w:t>JsonObject</w:t>
+      </w:r>
+      <w:proofErr w:type="spellEnd"/>
+      <w:r>
+        <w:t>{</w:t>
+      </w:r>
+      <w:proofErr w:type="gramEnd"/>
+      <w:r>
+        <w:t>{</w:t>
+      </w:r>
+      <w:r>
+        <w:rPr>
+          <w:color w:val="FF0000"/>
+        </w:rPr>
+        <w:t>"</w:t>
+      </w:r>
+      <w:r>
+        <w:rPr>
+          <w:color w:val="FF0000"/>
+        </w:rPr>
+        <w:t>key1</w:t>
+      </w:r>
+      <w:r>
+        <w:rPr>
+          <w:color w:val="FF0000"/>
+        </w:rPr>
+        <w:t>"</w:t>
+      </w:r>
+      <w:r>
+        <w:t xml:space="preserve">, </w:t>
+      </w:r>
+      <w:r>
+        <w:rPr>
+          <w:color w:val="FF0000"/>
+        </w:rPr>
+        <w:t>"</w:t>
+      </w:r>
+      <w:r>
+        <w:rPr>
+          <w:color w:val="FF0000"/>
+        </w:rPr>
+        <w:t>value</w:t>
+      </w:r>
+      <w:r>
+        <w:rPr>
+          <w:color w:val="FF0000"/>
+        </w:rPr>
+        <w:t>"</w:t>
+      </w:r>
+      <w:r>
+        <w:t>}</w:t>
+      </w:r>
+      <w:r>
+        <w:t>, {</w:t>
+      </w:r>
+      <w:r>
+        <w:rPr>
+          <w:color w:val="FF0000"/>
+        </w:rPr>
+        <w:t>"</w:t>
+      </w:r>
+      <w:r>
+        <w:rPr>
+          <w:color w:val="FF0000"/>
+        </w:rPr>
+        <w:t>key2</w:t>
+      </w:r>
+      <w:r>
+        <w:rPr>
+          <w:color w:val="FF0000"/>
+        </w:rPr>
+        <w:t>"</w:t>
+      </w:r>
+      <w:r>
+        <w:t>:42}};</w:t>
+      </w:r>
+    </w:p>
+    <w:p>
+      <w:pPr>
+        <w:pStyle w:val="NoSpacing"/>
+        <w:ind w:left="720"/>
+      </w:pPr>
+      <w:proofErr w:type="spellStart"/>
+      <w:proofErr w:type="gramStart"/>
+      <w:r>
+        <w:rPr>
+          <w:color w:val="0000FF"/>
+        </w:rPr>
+        <w:t>var</w:t>
+      </w:r>
+      <w:proofErr w:type="spellEnd"/>
+      <w:proofErr w:type="gramEnd"/>
+      <w:r>
+        <w:t xml:space="preserve"> xml = </w:t>
+      </w:r>
+      <w:proofErr w:type="spellStart"/>
+      <w:r>
+        <w:t>json.ToXElement</w:t>
+      </w:r>
+      <w:proofErr w:type="spellEnd"/>
+      <w:r>
+        <w:t>(</w:t>
+      </w:r>
+      <w:r>
+        <w:rPr>
+          <w:color w:val="FF0000"/>
+        </w:rPr>
+        <w:t>"</w:t>
+      </w:r>
+      <w:r>
+        <w:rPr>
+          <w:color w:val="FF0000"/>
+        </w:rPr>
+        <w:t>root</w:t>
+      </w:r>
+      <w:r>
+        <w:rPr>
+          <w:color w:val="FF0000"/>
+        </w:rPr>
+        <w:t>"</w:t>
+      </w:r>
+      <w:r>
+        <w:t>);</w:t>
+      </w:r>
+    </w:p>
+    <w:p/>
+    <w:p>
+      <w:r>
+        <w:t>This code snippet generates the following XML:</w:t>
+      </w:r>
+    </w:p>
+    <w:p/>
+    <w:p>
+      <w:pPr>
+        <w:pStyle w:val="NoSpacing"/>
+        <w:ind w:left="720"/>
+      </w:pPr>
+      <w:r>
+        <w:rPr>
+          <w:color w:val="0000FF"/>
+        </w:rPr>
+        <w:t>&lt;</w:t>
+      </w:r>
+      <w:proofErr w:type="gramStart"/>
+      <w:r>
+        <w:rPr>
+          <w:color w:val="C00000"/>
+        </w:rPr>
+        <w:t>root</w:t>
+      </w:r>
+      <w:proofErr w:type="gramEnd"/>
+      <w:r>
+        <w:rPr>
+          <w:color w:val="0000FF"/>
+        </w:rPr>
+        <w:t>&gt;</w:t>
+      </w:r>
+    </w:p>
+    <w:p>
+      <w:pPr>
+        <w:pStyle w:val="NoSpacing"/>
+        <w:ind w:left="720"/>
+      </w:pPr>
+      <w:r>
+        <w:t xml:space="preserve">  </w:t>
+      </w:r>
+      <w:r>
+        <w:rPr>
+          <w:color w:val="0000FF"/>
+        </w:rPr>
+        <w:t>&lt;</w:t>
+      </w:r>
+      <w:r>
+        <w:rPr>
+          <w:color w:val="C00000"/>
+        </w:rPr>
+        <w:t>key1</w:t>
+      </w:r>
+      <w:r>
+        <w:rPr>
+          <w:color w:val="0000FF"/>
+        </w:rPr>
+        <w:t>&gt;</w:t>
+      </w:r>
+      <w:r>
+        <w:t>value</w:t>
+      </w:r>
+      <w:r>
+        <w:rPr>
+          <w:color w:val="0000FF"/>
+        </w:rPr>
+        <w:t>&lt;/</w:t>
+      </w:r>
+      <w:r>
+        <w:rPr>
+          <w:color w:val="C00000"/>
+        </w:rPr>
+        <w:t>key1</w:t>
+      </w:r>
+      <w:r>
+        <w:rPr>
+          <w:color w:val="0000FF"/>
+        </w:rPr>
+        <w:t>&gt;</w:t>
+      </w:r>
+    </w:p>
+    <w:p>
+      <w:pPr>
+        <w:pStyle w:val="NoSpacing"/>
+        <w:ind w:left="720"/>
+      </w:pPr>
+      <w:r>
+        <w:t xml:space="preserve">  </w:t>
+      </w:r>
+      <w:r>
+        <w:rPr>
+          <w:color w:val="0000FF"/>
+        </w:rPr>
+        <w:t>&lt;</w:t>
+      </w:r>
+      <w:r>
+        <w:rPr>
+          <w:color w:val="C00000"/>
+        </w:rPr>
+        <w:t>key2</w:t>
+      </w:r>
+      <w:r>
+        <w:rPr>
+          <w:color w:val="0000FF"/>
+        </w:rPr>
+        <w:t>&gt;</w:t>
+      </w:r>
+      <w:r>
+        <w:t>42</w:t>
+      </w:r>
+      <w:r>
+        <w:rPr>
+          <w:color w:val="0000FF"/>
+        </w:rPr>
+        <w:t>&lt;/</w:t>
+      </w:r>
+      <w:r>
+        <w:rPr>
+          <w:color w:val="C00000"/>
+        </w:rPr>
+        <w:t>key2</w:t>
+      </w:r>
+      <w:r>
+        <w:rPr>
+          <w:color w:val="0000FF"/>
+        </w:rPr>
+        <w:t>&gt;</w:t>
+      </w:r>
+    </w:p>
+    <w:p>
+      <w:pPr>
+        <w:pStyle w:val="NoSpacing"/>
+        <w:ind w:left="720"/>
+        <w:rPr>
+          <w:color w:val="0000FF"/>
+        </w:rPr>
+      </w:pPr>
+      <w:r>
+        <w:rPr>
+          <w:color w:val="0000FF"/>
+        </w:rPr>
+        <w:t>&lt;/</w:t>
+      </w:r>
+      <w:r>
+        <w:rPr>
+          <w:color w:val="C00000"/>
+        </w:rPr>
+        <w:t>root</w:t>
+      </w:r>
+      <w:r>
+        <w:rPr>
+          <w:color w:val="0000FF"/>
+        </w:rPr>
+        <w:t>&gt;</w:t>
+      </w:r>
+    </w:p>
+    <w:p>
+      <w:pPr>
+        <w:pStyle w:val="NoSpacing"/>
+        <w:ind w:left="720"/>
+        <w:rPr>
+          <w:color w:val="0000FF"/>
+        </w:rPr>
+      </w:pPr>
+    </w:p>
+    <w:p>
+      <w:r>
+        <w:t>This simple example can be extended simply using the aforementioned rules.</w:t>
+      </w:r>
+    </w:p>
+    <w:p/>
+    <w:p>
+      <w:r>
+        <w:t xml:space="preserve">The only instance in which a null key is allowed to be passed to the </w:t>
+      </w:r>
+      <w:proofErr w:type="spellStart"/>
+      <w:r>
+        <w:t>ToXElement</w:t>
+      </w:r>
+      <w:proofErr w:type="spellEnd"/>
+      <w:r>
+        <w:t xml:space="preserve"> method is when the </w:t>
+      </w:r>
+      <w:proofErr w:type="spellStart"/>
+      <w:r>
+        <w:t>JsonValue</w:t>
+      </w:r>
+      <w:proofErr w:type="spellEnd"/>
+      <w:r>
+        <w:t xml:space="preserve"> is an object with a single key/value pair.  In this case, the key is used as the root element.  If the method is called with a null key on an object with more than one key/value pair, an </w:t>
+      </w:r>
+      <w:proofErr w:type="spellStart"/>
+      <w:r>
+        <w:t>ArguementException</w:t>
+      </w:r>
+      <w:proofErr w:type="spellEnd"/>
+      <w:r>
+        <w:t xml:space="preserve"> exception is thrown.</w:t>
+      </w:r>
+    </w:p>
+    <w:p/>
+    <w:p>
+      <w:r>
+        <w:t xml:space="preserve">Converting from </w:t>
+      </w:r>
+      <w:proofErr w:type="gramStart"/>
+      <w:r>
+        <w:t>an</w:t>
+      </w:r>
+      <w:proofErr w:type="gramEnd"/>
+      <w:r>
+        <w:t xml:space="preserve"> </w:t>
+      </w:r>
+      <w:proofErr w:type="spellStart"/>
+      <w:r>
+        <w:t>XElement</w:t>
+      </w:r>
+      <w:proofErr w:type="spellEnd"/>
+      <w:r>
+        <w:t xml:space="preserve"> to a </w:t>
+      </w:r>
+      <w:proofErr w:type="spellStart"/>
+      <w:r>
+        <w:t>JsonValue</w:t>
+      </w:r>
+      <w:proofErr w:type="spellEnd"/>
+      <w:r>
+        <w:t xml:space="preserve"> is just as simple.  The </w:t>
+      </w:r>
+      <w:proofErr w:type="spellStart"/>
+      <w:proofErr w:type="gramStart"/>
+      <w:r>
+        <w:t>ToJson</w:t>
+      </w:r>
+      <w:proofErr w:type="spellEnd"/>
+      <w:r>
+        <w:t>(</w:t>
+      </w:r>
+      <w:proofErr w:type="gramEnd"/>
+      <w:r>
+        <w:t xml:space="preserve">) extension method has been created for </w:t>
+      </w:r>
+      <w:proofErr w:type="spellStart"/>
+      <w:r>
+        <w:t>XElement</w:t>
+      </w:r>
+      <w:proofErr w:type="spellEnd"/>
+      <w:r>
+        <w:t xml:space="preserve"> and </w:t>
+      </w:r>
+      <w:proofErr w:type="spellStart"/>
+      <w:r>
+        <w:t>IEnumerable</w:t>
+      </w:r>
+      <w:proofErr w:type="spellEnd"/>
+      <w:r>
+        <w:t>&lt;</w:t>
+      </w:r>
+      <w:proofErr w:type="spellStart"/>
+      <w:r>
+        <w:t>XElement</w:t>
+      </w:r>
+      <w:proofErr w:type="spellEnd"/>
+      <w:r>
+        <w:t xml:space="preserve">&gt;.  These methods have no parameters and will always yield a </w:t>
+      </w:r>
+      <w:proofErr w:type="spellStart"/>
+      <w:r>
+        <w:t>JsonValue</w:t>
+      </w:r>
+      <w:proofErr w:type="spellEnd"/>
+      <w:r>
+        <w:t xml:space="preserve"> containing a </w:t>
+      </w:r>
+      <w:proofErr w:type="spellStart"/>
+      <w:r>
+        <w:t>JsonObject</w:t>
+      </w:r>
+      <w:proofErr w:type="spellEnd"/>
+      <w:r>
+        <w:t xml:space="preserve">.  The method for a single </w:t>
+      </w:r>
+      <w:proofErr w:type="spellStart"/>
+      <w:r>
+        <w:t>XElement</w:t>
+      </w:r>
+      <w:proofErr w:type="spellEnd"/>
+      <w:r>
+        <w:t xml:space="preserve"> will yield a </w:t>
+      </w:r>
+      <w:proofErr w:type="spellStart"/>
+      <w:r>
+        <w:t>JsonObject</w:t>
+      </w:r>
+      <w:proofErr w:type="spellEnd"/>
+      <w:r>
+        <w:t xml:space="preserve"> with a single key/value pair; the method for a collection of </w:t>
+      </w:r>
+      <w:proofErr w:type="spellStart"/>
+      <w:r>
+        <w:t>XElements</w:t>
+      </w:r>
+      <w:proofErr w:type="spellEnd"/>
+      <w:r>
+        <w:t xml:space="preserve"> will yield a </w:t>
+      </w:r>
+      <w:proofErr w:type="spellStart"/>
+      <w:r>
+        <w:t>JsonObject</w:t>
+      </w:r>
+      <w:proofErr w:type="spellEnd"/>
+      <w:r>
+        <w:t xml:space="preserve"> with a key/value pair for each </w:t>
+      </w:r>
+      <w:proofErr w:type="spellStart"/>
+      <w:r>
+        <w:t>XElement</w:t>
+      </w:r>
+      <w:proofErr w:type="spellEnd"/>
+      <w:r>
+        <w:t>.</w:t>
+      </w:r>
+    </w:p>
+    <w:p/>
+    <w:p>
+      <w:pPr>
+        <w:pStyle w:val="NoSpacing"/>
+        <w:ind w:left="720"/>
+      </w:pPr>
+      <w:proofErr w:type="spellStart"/>
+      <w:proofErr w:type="gramStart"/>
+      <w:r>
+        <w:rPr>
+          <w:color w:val="0000FF"/>
+        </w:rPr>
+        <w:t>var</w:t>
+      </w:r>
+      <w:proofErr w:type="spellEnd"/>
+      <w:proofErr w:type="gramEnd"/>
+      <w:r>
+        <w:rPr>
+          <w:color w:val="0000FF"/>
+        </w:rPr>
+        <w:t xml:space="preserve"> </w:t>
+      </w:r>
+      <w:r>
+        <w:t xml:space="preserve">xml = </w:t>
+      </w:r>
+      <w:r>
+        <w:rPr>
+          <w:color w:val="0000FF"/>
+        </w:rPr>
+        <w:t xml:space="preserve">new </w:t>
+      </w:r>
+      <w:proofErr w:type="spellStart"/>
+      <w:r>
+        <w:rPr>
+          <w:color w:val="31849B" w:themeColor="accent5" w:themeShade="BF"/>
+        </w:rPr>
+        <w:t>XElement</w:t>
+      </w:r>
+      <w:proofErr w:type="spellEnd"/>
+      <w:r>
+        <w:t>(</w:t>
+      </w:r>
+      <w:r>
+        <w:rPr>
+          <w:color w:val="FF0000"/>
+        </w:rPr>
+        <w:t>"</w:t>
+      </w:r>
+      <w:r>
+        <w:rPr>
+          <w:color w:val="FF0000"/>
+        </w:rPr>
+        <w:t>root</w:t>
+      </w:r>
+      <w:r>
+        <w:rPr>
+          <w:color w:val="FF0000"/>
+        </w:rPr>
+        <w:t>"</w:t>
+      </w:r>
+      <w:r>
+        <w:t>);</w:t>
+      </w:r>
+    </w:p>
+    <w:p>
+      <w:pPr>
+        <w:pStyle w:val="NoSpacing"/>
+        <w:ind w:left="720"/>
+      </w:pPr>
+      <w:proofErr w:type="spellStart"/>
+      <w:proofErr w:type="gramStart"/>
+      <w:r>
+        <w:rPr>
+          <w:color w:val="0000FF"/>
+        </w:rPr>
+        <w:t>var</w:t>
+      </w:r>
+      <w:proofErr w:type="spellEnd"/>
+      <w:proofErr w:type="gramEnd"/>
+      <w:r>
+        <w:rPr>
+          <w:color w:val="0000FF"/>
+        </w:rPr>
+        <w:t xml:space="preserve"> </w:t>
+      </w:r>
+      <w:r>
+        <w:t xml:space="preserve">element = </w:t>
+      </w:r>
+      <w:r>
+        <w:rPr>
+          <w:color w:val="0000FF"/>
+        </w:rPr>
+        <w:t xml:space="preserve">new </w:t>
+      </w:r>
+      <w:proofErr w:type="spellStart"/>
+      <w:r>
+        <w:rPr>
+          <w:color w:val="31849B" w:themeColor="accent5" w:themeShade="BF"/>
+        </w:rPr>
+        <w:t>XElement</w:t>
+      </w:r>
+      <w:proofErr w:type="spellEnd"/>
+      <w:r>
+        <w:t>(</w:t>
+      </w:r>
+      <w:r>
+        <w:rPr>
+          <w:color w:val="FF0000"/>
+        </w:rPr>
+        <w:t>"key1"</w:t>
+      </w:r>
+      <w:r>
+        <w:t xml:space="preserve">, </w:t>
+      </w:r>
+      <w:r>
+        <w:rPr>
+          <w:color w:val="FF0000"/>
+        </w:rPr>
+        <w:t>"value"</w:t>
+      </w:r>
+      <w:r>
+        <w:t>);</w:t>
+      </w:r>
+    </w:p>
+    <w:p>
+      <w:pPr>
+        <w:pStyle w:val="NoSpacing"/>
+        <w:ind w:left="720"/>
+      </w:pPr>
+      <w:proofErr w:type="spellStart"/>
+      <w:proofErr w:type="gramStart"/>
+      <w:r>
+        <w:t>xml.Add</w:t>
+      </w:r>
+      <w:proofErr w:type="spellEnd"/>
+      <w:r>
+        <w:t>(</w:t>
+      </w:r>
+      <w:proofErr w:type="gramEnd"/>
+      <w:r>
+        <w:t>element);</w:t>
+      </w:r>
+    </w:p>
+    <w:p>
+      <w:pPr>
+        <w:pStyle w:val="NoSpacing"/>
+        <w:ind w:left="720"/>
+      </w:pPr>
+      <w:proofErr w:type="gramStart"/>
+      <w:r>
+        <w:t>element</w:t>
+      </w:r>
+      <w:proofErr w:type="gramEnd"/>
+      <w:r>
+        <w:t xml:space="preserve"> = </w:t>
+      </w:r>
+      <w:r>
+        <w:rPr>
+          <w:color w:val="0000FF"/>
+        </w:rPr>
+        <w:t xml:space="preserve">new </w:t>
+      </w:r>
+      <w:proofErr w:type="spellStart"/>
+      <w:r>
+        <w:rPr>
+          <w:color w:val="31849B" w:themeColor="accent5" w:themeShade="BF"/>
+        </w:rPr>
+        <w:t>XElement</w:t>
+      </w:r>
+      <w:proofErr w:type="spellEnd"/>
+      <w:r>
+        <w:t>(</w:t>
+      </w:r>
+      <w:r>
+        <w:rPr>
+          <w:color w:val="FF0000"/>
+        </w:rPr>
+        <w:t>"</w:t>
+      </w:r>
+      <w:r>
+        <w:rPr>
+          <w:color w:val="FF0000"/>
+        </w:rPr>
+        <w:t>key2</w:t>
+      </w:r>
+      <w:r>
+        <w:rPr>
+          <w:color w:val="FF0000"/>
+        </w:rPr>
+        <w:t>"</w:t>
+      </w:r>
+      <w:r>
+        <w:t xml:space="preserve">, </w:t>
+      </w:r>
+      <w:r>
+        <w:t>42</w:t>
+      </w:r>
+      <w:r>
+        <w:t>);</w:t>
+      </w:r>
+    </w:p>
+    <w:p>
+      <w:pPr>
+        <w:pStyle w:val="NoSpacing"/>
+        <w:ind w:left="720"/>
+      </w:pPr>
+      <w:proofErr w:type="spellStart"/>
+      <w:proofErr w:type="gramStart"/>
+      <w:r>
+        <w:t>xml.Add</w:t>
+      </w:r>
+      <w:proofErr w:type="spellEnd"/>
+      <w:r>
+        <w:t>(</w:t>
+      </w:r>
+      <w:proofErr w:type="gramEnd"/>
+      <w:r>
+        <w:t>element);</w:t>
+      </w:r>
+    </w:p>
+    <w:p>
+      <w:pPr>
+        <w:pStyle w:val="NoSpacing"/>
+        <w:ind w:left="720"/>
+      </w:pPr>
+      <w:proofErr w:type="spellStart"/>
+      <w:proofErr w:type="gramStart"/>
+      <w:r>
+        <w:rPr>
+          <w:color w:val="0000FF"/>
+        </w:rPr>
+        <w:t>var</w:t>
+      </w:r>
+      <w:proofErr w:type="spellEnd"/>
+      <w:proofErr w:type="gramEnd"/>
+      <w:r>
+        <w:rPr>
+          <w:color w:val="0000FF"/>
+        </w:rPr>
+        <w:t xml:space="preserve"> </w:t>
+      </w:r>
+      <w:proofErr w:type="spellStart"/>
+      <w:r>
+        <w:t>json</w:t>
+      </w:r>
+      <w:proofErr w:type="spellEnd"/>
+      <w:r>
+        <w:t xml:space="preserve"> = </w:t>
+      </w:r>
+      <w:proofErr w:type="spellStart"/>
+      <w:r>
+        <w:t>xml.ToJson</w:t>
+      </w:r>
+      <w:proofErr w:type="spellEnd"/>
+      <w:r>
+        <w:t>();</w:t>
+      </w:r>
+    </w:p>
+    <w:p>
+      <w:pPr>
+        <w:pStyle w:val="NoSpacing"/>
+        <w:ind w:left="720"/>
+      </w:pPr>
+    </w:p>
+    <w:p>
+      <w:r>
+        <w:t>As expected this code snippet generates the following JSON.</w:t>
+      </w:r>
+    </w:p>
+    <w:p/>
+    <w:p>
+      <w:pPr>
+        <w:pStyle w:val="NoSpacing"/>
+        <w:ind w:left="720"/>
+      </w:pPr>
+      <w:r>
+        <w:t>{</w:t>
+      </w:r>
+      <w:r>
+        <w:t>"</w:t>
+      </w:r>
+      <w:r>
+        <w:t>root</w:t>
+      </w:r>
+      <w:r>
+        <w:t>"</w:t>
+      </w:r>
+      <w:r>
+        <w:t>:{</w:t>
+      </w:r>
+      <w:r>
+        <w:t>"</w:t>
+      </w:r>
+      <w:r>
+        <w:t>key1</w:t>
+      </w:r>
+      <w:r>
+        <w:t>"</w:t>
+      </w:r>
+      <w:r>
+        <w:t>:</w:t>
+      </w:r>
+      <w:r>
+        <w:t>"</w:t>
+      </w:r>
+      <w:r>
+        <w:t>value</w:t>
+      </w:r>
+      <w:r>
+        <w:t>"</w:t>
+      </w:r>
+      <w:r>
+        <w:t>,</w:t>
+      </w:r>
+      <w:r>
+        <w:t>"</w:t>
+      </w:r>
+      <w:r>
+        <w:t>key2</w:t>
+      </w:r>
+      <w:r>
+        <w:t>"</w:t>
+      </w:r>
+      <w:r>
+        <w:t>:42}}</w:t>
+      </w:r>
+    </w:p>
+    <w:p>
+      <w:pPr>
+        <w:pStyle w:val="NoSpacing"/>
+        <w:ind w:left="720"/>
+      </w:pPr>
+    </w:p>
+    <w:p>
+      <w:r>
+        <w:lastRenderedPageBreak/>
+        <w:t>Th</w:t>
+      </w:r>
+      <w:r>
+        <w:t>e key feature of these methods is that data can be converted from one format to the other and back, resulting in d</w:t>
+      </w:r>
+      <w:bookmarkStart w:id="0" w:name="_GoBack"/>
+      <w:bookmarkEnd w:id="0"/>
+      <w:r>
+        <w:t>ata that is equivalent to the original.</w:t>
       </w:r>
     </w:p>
     <w:sectPr>
@@ -5284,9 +9516,9 @@
 <file path=word/numbering.xml><?xml version="1.0" encoding="utf-8"?>
 <w:numbering xmlns:wpc="http://schemas.microsoft.com/office/word/2010/wordprocessingCanvas" xmlns:mc="http://schemas.openxmlformats.org/markup-compatibility/2006" xmlns:o="urn:schemas-microsoft-com:office:office" xmlns:r="http://schemas.openxmlformats.org/officeDocument/2006/relationships" xmlns:m="http://schemas.openxmlformats.org/officeDocument/2006/math" xmlns:v="urn:schemas-microsoft-com:vml" xmlns:wp14="http://schemas.microsoft.com/office/word/2010/wordprocessingDrawing" xmlns:wp="http://schemas.openxmlformats.org/drawingml/2006/wordprocessingDrawing" xmlns:w10="urn:schemas-microsoft-com:office:word" xmlns:w="http://schemas.openxmlformats.org/wordprocessingml/2006/main" xmlns:w14="http://schemas.microsoft.com/office/word/2010/wordml" xmlns:wpg="http://schemas.microsoft.com/office/word/2010/wordprocessingGroup" xmlns:wpi="http://schemas.microsoft.com/office/word/2010/wordprocessingInk" xmlns:wne="http://schemas.microsoft.com/office/word/2006/wordml" xmlns:wps="http://schemas.microsoft.com/office/word/2010/wordprocessingShape" mc:Ignorable="w14 wp14">
   <w:abstractNum w:abstractNumId="0">
-    <w:nsid w:val="19230A3F"/>
+    <w:nsid w:val="10A40CA9"/>
     <w:multiLevelType w:val="hybridMultilevel"/>
-    <w:tmpl w:val="E32E039C"/>
+    <w:tmpl w:val="BBAE817C"/>
     <w:lvl w:ilvl="0" w:tplc="0409000F">
       <w:start w:val="1"/>
       <w:numFmt w:val="decimal"/>
@@ -5308,7 +9540,7 @@
         <w:ind w:left="1440" w:hanging="360"/>
       </w:pPr>
     </w:lvl>
-    <w:lvl w:ilvl="2" w:tplc="0409001B">
+    <w:lvl w:ilvl="2" w:tplc="0409001B" w:tentative="1">
       <w:start w:val="1"/>
       <w:numFmt w:val="lowerRoman"/>
       <w:lvlText w:val="%3."/>
@@ -5373,6 +9605,184 @@
     </w:lvl>
   </w:abstractNum>
   <w:abstractNum w:abstractNumId="1">
+    <w:nsid w:val="142F0A2D"/>
+    <w:multiLevelType w:val="hybridMultilevel"/>
+    <w:tmpl w:val="5688FE80"/>
+    <w:lvl w:ilvl="0" w:tplc="0409000F">
+      <w:start w:val="1"/>
+      <w:numFmt w:val="decimal"/>
+      <w:lvlText w:val="%1."/>
+      <w:lvlJc w:val="left"/>
+      <w:pPr>
+        <w:ind w:left="720" w:hanging="360"/>
+      </w:pPr>
+      <w:rPr>
+        <w:rFonts w:hint="default"/>
+      </w:rPr>
+    </w:lvl>
+    <w:lvl w:ilvl="1" w:tplc="04090019">
+      <w:start w:val="1"/>
+      <w:numFmt w:val="lowerLetter"/>
+      <w:lvlText w:val="%2."/>
+      <w:lvlJc w:val="left"/>
+      <w:pPr>
+        <w:ind w:left="1440" w:hanging="360"/>
+      </w:pPr>
+    </w:lvl>
+    <w:lvl w:ilvl="2" w:tplc="0409001B">
+      <w:start w:val="1"/>
+      <w:numFmt w:val="lowerRoman"/>
+      <w:lvlText w:val="%3."/>
+      <w:lvlJc w:val="right"/>
+      <w:pPr>
+        <w:ind w:left="2160" w:hanging="180"/>
+      </w:pPr>
+    </w:lvl>
+    <w:lvl w:ilvl="3" w:tplc="0409000F" w:tentative="1">
+      <w:start w:val="1"/>
+      <w:numFmt w:val="decimal"/>
+      <w:lvlText w:val="%4."/>
+      <w:lvlJc w:val="left"/>
+      <w:pPr>
+        <w:ind w:left="2880" w:hanging="360"/>
+      </w:pPr>
+    </w:lvl>
+    <w:lvl w:ilvl="4" w:tplc="04090019" w:tentative="1">
+      <w:start w:val="1"/>
+      <w:numFmt w:val="lowerLetter"/>
+      <w:lvlText w:val="%5."/>
+      <w:lvlJc w:val="left"/>
+      <w:pPr>
+        <w:ind w:left="3600" w:hanging="360"/>
+      </w:pPr>
+    </w:lvl>
+    <w:lvl w:ilvl="5" w:tplc="0409001B" w:tentative="1">
+      <w:start w:val="1"/>
+      <w:numFmt w:val="lowerRoman"/>
+      <w:lvlText w:val="%6."/>
+      <w:lvlJc w:val="right"/>
+      <w:pPr>
+        <w:ind w:left="4320" w:hanging="180"/>
+      </w:pPr>
+    </w:lvl>
+    <w:lvl w:ilvl="6" w:tplc="0409000F" w:tentative="1">
+      <w:start w:val="1"/>
+      <w:numFmt w:val="decimal"/>
+      <w:lvlText w:val="%7."/>
+      <w:lvlJc w:val="left"/>
+      <w:pPr>
+        <w:ind w:left="5040" w:hanging="360"/>
+      </w:pPr>
+    </w:lvl>
+    <w:lvl w:ilvl="7" w:tplc="04090019" w:tentative="1">
+      <w:start w:val="1"/>
+      <w:numFmt w:val="lowerLetter"/>
+      <w:lvlText w:val="%8."/>
+      <w:lvlJc w:val="left"/>
+      <w:pPr>
+        <w:ind w:left="5760" w:hanging="360"/>
+      </w:pPr>
+    </w:lvl>
+    <w:lvl w:ilvl="8" w:tplc="0409001B" w:tentative="1">
+      <w:start w:val="1"/>
+      <w:numFmt w:val="lowerRoman"/>
+      <w:lvlText w:val="%9."/>
+      <w:lvlJc w:val="right"/>
+      <w:pPr>
+        <w:ind w:left="6480" w:hanging="180"/>
+      </w:pPr>
+    </w:lvl>
+  </w:abstractNum>
+  <w:abstractNum w:abstractNumId="2">
+    <w:nsid w:val="19230A3F"/>
+    <w:multiLevelType w:val="hybridMultilevel"/>
+    <w:tmpl w:val="E32E039C"/>
+    <w:lvl w:ilvl="0" w:tplc="0409000F">
+      <w:start w:val="1"/>
+      <w:numFmt w:val="decimal"/>
+      <w:lvlText w:val="%1."/>
+      <w:lvlJc w:val="left"/>
+      <w:pPr>
+        <w:ind w:left="720" w:hanging="360"/>
+      </w:pPr>
+      <w:rPr>
+        <w:rFonts w:hint="default"/>
+      </w:rPr>
+    </w:lvl>
+    <w:lvl w:ilvl="1" w:tplc="04090019">
+      <w:start w:val="1"/>
+      <w:numFmt w:val="lowerLetter"/>
+      <w:lvlText w:val="%2."/>
+      <w:lvlJc w:val="left"/>
+      <w:pPr>
+        <w:ind w:left="1440" w:hanging="360"/>
+      </w:pPr>
+    </w:lvl>
+    <w:lvl w:ilvl="2" w:tplc="0409001B">
+      <w:start w:val="1"/>
+      <w:numFmt w:val="lowerRoman"/>
+      <w:lvlText w:val="%3."/>
+      <w:lvlJc w:val="right"/>
+      <w:pPr>
+        <w:ind w:left="2160" w:hanging="180"/>
+      </w:pPr>
+    </w:lvl>
+    <w:lvl w:ilvl="3" w:tplc="0409000F" w:tentative="1">
+      <w:start w:val="1"/>
+      <w:numFmt w:val="decimal"/>
+      <w:lvlText w:val="%4."/>
+      <w:lvlJc w:val="left"/>
+      <w:pPr>
+        <w:ind w:left="2880" w:hanging="360"/>
+      </w:pPr>
+    </w:lvl>
+    <w:lvl w:ilvl="4" w:tplc="04090019" w:tentative="1">
+      <w:start w:val="1"/>
+      <w:numFmt w:val="lowerLetter"/>
+      <w:lvlText w:val="%5."/>
+      <w:lvlJc w:val="left"/>
+      <w:pPr>
+        <w:ind w:left="3600" w:hanging="360"/>
+      </w:pPr>
+    </w:lvl>
+    <w:lvl w:ilvl="5" w:tplc="0409001B" w:tentative="1">
+      <w:start w:val="1"/>
+      <w:numFmt w:val="lowerRoman"/>
+      <w:lvlText w:val="%6."/>
+      <w:lvlJc w:val="right"/>
+      <w:pPr>
+        <w:ind w:left="4320" w:hanging="180"/>
+      </w:pPr>
+    </w:lvl>
+    <w:lvl w:ilvl="6" w:tplc="0409000F" w:tentative="1">
+      <w:start w:val="1"/>
+      <w:numFmt w:val="decimal"/>
+      <w:lvlText w:val="%7."/>
+      <w:lvlJc w:val="left"/>
+      <w:pPr>
+        <w:ind w:left="5040" w:hanging="360"/>
+      </w:pPr>
+    </w:lvl>
+    <w:lvl w:ilvl="7" w:tplc="04090019" w:tentative="1">
+      <w:start w:val="1"/>
+      <w:numFmt w:val="lowerLetter"/>
+      <w:lvlText w:val="%8."/>
+      <w:lvlJc w:val="left"/>
+      <w:pPr>
+        <w:ind w:left="5760" w:hanging="360"/>
+      </w:pPr>
+    </w:lvl>
+    <w:lvl w:ilvl="8" w:tplc="0409001B" w:tentative="1">
+      <w:start w:val="1"/>
+      <w:numFmt w:val="lowerRoman"/>
+      <w:lvlText w:val="%9."/>
+      <w:lvlJc w:val="right"/>
+      <w:pPr>
+        <w:ind w:left="6480" w:hanging="180"/>
+      </w:pPr>
+    </w:lvl>
+  </w:abstractNum>
+  <w:abstractNum w:abstractNumId="3">
     <w:nsid w:val="26E853C3"/>
     <w:multiLevelType w:val="hybridMultilevel"/>
     <w:tmpl w:val="B6686BEA"/>
@@ -5485,7 +9895,7 @@
       </w:rPr>
     </w:lvl>
   </w:abstractNum>
-  <w:abstractNum w:abstractNumId="2">
+  <w:abstractNum w:abstractNumId="4">
     <w:nsid w:val="61C03D24"/>
     <w:multiLevelType w:val="hybridMultilevel"/>
     <w:tmpl w:val="1E1ED9D4"/>
@@ -5575,13 +9985,19 @@
     </w:lvl>
   </w:abstractNum>
   <w:num w:numId="1">
+    <w:abstractNumId w:val="4"/>
+  </w:num>
+  <w:num w:numId="2">
     <w:abstractNumId w:val="2"/>
   </w:num>
-  <w:num w:numId="2">
+  <w:num w:numId="3">
+    <w:abstractNumId w:val="3"/>
+  </w:num>
+  <w:num w:numId="4">
+    <w:abstractNumId w:val="1"/>
+  </w:num>
+  <w:num w:numId="5">
     <w:abstractNumId w:val="0"/>
-  </w:num>
-  <w:num w:numId="3">
-    <w:abstractNumId w:val="1"/>
   </w:num>
 </w:numbering>
 </file>
@@ -5753,6 +10169,7 @@
   <w:style w:type="character" w:default="1" w:styleId="DefaultParagraphFont">
     <w:name w:val="Default Paragraph Font"/>
     <w:uiPriority w:val="1"/>
+    <w:semiHidden/>
     <w:unhideWhenUsed/>
   </w:style>
   <w:style w:type="table" w:default="1" w:styleId="TableNormal">
@@ -5812,6 +10229,171 @@
       <w:color w:val="0000FF"/>
       <w:u w:val="single"/>
     </w:rPr>
+  </w:style>
+  <w:style w:type="paragraph" w:styleId="HTMLPreformatted">
+    <w:name w:val="HTML Preformatted"/>
+    <w:basedOn w:val="Normal"/>
+    <w:link w:val="HTMLPreformattedChar"/>
+    <w:uiPriority w:val="99"/>
+    <w:semiHidden/>
+    <w:unhideWhenUsed/>
+    <w:rsid w:val="00E1764C"/>
+    <w:pPr>
+      <w:tabs>
+        <w:tab w:val="left" w:pos="916"/>
+        <w:tab w:val="left" w:pos="1832"/>
+        <w:tab w:val="left" w:pos="2748"/>
+        <w:tab w:val="left" w:pos="3664"/>
+        <w:tab w:val="left" w:pos="4580"/>
+        <w:tab w:val="left" w:pos="5496"/>
+        <w:tab w:val="left" w:pos="6412"/>
+        <w:tab w:val="left" w:pos="7328"/>
+        <w:tab w:val="left" w:pos="8244"/>
+        <w:tab w:val="left" w:pos="9160"/>
+        <w:tab w:val="left" w:pos="10076"/>
+        <w:tab w:val="left" w:pos="10992"/>
+        <w:tab w:val="left" w:pos="11908"/>
+        <w:tab w:val="left" w:pos="12824"/>
+        <w:tab w:val="left" w:pos="13740"/>
+        <w:tab w:val="left" w:pos="14656"/>
+      </w:tabs>
+    </w:pPr>
+    <w:rPr>
+      <w:rFonts w:ascii="Courier New" w:eastAsia="Times New Roman" w:hAnsi="Courier New" w:cs="Courier New"/>
+      <w:sz w:val="20"/>
+      <w:szCs w:val="20"/>
+    </w:rPr>
+  </w:style>
+  <w:style w:type="character" w:customStyle="1" w:styleId="HTMLPreformattedChar">
+    <w:name w:val="HTML Preformatted Char"/>
+    <w:basedOn w:val="DefaultParagraphFont"/>
+    <w:link w:val="HTMLPreformatted"/>
+    <w:uiPriority w:val="99"/>
+    <w:semiHidden/>
+    <w:rsid w:val="00E1764C"/>
+    <w:rPr>
+      <w:rFonts w:ascii="Courier New" w:eastAsia="Times New Roman" w:hAnsi="Courier New" w:cs="Courier New"/>
+      <w:sz w:val="20"/>
+      <w:szCs w:val="20"/>
+    </w:rPr>
+  </w:style>
+  <w:style w:type="table" w:styleId="TableGrid">
+    <w:name w:val="Table Grid"/>
+    <w:basedOn w:val="TableNormal"/>
+    <w:uiPriority w:val="59"/>
+    <w:rsid w:val="00611765"/>
+    <w:pPr>
+      <w:spacing w:after="0" w:line="240" w:lineRule="auto"/>
+    </w:pPr>
+    <w:tblPr>
+      <w:tblInd w:w="0" w:type="dxa"/>
+      <w:tblBorders>
+        <w:top w:val="single" w:sz="4" w:space="0" w:color="auto"/>
+        <w:left w:val="single" w:sz="4" w:space="0" w:color="auto"/>
+        <w:bottom w:val="single" w:sz="4" w:space="0" w:color="auto"/>
+        <w:right w:val="single" w:sz="4" w:space="0" w:color="auto"/>
+        <w:insideH w:val="single" w:sz="4" w:space="0" w:color="auto"/>
+        <w:insideV w:val="single" w:sz="4" w:space="0" w:color="auto"/>
+      </w:tblBorders>
+      <w:tblCellMar>
+        <w:top w:w="0" w:type="dxa"/>
+        <w:left w:w="108" w:type="dxa"/>
+        <w:bottom w:w="0" w:type="dxa"/>
+        <w:right w:w="108" w:type="dxa"/>
+      </w:tblCellMar>
+    </w:tblPr>
+  </w:style>
+  <w:style w:type="table" w:styleId="LightList">
+    <w:name w:val="Light List"/>
+    <w:basedOn w:val="TableNormal"/>
+    <w:uiPriority w:val="61"/>
+    <w:rsid w:val="00611765"/>
+    <w:pPr>
+      <w:spacing w:after="0" w:line="240" w:lineRule="auto"/>
+    </w:pPr>
+    <w:tblPr>
+      <w:tblStyleRowBandSize w:val="1"/>
+      <w:tblStyleColBandSize w:val="1"/>
+      <w:tblInd w:w="0" w:type="dxa"/>
+      <w:tblBorders>
+        <w:top w:val="single" w:sz="8" w:space="0" w:color="000000" w:themeColor="text1"/>
+        <w:left w:val="single" w:sz="8" w:space="0" w:color="000000" w:themeColor="text1"/>
+        <w:bottom w:val="single" w:sz="8" w:space="0" w:color="000000" w:themeColor="text1"/>
+        <w:right w:val="single" w:sz="8" w:space="0" w:color="000000" w:themeColor="text1"/>
+      </w:tblBorders>
+      <w:tblCellMar>
+        <w:top w:w="0" w:type="dxa"/>
+        <w:left w:w="108" w:type="dxa"/>
+        <w:bottom w:w="0" w:type="dxa"/>
+        <w:right w:w="108" w:type="dxa"/>
+      </w:tblCellMar>
+    </w:tblPr>
+    <w:tblStylePr w:type="firstRow">
+      <w:pPr>
+        <w:spacing w:before="0" w:after="0" w:line="240" w:lineRule="auto"/>
+      </w:pPr>
+      <w:rPr>
+        <w:b/>
+        <w:bCs/>
+        <w:color w:val="FFFFFF" w:themeColor="background1"/>
+      </w:rPr>
+      <w:tblPr/>
+      <w:tcPr>
+        <w:shd w:val="clear" w:color="auto" w:fill="000000" w:themeFill="text1"/>
+      </w:tcPr>
+    </w:tblStylePr>
+    <w:tblStylePr w:type="lastRow">
+      <w:pPr>
+        <w:spacing w:before="0" w:after="0" w:line="240" w:lineRule="auto"/>
+      </w:pPr>
+      <w:rPr>
+        <w:b/>
+        <w:bCs/>
+      </w:rPr>
+      <w:tblPr/>
+      <w:tcPr>
+        <w:tcBorders>
+          <w:top w:val="double" w:sz="6" w:space="0" w:color="000000" w:themeColor="text1"/>
+          <w:left w:val="single" w:sz="8" w:space="0" w:color="000000" w:themeColor="text1"/>
+          <w:bottom w:val="single" w:sz="8" w:space="0" w:color="000000" w:themeColor="text1"/>
+          <w:right w:val="single" w:sz="8" w:space="0" w:color="000000" w:themeColor="text1"/>
+        </w:tcBorders>
+      </w:tcPr>
+    </w:tblStylePr>
+    <w:tblStylePr w:type="firstCol">
+      <w:rPr>
+        <w:b/>
+        <w:bCs/>
+      </w:rPr>
+    </w:tblStylePr>
+    <w:tblStylePr w:type="lastCol">
+      <w:rPr>
+        <w:b/>
+        <w:bCs/>
+      </w:rPr>
+    </w:tblStylePr>
+    <w:tblStylePr w:type="band1Vert">
+      <w:tblPr/>
+      <w:tcPr>
+        <w:tcBorders>
+          <w:top w:val="single" w:sz="8" w:space="0" w:color="000000" w:themeColor="text1"/>
+          <w:left w:val="single" w:sz="8" w:space="0" w:color="000000" w:themeColor="text1"/>
+          <w:bottom w:val="single" w:sz="8" w:space="0" w:color="000000" w:themeColor="text1"/>
+          <w:right w:val="single" w:sz="8" w:space="0" w:color="000000" w:themeColor="text1"/>
+        </w:tcBorders>
+      </w:tcPr>
+    </w:tblStylePr>
+    <w:tblStylePr w:type="band1Horz">
+      <w:tblPr/>
+      <w:tcPr>
+        <w:tcBorders>
+          <w:top w:val="single" w:sz="8" w:space="0" w:color="000000" w:themeColor="text1"/>
+          <w:left w:val="single" w:sz="8" w:space="0" w:color="000000" w:themeColor="text1"/>
+          <w:bottom w:val="single" w:sz="8" w:space="0" w:color="000000" w:themeColor="text1"/>
+          <w:right w:val="single" w:sz="8" w:space="0" w:color="000000" w:themeColor="text1"/>
+        </w:tcBorders>
+      </w:tcPr>
+    </w:tblStylePr>
   </w:style>
 </w:styles>
 </file>
@@ -5983,6 +10565,7 @@
   <w:style w:type="character" w:default="1" w:styleId="DefaultParagraphFont">
     <w:name w:val="Default Paragraph Font"/>
     <w:uiPriority w:val="1"/>
+    <w:semiHidden/>
     <w:unhideWhenUsed/>
   </w:style>
   <w:style w:type="table" w:default="1" w:styleId="TableNormal">
@@ -6042,6 +10625,171 @@
       <w:color w:val="0000FF"/>
       <w:u w:val="single"/>
     </w:rPr>
+  </w:style>
+  <w:style w:type="paragraph" w:styleId="HTMLPreformatted">
+    <w:name w:val="HTML Preformatted"/>
+    <w:basedOn w:val="Normal"/>
+    <w:link w:val="HTMLPreformattedChar"/>
+    <w:uiPriority w:val="99"/>
+    <w:semiHidden/>
+    <w:unhideWhenUsed/>
+    <w:rsid w:val="00E1764C"/>
+    <w:pPr>
+      <w:tabs>
+        <w:tab w:val="left" w:pos="916"/>
+        <w:tab w:val="left" w:pos="1832"/>
+        <w:tab w:val="left" w:pos="2748"/>
+        <w:tab w:val="left" w:pos="3664"/>
+        <w:tab w:val="left" w:pos="4580"/>
+        <w:tab w:val="left" w:pos="5496"/>
+        <w:tab w:val="left" w:pos="6412"/>
+        <w:tab w:val="left" w:pos="7328"/>
+        <w:tab w:val="left" w:pos="8244"/>
+        <w:tab w:val="left" w:pos="9160"/>
+        <w:tab w:val="left" w:pos="10076"/>
+        <w:tab w:val="left" w:pos="10992"/>
+        <w:tab w:val="left" w:pos="11908"/>
+        <w:tab w:val="left" w:pos="12824"/>
+        <w:tab w:val="left" w:pos="13740"/>
+        <w:tab w:val="left" w:pos="14656"/>
+      </w:tabs>
+    </w:pPr>
+    <w:rPr>
+      <w:rFonts w:ascii="Courier New" w:eastAsia="Times New Roman" w:hAnsi="Courier New" w:cs="Courier New"/>
+      <w:sz w:val="20"/>
+      <w:szCs w:val="20"/>
+    </w:rPr>
+  </w:style>
+  <w:style w:type="character" w:customStyle="1" w:styleId="HTMLPreformattedChar">
+    <w:name w:val="HTML Preformatted Char"/>
+    <w:basedOn w:val="DefaultParagraphFont"/>
+    <w:link w:val="HTMLPreformatted"/>
+    <w:uiPriority w:val="99"/>
+    <w:semiHidden/>
+    <w:rsid w:val="00E1764C"/>
+    <w:rPr>
+      <w:rFonts w:ascii="Courier New" w:eastAsia="Times New Roman" w:hAnsi="Courier New" w:cs="Courier New"/>
+      <w:sz w:val="20"/>
+      <w:szCs w:val="20"/>
+    </w:rPr>
+  </w:style>
+  <w:style w:type="table" w:styleId="TableGrid">
+    <w:name w:val="Table Grid"/>
+    <w:basedOn w:val="TableNormal"/>
+    <w:uiPriority w:val="59"/>
+    <w:rsid w:val="00611765"/>
+    <w:pPr>
+      <w:spacing w:after="0" w:line="240" w:lineRule="auto"/>
+    </w:pPr>
+    <w:tblPr>
+      <w:tblInd w:w="0" w:type="dxa"/>
+      <w:tblBorders>
+        <w:top w:val="single" w:sz="4" w:space="0" w:color="auto"/>
+        <w:left w:val="single" w:sz="4" w:space="0" w:color="auto"/>
+        <w:bottom w:val="single" w:sz="4" w:space="0" w:color="auto"/>
+        <w:right w:val="single" w:sz="4" w:space="0" w:color="auto"/>
+        <w:insideH w:val="single" w:sz="4" w:space="0" w:color="auto"/>
+        <w:insideV w:val="single" w:sz="4" w:space="0" w:color="auto"/>
+      </w:tblBorders>
+      <w:tblCellMar>
+        <w:top w:w="0" w:type="dxa"/>
+        <w:left w:w="108" w:type="dxa"/>
+        <w:bottom w:w="0" w:type="dxa"/>
+        <w:right w:w="108" w:type="dxa"/>
+      </w:tblCellMar>
+    </w:tblPr>
+  </w:style>
+  <w:style w:type="table" w:styleId="LightList">
+    <w:name w:val="Light List"/>
+    <w:basedOn w:val="TableNormal"/>
+    <w:uiPriority w:val="61"/>
+    <w:rsid w:val="00611765"/>
+    <w:pPr>
+      <w:spacing w:after="0" w:line="240" w:lineRule="auto"/>
+    </w:pPr>
+    <w:tblPr>
+      <w:tblStyleRowBandSize w:val="1"/>
+      <w:tblStyleColBandSize w:val="1"/>
+      <w:tblInd w:w="0" w:type="dxa"/>
+      <w:tblBorders>
+        <w:top w:val="single" w:sz="8" w:space="0" w:color="000000" w:themeColor="text1"/>
+        <w:left w:val="single" w:sz="8" w:space="0" w:color="000000" w:themeColor="text1"/>
+        <w:bottom w:val="single" w:sz="8" w:space="0" w:color="000000" w:themeColor="text1"/>
+        <w:right w:val="single" w:sz="8" w:space="0" w:color="000000" w:themeColor="text1"/>
+      </w:tblBorders>
+      <w:tblCellMar>
+        <w:top w:w="0" w:type="dxa"/>
+        <w:left w:w="108" w:type="dxa"/>
+        <w:bottom w:w="0" w:type="dxa"/>
+        <w:right w:w="108" w:type="dxa"/>
+      </w:tblCellMar>
+    </w:tblPr>
+    <w:tblStylePr w:type="firstRow">
+      <w:pPr>
+        <w:spacing w:before="0" w:after="0" w:line="240" w:lineRule="auto"/>
+      </w:pPr>
+      <w:rPr>
+        <w:b/>
+        <w:bCs/>
+        <w:color w:val="FFFFFF" w:themeColor="background1"/>
+      </w:rPr>
+      <w:tblPr/>
+      <w:tcPr>
+        <w:shd w:val="clear" w:color="auto" w:fill="000000" w:themeFill="text1"/>
+      </w:tcPr>
+    </w:tblStylePr>
+    <w:tblStylePr w:type="lastRow">
+      <w:pPr>
+        <w:spacing w:before="0" w:after="0" w:line="240" w:lineRule="auto"/>
+      </w:pPr>
+      <w:rPr>
+        <w:b/>
+        <w:bCs/>
+      </w:rPr>
+      <w:tblPr/>
+      <w:tcPr>
+        <w:tcBorders>
+          <w:top w:val="double" w:sz="6" w:space="0" w:color="000000" w:themeColor="text1"/>
+          <w:left w:val="single" w:sz="8" w:space="0" w:color="000000" w:themeColor="text1"/>
+          <w:bottom w:val="single" w:sz="8" w:space="0" w:color="000000" w:themeColor="text1"/>
+          <w:right w:val="single" w:sz="8" w:space="0" w:color="000000" w:themeColor="text1"/>
+        </w:tcBorders>
+      </w:tcPr>
+    </w:tblStylePr>
+    <w:tblStylePr w:type="firstCol">
+      <w:rPr>
+        <w:b/>
+        <w:bCs/>
+      </w:rPr>
+    </w:tblStylePr>
+    <w:tblStylePr w:type="lastCol">
+      <w:rPr>
+        <w:b/>
+        <w:bCs/>
+      </w:rPr>
+    </w:tblStylePr>
+    <w:tblStylePr w:type="band1Vert">
+      <w:tblPr/>
+      <w:tcPr>
+        <w:tcBorders>
+          <w:top w:val="single" w:sz="8" w:space="0" w:color="000000" w:themeColor="text1"/>
+          <w:left w:val="single" w:sz="8" w:space="0" w:color="000000" w:themeColor="text1"/>
+          <w:bottom w:val="single" w:sz="8" w:space="0" w:color="000000" w:themeColor="text1"/>
+          <w:right w:val="single" w:sz="8" w:space="0" w:color="000000" w:themeColor="text1"/>
+        </w:tcBorders>
+      </w:tcPr>
+    </w:tblStylePr>
+    <w:tblStylePr w:type="band1Horz">
+      <w:tblPr/>
+      <w:tcPr>
+        <w:tcBorders>
+          <w:top w:val="single" w:sz="8" w:space="0" w:color="000000" w:themeColor="text1"/>
+          <w:left w:val="single" w:sz="8" w:space="0" w:color="000000" w:themeColor="text1"/>
+          <w:bottom w:val="single" w:sz="8" w:space="0" w:color="000000" w:themeColor="text1"/>
+          <w:right w:val="single" w:sz="8" w:space="0" w:color="000000" w:themeColor="text1"/>
+        </w:tcBorders>
+      </w:tcPr>
+    </w:tblStylePr>
   </w:style>
 </w:styles>
 </file>
@@ -6336,7 +11084,7 @@
 </file>
 
 <file path=customXml/itemProps1.xml><?xml version="1.0" encoding="utf-8"?>
-<ds:datastoreItem xmlns:ds="http://schemas.openxmlformats.org/officeDocument/2006/customXml" ds:itemID="{C849BC39-7125-4749-836F-271361942D3E}">
+<ds:datastoreItem xmlns:ds="http://schemas.openxmlformats.org/officeDocument/2006/customXml" ds:itemID="{56CA4B60-3E9A-4765-8E14-CA2A4A40B639}">
   <ds:schemaRefs>
     <ds:schemaRef ds:uri="http://schemas.openxmlformats.org/officeDocument/2006/bibliography"/>
   </ds:schemaRefs>

--- a/Manatee.Json - ReadMe.docx
+++ b/Manatee.Json - ReadMe.docx
@@ -2114,7 +2114,10 @@
       </w:r>
       <w:proofErr w:type="gramStart"/>
       <w:r>
-        <w:t>:True</w:t>
+        <w:t>:t</w:t>
+      </w:r>
+      <w:r>
+        <w:t>rue</w:t>
       </w:r>
       <w:proofErr w:type="gramEnd"/>
       <w:r>
@@ -2170,7 +2173,10 @@
         <w:t>"</w:t>
       </w:r>
       <w:r>
-        <w:t>:Null</w:t>
+        <w:t>:n</w:t>
+      </w:r>
+      <w:r>
+        <w:t>ull</w:t>
       </w:r>
       <w:proofErr w:type="spellEnd"/>
       <w:r>
@@ -2186,7 +2192,10 @@
         <w:t>"</w:t>
       </w:r>
       <w:r>
-        <w:t>:[6.7,True,</w:t>
+        <w:t>:[6.7,t</w:t>
+      </w:r>
+      <w:r>
+        <w:t>rue,</w:t>
       </w:r>
       <w:r>
         <w:t>"</w:t>
@@ -2234,7 +2243,10 @@
         <w:t>"</w:t>
       </w:r>
       <w:r>
-        <w:t>:False}}</w:t>
+        <w:t>:f</w:t>
+      </w:r>
+      <w:r>
+        <w:t>alse}}</w:t>
       </w:r>
     </w:p>
     <w:p>
@@ -5945,7 +5957,23 @@
         <w:jc w:val="both"/>
       </w:pPr>
       <w:r>
-        <w:t>The XML element name maps to the JSON object key.</w:t>
+        <w:t>The XML element n</w:t>
+      </w:r>
+      <w:r>
+        <w:t>ame maps to the JSON object key.</w:t>
+      </w:r>
+    </w:p>
+    <w:p>
+      <w:pPr>
+        <w:pStyle w:val="ListParagraph"/>
+        <w:numPr>
+          <w:ilvl w:val="1"/>
+          <w:numId w:val="4"/>
+        </w:numPr>
+        <w:jc w:val="both"/>
+      </w:pPr>
+      <w:r>
+        <w:t>XML element names will map with the appropriate namespace, aliases preserved.</w:t>
       </w:r>
     </w:p>
     <w:p>
@@ -6171,7 +6199,10 @@
               <w:t>"</w:t>
             </w:r>
             <w:r>
-              <w:t>:Null}</w:t>
+              <w:t>:n</w:t>
+            </w:r>
+            <w:r>
+              <w:t>ull}</w:t>
             </w:r>
           </w:p>
         </w:tc>
@@ -7222,7 +7253,7 @@
               <w:t>":[5,</w:t>
             </w:r>
             <w:r>
-              <w:t>F</w:t>
+              <w:t>f</w:t>
             </w:r>
             <w:r>
               <w:t>alse,</w:t>
@@ -7232,7 +7263,7 @@
             </w:r>
             <w:proofErr w:type="spellStart"/>
             <w:r>
-              <w:t>Null,T</w:t>
+              <w:t>null,t</w:t>
             </w:r>
             <w:r>
               <w:t>rue</w:t>
@@ -7256,7 +7287,7 @@
             </w:r>
             <w:proofErr w:type="spellEnd"/>
             <w:r>
-              <w:t>":-6},N</w:t>
+              <w:t>":-6},n</w:t>
             </w:r>
             <w:r>
               <w:t>ull]],</w:t>
@@ -7323,6 +7354,32 @@
       </w:r>
       <w:r>
         <w:t>.</w:t>
+      </w:r>
+    </w:p>
+    <w:p>
+      <w:pPr>
+        <w:pStyle w:val="ListParagraph"/>
+        <w:numPr>
+          <w:ilvl w:val="1"/>
+          <w:numId w:val="4"/>
+        </w:numPr>
+        <w:jc w:val="both"/>
+      </w:pPr>
+      <w:r>
+        <w:t>XML attribute names will map with the appropriate namespace, aliases preserved.</w:t>
+      </w:r>
+    </w:p>
+    <w:p>
+      <w:pPr>
+        <w:pStyle w:val="ListParagraph"/>
+        <w:numPr>
+          <w:ilvl w:val="1"/>
+          <w:numId w:val="4"/>
+        </w:numPr>
+        <w:jc w:val="both"/>
+      </w:pPr>
+      <w:r>
+        <w:t>Namespace declarations are considered as standard attributes, as they are with the LINQ to XML classes.</w:t>
       </w:r>
     </w:p>
     <w:p>
@@ -7339,8 +7396,8 @@
         <w:tblLook w:val="04A0" w:firstRow="1" w:lastRow="0" w:firstColumn="1" w:lastColumn="0" w:noHBand="0" w:noVBand="1"/>
       </w:tblPr>
       <w:tblGrid>
-        <w:gridCol w:w="3780"/>
         <w:gridCol w:w="3960"/>
+        <w:gridCol w:w="4725"/>
       </w:tblGrid>
       <w:tr>
         <w:trPr>
@@ -7350,7 +7407,7 @@
         <w:tc>
           <w:tcPr>
             <w:cnfStyle w:val="001000000000" w:firstRow="0" w:lastRow="0" w:firstColumn="1" w:lastColumn="0" w:oddVBand="0" w:evenVBand="0" w:oddHBand="0" w:evenHBand="0" w:firstRowFirstColumn="0" w:firstRowLastColumn="0" w:lastRowFirstColumn="0" w:lastRowLastColumn="0"/>
-            <w:tcW w:w="3780" w:type="dxa"/>
+            <w:tcW w:w="3960" w:type="dxa"/>
           </w:tcPr>
           <w:p>
             <w:r>
@@ -7360,7 +7417,7 @@
         </w:tc>
         <w:tc>
           <w:tcPr>
-            <w:tcW w:w="3960" w:type="dxa"/>
+            <w:tcW w:w="4725" w:type="dxa"/>
           </w:tcPr>
           <w:p>
             <w:pPr>
@@ -7380,7 +7437,7 @@
         <w:tc>
           <w:tcPr>
             <w:cnfStyle w:val="001000000000" w:firstRow="0" w:lastRow="0" w:firstColumn="1" w:lastColumn="0" w:oddVBand="0" w:evenVBand="0" w:oddHBand="0" w:evenHBand="0" w:firstRowFirstColumn="0" w:firstRowLastColumn="0" w:lastRowFirstColumn="0" w:lastRowLastColumn="0"/>
-            <w:tcW w:w="3780" w:type="dxa"/>
+            <w:tcW w:w="3960" w:type="dxa"/>
           </w:tcPr>
           <w:p>
             <w:pPr>
@@ -7487,7 +7544,7 @@
         </w:tc>
         <w:tc>
           <w:tcPr>
-            <w:tcW w:w="3960" w:type="dxa"/>
+            <w:tcW w:w="4725" w:type="dxa"/>
           </w:tcPr>
           <w:p>
             <w:pPr>
@@ -7526,7 +7583,192 @@
               <w:t>"</w:t>
             </w:r>
             <w:r>
-              <w:t>:True},5]}</w:t>
+              <w:t>:</w:t>
+            </w:r>
+            <w:r>
+              <w:t>t</w:t>
+            </w:r>
+            <w:r>
+              <w:t>rue},5]}</w:t>
+            </w:r>
+          </w:p>
+        </w:tc>
+      </w:tr>
+      <w:tr>
+        <w:trPr>
+          <w:jc w:val="center"/>
+        </w:trPr>
+        <w:tc>
+          <w:tcPr>
+            <w:cnfStyle w:val="001000000000" w:firstRow="0" w:lastRow="0" w:firstColumn="1" w:lastColumn="0" w:oddVBand="0" w:evenVBand="0" w:oddHBand="0" w:evenHBand="0" w:firstRowFirstColumn="0" w:firstRowLastColumn="0" w:lastRowFirstColumn="0" w:lastRowLastColumn="0"/>
+            <w:tcW w:w="3960" w:type="dxa"/>
+          </w:tcPr>
+          <w:p>
+            <w:pPr>
+              <w:pStyle w:val="NoSpacing"/>
+              <w:rPr>
+                <w:b w:val="0"/>
+              </w:rPr>
+            </w:pPr>
+            <w:r>
+              <w:rPr>
+                <w:b w:val="0"/>
+                <w:color w:val="0000FF"/>
+              </w:rPr>
+              <w:t>&lt;</w:t>
+            </w:r>
+            <w:proofErr w:type="spellStart"/>
+            <w:r>
+              <w:rPr>
+                <w:b w:val="0"/>
+                <w:color w:val="C00000"/>
+              </w:rPr>
+              <w:t>aKey</w:t>
+            </w:r>
+            <w:proofErr w:type="spellEnd"/>
+            <w:r>
+              <w:rPr>
+                <w:b w:val="0"/>
+                <w:color w:val="C00000"/>
+              </w:rPr>
+              <w:t xml:space="preserve"> </w:t>
+            </w:r>
+            <w:proofErr w:type="spellStart"/>
+            <w:r>
+              <w:rPr>
+                <w:b w:val="0"/>
+                <w:color w:val="FF0000"/>
+              </w:rPr>
+              <w:t>xmlns</w:t>
+            </w:r>
+            <w:proofErr w:type="spellEnd"/>
+            <w:r>
+              <w:rPr>
+                <w:b w:val="0"/>
+                <w:color w:val="0000FF"/>
+              </w:rPr>
+              <w:t>=</w:t>
+            </w:r>
+            <w:r>
+              <w:rPr>
+                <w:b w:val="0"/>
+              </w:rPr>
+              <w:t>"</w:t>
+            </w:r>
+            <w:r>
+              <w:rPr>
+                <w:b w:val="0"/>
+                <w:color w:val="0000FF"/>
+              </w:rPr>
+              <w:t>http://url</w:t>
+            </w:r>
+            <w:r>
+              <w:rPr>
+                <w:b w:val="0"/>
+              </w:rPr>
+              <w:t>"</w:t>
+            </w:r>
+            <w:r>
+              <w:rPr>
+                <w:b w:val="0"/>
+                <w:color w:val="0000FF"/>
+              </w:rPr>
+              <w:t>&gt;</w:t>
+            </w:r>
+            <w:r>
+              <w:rPr>
+                <w:b w:val="0"/>
+              </w:rPr>
+              <w:t>5</w:t>
+            </w:r>
+            <w:r>
+              <w:rPr>
+                <w:b w:val="0"/>
+                <w:color w:val="0000FF"/>
+              </w:rPr>
+              <w:t>&lt;/</w:t>
+            </w:r>
+            <w:r>
+              <w:rPr>
+                <w:b w:val="0"/>
+                <w:color w:val="C00000"/>
+              </w:rPr>
+              <w:t>aKey</w:t>
+            </w:r>
+            <w:r>
+              <w:rPr>
+                <w:b w:val="0"/>
+                <w:color w:val="0000FF"/>
+              </w:rPr>
+              <w:t>&gt;</w:t>
+            </w:r>
+          </w:p>
+        </w:tc>
+        <w:tc>
+          <w:tcPr>
+            <w:tcW w:w="4725" w:type="dxa"/>
+          </w:tcPr>
+          <w:p>
+            <w:pPr>
+              <w:pStyle w:val="NoSpacing"/>
+              <w:cnfStyle w:val="000000000000" w:firstRow="0" w:lastRow="0" w:firstColumn="0" w:lastColumn="0" w:oddVBand="0" w:evenVBand="0" w:oddHBand="0" w:evenHBand="0" w:firstRowFirstColumn="0" w:firstRowLastColumn="0" w:lastRowFirstColumn="0" w:lastRowLastColumn="0"/>
+            </w:pPr>
+            <w:r>
+              <w:t>{</w:t>
+            </w:r>
+            <w:r>
+              <w:t>"</w:t>
+            </w:r>
+            <w:proofErr w:type="spellStart"/>
+            <w:r>
+              <w:t>aKey</w:t>
+            </w:r>
+            <w:proofErr w:type="spellEnd"/>
+            <w:r>
+              <w:t>"</w:t>
+            </w:r>
+            <w:r>
+              <w:t>:[{</w:t>
+            </w:r>
+            <w:r>
+              <w:t>"</w:t>
+            </w:r>
+            <w:r>
+              <w:t>-</w:t>
+            </w:r>
+            <w:proofErr w:type="spellStart"/>
+            <w:r>
+              <w:t>a</w:t>
+            </w:r>
+            <w:r>
+              <w:t>ttrib</w:t>
+            </w:r>
+            <w:proofErr w:type="spellEnd"/>
+            <w:r>
+              <w:t>"</w:t>
+            </w:r>
+            <w:r>
+              <w:t>:</w:t>
+            </w:r>
+            <w:r>
+              <w:t>"</w:t>
+            </w:r>
+            <w:r>
+              <w:t>http:\/\/</w:t>
+            </w:r>
+            <w:proofErr w:type="spellStart"/>
+            <w:r>
+              <w:t>url</w:t>
+            </w:r>
+            <w:proofErr w:type="spellEnd"/>
+            <w:r>
+              <w:t>\/</w:t>
+            </w:r>
+            <w:r>
+              <w:t>"</w:t>
+            </w:r>
+            <w:r>
+              <w:t>},5]}</w:t>
             </w:r>
           </w:p>
         </w:tc>
@@ -8226,7 +8468,10 @@
               <w:t>"</w:t>
             </w:r>
             <w:r>
-              <w:t>:True},5]}</w:t>
+              <w:t>:t</w:t>
+            </w:r>
+            <w:r>
+              <w:t>rue},5]}</w:t>
             </w:r>
           </w:p>
         </w:tc>
@@ -8240,6 +8485,18 @@
     <w:p>
       <w:pPr>
         <w:jc w:val="both"/>
+      </w:pPr>
+    </w:p>
+    <w:p>
+      <w:pPr>
+        <w:jc w:val="both"/>
+      </w:pPr>
+      <w:bookmarkStart w:id="0" w:name="_GoBack"/>
+      <w:bookmarkEnd w:id="0"/>
+    </w:p>
+    <w:p>
+      <w:pPr>
+        <w:jc w:val="both"/>
         <w:rPr>
           <w:b/>
         </w:rPr>
@@ -8248,6 +8505,7 @@
         <w:rPr>
           <w:b/>
         </w:rPr>
+        <w:lastRenderedPageBreak/>
         <w:t>Usage</w:t>
       </w:r>
     </w:p>
@@ -9202,19 +9460,7 @@
         <w:rPr>
           <w:color w:val="FF0000"/>
         </w:rPr>
-        <w:t>"</w:t>
-      </w:r>
-      <w:r>
-        <w:rPr>
-          <w:color w:val="FF0000"/>
-        </w:rPr>
-        <w:t>root</w:t>
-      </w:r>
-      <w:r>
-        <w:rPr>
-          <w:color w:val="FF0000"/>
-        </w:rPr>
-        <w:t>"</w:t>
+        <w:t>"root"</w:t>
       </w:r>
       <w:r>
         <w:t>);</w:t>
@@ -9333,28 +9579,10 @@
         <w:rPr>
           <w:color w:val="FF0000"/>
         </w:rPr>
-        <w:t>"</w:t>
-      </w:r>
-      <w:r>
-        <w:rPr>
-          <w:color w:val="FF0000"/>
-        </w:rPr>
-        <w:t>key2</w:t>
-      </w:r>
-      <w:r>
-        <w:rPr>
-          <w:color w:val="FF0000"/>
-        </w:rPr>
-        <w:t>"</w:t>
-      </w:r>
-      <w:r>
-        <w:t xml:space="preserve">, </w:t>
-      </w:r>
-      <w:r>
-        <w:t>42</w:t>
-      </w:r>
-      <w:r>
-        <w:t>);</w:t>
+        <w:t>"key2"</w:t>
+      </w:r>
+      <w:r>
+        <w:t>, 42);</w:t>
       </w:r>
     </w:p>
     <w:p>
@@ -9365,6 +9593,7 @@
       <w:proofErr w:type="spellStart"/>
       <w:proofErr w:type="gramStart"/>
       <w:r>
+        <w:lastRenderedPageBreak/>
         <w:t>xml.Add</w:t>
       </w:r>
       <w:proofErr w:type="spellEnd"/>
@@ -9491,16 +9720,10 @@
     </w:p>
     <w:p>
       <w:r>
-        <w:lastRenderedPageBreak/>
         <w:t>Th</w:t>
       </w:r>
       <w:r>
-        <w:t>e key feature of these methods is that data can be converted from one format to the other and back, resulting in d</w:t>
-      </w:r>
-      <w:bookmarkStart w:id="0" w:name="_GoBack"/>
-      <w:bookmarkEnd w:id="0"/>
-      <w:r>
-        <w:t>ata that is equivalent to the original.</w:t>
+        <w:t>e key feature of these methods is that data can be converted from one format to the other and back, resulting in data that is equivalent to the original.</w:t>
       </w:r>
     </w:p>
     <w:sectPr>
@@ -11084,7 +11307,7 @@
 </file>
 
 <file path=customXml/itemProps1.xml><?xml version="1.0" encoding="utf-8"?>
-<ds:datastoreItem xmlns:ds="http://schemas.openxmlformats.org/officeDocument/2006/customXml" ds:itemID="{56CA4B60-3E9A-4765-8E14-CA2A4A40B639}">
+<ds:datastoreItem xmlns:ds="http://schemas.openxmlformats.org/officeDocument/2006/customXml" ds:itemID="{6112A56A-9114-4D9D-B925-5794C03C5207}">
   <ds:schemaRefs>
     <ds:schemaRef ds:uri="http://schemas.openxmlformats.org/officeDocument/2006/bibliography"/>
   </ds:schemaRefs>

--- a/Manatee.Json - ReadMe.docx
+++ b/Manatee.Json - ReadMe.docx
@@ -2447,15 +2447,7 @@
         <w:jc w:val="both"/>
       </w:pPr>
       <w:r>
-        <w:t xml:space="preserve">Does the object implement </w:t>
-      </w:r>
-      <w:proofErr w:type="spellStart"/>
-      <w:r>
-        <w:t>IJsonCompatible</w:t>
-      </w:r>
-      <w:proofErr w:type="spellEnd"/>
-      <w:r>
-        <w:t>?</w:t>
+        <w:t>Has the object already been serialized?</w:t>
       </w:r>
     </w:p>
     <w:p>
@@ -2471,15 +2463,7 @@
         <w:jc w:val="both"/>
       </w:pPr>
       <w:r>
-        <w:t xml:space="preserve">By implementing </w:t>
-      </w:r>
-      <w:proofErr w:type="spellStart"/>
-      <w:r>
-        <w:t>IJsonCompatible</w:t>
-      </w:r>
-      <w:proofErr w:type="spellEnd"/>
-      <w:r>
-        <w:t>, an object expresses that it has a preferred format for JSON serialization.  The serializer respects this preference.</w:t>
+        <w:t>This ensures that each object is only serialized once.  Further attempts to serialize the object will place a reference marker.  The deserialization process will key on this marker to maintain object references.</w:t>
       </w:r>
     </w:p>
     <w:p>
@@ -2495,7 +2479,15 @@
         <w:jc w:val="both"/>
       </w:pPr>
       <w:r>
-        <w:t>Is the object a (JSON) primitive type?</w:t>
+        <w:t xml:space="preserve">Does the object implement </w:t>
+      </w:r>
+      <w:proofErr w:type="spellStart"/>
+      <w:r>
+        <w:t>IJsonCompatible</w:t>
+      </w:r>
+      <w:proofErr w:type="spellEnd"/>
+      <w:r>
+        <w:t>?</w:t>
       </w:r>
     </w:p>
     <w:p>
@@ -2511,19 +2503,31 @@
         <w:jc w:val="both"/>
       </w:pPr>
       <w:r>
-        <w:t xml:space="preserve">Strings, numeric values, and booleans are considered primitive types for JSON.  </w:t>
-      </w:r>
-      <w:r>
-        <w:t xml:space="preserve">Serialization of </w:t>
-      </w:r>
-      <w:r>
-        <w:t>other types require</w:t>
-      </w:r>
-      <w:r>
-        <w:t>s</w:t>
-      </w:r>
-      <w:r>
-        <w:t xml:space="preserve"> more information.</w:t>
+        <w:t xml:space="preserve">By implementing </w:t>
+      </w:r>
+      <w:proofErr w:type="spellStart"/>
+      <w:r>
+        <w:t>IJsonCompatible</w:t>
+      </w:r>
+      <w:proofErr w:type="spellEnd"/>
+      <w:r>
+        <w:t>, an object expresses that it has a preferred format for JSON serialization.  The serializer respects this preference.</w:t>
+      </w:r>
+    </w:p>
+    <w:p>
+      <w:pPr>
+        <w:pStyle w:val="ListParagraph"/>
+        <w:numPr>
+          <w:ilvl w:val="0"/>
+          <w:numId w:val="2"/>
+        </w:numPr>
+        <w:tabs>
+          <w:tab w:val="left" w:pos="1778"/>
+        </w:tabs>
+        <w:jc w:val="both"/>
+      </w:pPr>
+      <w:r>
+        <w:t>Is the object a (JSON) primitive type?</w:t>
       </w:r>
     </w:p>
     <w:p>
@@ -2539,6 +2543,34 @@
         <w:jc w:val="both"/>
       </w:pPr>
       <w:r>
+        <w:t xml:space="preserve">Strings, numeric values, and booleans are considered primitive types for JSON.  </w:t>
+      </w:r>
+      <w:r>
+        <w:t xml:space="preserve">Serialization of </w:t>
+      </w:r>
+      <w:r>
+        <w:t>other types require</w:t>
+      </w:r>
+      <w:r>
+        <w:t>s</w:t>
+      </w:r>
+      <w:r>
+        <w:t xml:space="preserve"> more information.</w:t>
+      </w:r>
+    </w:p>
+    <w:p>
+      <w:pPr>
+        <w:pStyle w:val="ListParagraph"/>
+        <w:numPr>
+          <w:ilvl w:val="1"/>
+          <w:numId w:val="2"/>
+        </w:numPr>
+        <w:tabs>
+          <w:tab w:val="left" w:pos="1778"/>
+        </w:tabs>
+        <w:jc w:val="both"/>
+      </w:pPr>
+      <w:r>
         <w:t xml:space="preserve">Enumerations are serialized </w:t>
       </w:r>
       <w:r>
@@ -2750,6 +2782,99 @@
         </w:tabs>
         <w:ind w:left="0"/>
         <w:jc w:val="both"/>
+      </w:pPr>
+    </w:p>
+    <w:p>
+      <w:pPr>
+        <w:pStyle w:val="ListParagraph"/>
+        <w:tabs>
+          <w:tab w:val="left" w:pos="1778"/>
+        </w:tabs>
+        <w:ind w:left="0"/>
+        <w:jc w:val="both"/>
+      </w:pPr>
+    </w:p>
+    <w:p>
+      <w:pPr>
+        <w:pStyle w:val="ListParagraph"/>
+        <w:tabs>
+          <w:tab w:val="left" w:pos="1778"/>
+        </w:tabs>
+        <w:ind w:left="0"/>
+        <w:jc w:val="both"/>
+      </w:pPr>
+    </w:p>
+    <w:p>
+      <w:pPr>
+        <w:pStyle w:val="ListParagraph"/>
+        <w:tabs>
+          <w:tab w:val="left" w:pos="1778"/>
+        </w:tabs>
+        <w:ind w:left="0"/>
+        <w:jc w:val="both"/>
+      </w:pPr>
+    </w:p>
+    <w:p>
+      <w:pPr>
+        <w:pStyle w:val="ListParagraph"/>
+        <w:tabs>
+          <w:tab w:val="left" w:pos="1778"/>
+        </w:tabs>
+        <w:ind w:left="0"/>
+        <w:jc w:val="both"/>
+        <w:rPr>
+          <w:b/>
+        </w:rPr>
+      </w:pPr>
+      <w:r>
+        <w:rPr>
+          <w:b/>
+        </w:rPr>
+        <w:lastRenderedPageBreak/>
+        <w:t>Maintaining References</w:t>
+      </w:r>
+    </w:p>
+    <w:p>
+      <w:pPr>
+        <w:pStyle w:val="ListParagraph"/>
+        <w:tabs>
+          <w:tab w:val="left" w:pos="1778"/>
+        </w:tabs>
+        <w:ind w:left="0"/>
+        <w:jc w:val="both"/>
+      </w:pPr>
+    </w:p>
+    <w:p>
+      <w:pPr>
+        <w:pStyle w:val="ListParagraph"/>
+        <w:tabs>
+          <w:tab w:val="left" w:pos="1778"/>
+        </w:tabs>
+        <w:ind w:left="0"/>
+        <w:jc w:val="both"/>
+      </w:pPr>
+      <w:r>
+        <w:t>References will be tracked by the serializer.  This is performed by an object cache that tracks every object that is serialized through a single call to the serializer.  This means that if the same object is referenced by multiple properties in the hierarchy, a reference marker (GUID) is created for those properties in the JSON representation, and the duplicated object will receive a define marker with the same GUID.</w:t>
+      </w:r>
+    </w:p>
+    <w:p>
+      <w:pPr>
+        <w:pStyle w:val="ListParagraph"/>
+        <w:tabs>
+          <w:tab w:val="left" w:pos="1778"/>
+        </w:tabs>
+        <w:ind w:left="0"/>
+        <w:jc w:val="both"/>
+      </w:pPr>
+    </w:p>
+    <w:p>
+      <w:pPr>
+        <w:pStyle w:val="ListParagraph"/>
+        <w:tabs>
+          <w:tab w:val="left" w:pos="1778"/>
+        </w:tabs>
+        <w:ind w:left="0"/>
+        <w:jc w:val="both"/>
         <w:rPr>
           <w:b/>
         </w:rPr>
@@ -2901,7 +3026,6 @@
           <w:sz w:val="20"/>
           <w:szCs w:val="20"/>
         </w:rPr>
-        <w:lastRenderedPageBreak/>
         <w:t>void</w:t>
       </w:r>
       <w:r>
@@ -3506,6 +3630,7 @@
         <w:ind w:left="720"/>
       </w:pPr>
       <w:r>
+        <w:lastRenderedPageBreak/>
         <w:t xml:space="preserve">        </w:t>
       </w:r>
       <w:proofErr w:type="spellStart"/>
@@ -4513,6 +4638,7 @@
         <w:jc w:val="both"/>
       </w:pPr>
       <w:r>
+        <w:lastRenderedPageBreak/>
         <w:t xml:space="preserve">For generic types that are not listed above, simply call </w:t>
       </w:r>
       <w:proofErr w:type="spellStart"/>
@@ -4803,7 +4929,6 @@
         <w:jc w:val="both"/>
       </w:pPr>
       <w:r>
-        <w:lastRenderedPageBreak/>
         <w:t>The serializer can automatically serialize most objects.  There are some notes to consider, however:</w:t>
       </w:r>
     </w:p>
@@ -5146,9 +5271,6 @@
       <w:pPr>
         <w:jc w:val="both"/>
       </w:pPr>
-      <w:r>
-        <w:t xml:space="preserve"> </w:t>
-      </w:r>
     </w:p>
     <w:p>
       <w:pPr>
@@ -5179,6 +5301,7 @@
         <w:jc w:val="both"/>
       </w:pPr>
       <w:r>
+        <w:lastRenderedPageBreak/>
         <w:t xml:space="preserve"> </w:t>
       </w:r>
     </w:p>
@@ -5369,7 +5492,6 @@
         <w:jc w:val="both"/>
       </w:pPr>
       <w:r>
-        <w:lastRenderedPageBreak/>
         <w:t>‘</w:t>
       </w:r>
       <w:proofErr w:type="spellStart"/>
@@ -5957,6 +6079,7 @@
         <w:jc w:val="both"/>
       </w:pPr>
       <w:r>
+        <w:lastRenderedPageBreak/>
         <w:t>The XML element n</w:t>
       </w:r>
       <w:r>
@@ -6285,31 +6408,6 @@
         <w:jc w:val="both"/>
       </w:pPr>
     </w:p>
-    <w:p>
-      <w:pPr>
-        <w:jc w:val="both"/>
-      </w:pPr>
-    </w:p>
-    <w:p>
-      <w:pPr>
-        <w:jc w:val="both"/>
-      </w:pPr>
-    </w:p>
-    <w:p>
-      <w:pPr>
-        <w:jc w:val="both"/>
-      </w:pPr>
-    </w:p>
-    <w:p>
-      <w:pPr>
-        <w:jc w:val="both"/>
-      </w:pPr>
-    </w:p>
-    <w:p>
-      <w:pPr>
-        <w:jc w:val="both"/>
-      </w:pPr>
-    </w:p>
     <w:tbl>
       <w:tblPr>
         <w:tblStyle w:val="LightList"/>
@@ -7847,6 +7945,7 @@
         <w:jc w:val="both"/>
       </w:pPr>
       <w:r>
+        <w:lastRenderedPageBreak/>
         <w:t xml:space="preserve">JSON to XML will make a </w:t>
       </w:r>
       <w:r>
@@ -8485,7 +8584,77 @@
     <w:p>
       <w:pPr>
         <w:jc w:val="both"/>
-      </w:pPr>
+        <w:rPr>
+          <w:b/>
+        </w:rPr>
+      </w:pPr>
+      <w:r>
+        <w:rPr>
+          <w:b/>
+        </w:rPr>
+        <w:t>Usage</w:t>
+      </w:r>
+    </w:p>
+    <w:p>
+      <w:pPr>
+        <w:jc w:val="both"/>
+      </w:pPr>
+    </w:p>
+    <w:p>
+      <w:pPr>
+        <w:jc w:val="both"/>
+      </w:pPr>
+      <w:r>
+        <w:t xml:space="preserve">Microsoft .Net 4.0 provides two ways of interacting with XML objects:  </w:t>
+      </w:r>
+      <w:proofErr w:type="spellStart"/>
+      <w:r>
+        <w:t>XmlNode</w:t>
+      </w:r>
+      <w:proofErr w:type="spellEnd"/>
+      <w:r>
+        <w:t xml:space="preserve"> in the </w:t>
+      </w:r>
+      <w:proofErr w:type="spellStart"/>
+      <w:r>
+        <w:t>System.Xml</w:t>
+      </w:r>
+      <w:proofErr w:type="spellEnd"/>
+      <w:r>
+        <w:t xml:space="preserve"> </w:t>
+      </w:r>
+      <w:proofErr w:type="gramStart"/>
+      <w:r>
+        <w:t>namespace,</w:t>
+      </w:r>
+      <w:proofErr w:type="gramEnd"/>
+      <w:r>
+        <w:t xml:space="preserve"> and </w:t>
+      </w:r>
+      <w:proofErr w:type="spellStart"/>
+      <w:r>
+        <w:t>XElement</w:t>
+      </w:r>
+      <w:proofErr w:type="spellEnd"/>
+      <w:r>
+        <w:t xml:space="preserve"> in the </w:t>
+      </w:r>
+      <w:proofErr w:type="spellStart"/>
+      <w:r>
+        <w:t>System.Xml.Linq</w:t>
+      </w:r>
+      <w:proofErr w:type="spellEnd"/>
+      <w:r>
+        <w:t xml:space="preserve"> namespace.  Although this library natively uses </w:t>
+      </w:r>
+      <w:proofErr w:type="spellStart"/>
+      <w:r>
+        <w:t>XElement</w:t>
+      </w:r>
+      <w:proofErr w:type="spellEnd"/>
+      <w:r>
+        <w:t>, two extension methods have been provided to change between the two XML objects.</w:t>
+      </w:r>
     </w:p>
     <w:p>
       <w:pPr>
@@ -8493,97 +8662,6 @@
       </w:pPr>
       <w:bookmarkStart w:id="0" w:name="_GoBack"/>
       <w:bookmarkEnd w:id="0"/>
-    </w:p>
-    <w:p>
-      <w:pPr>
-        <w:jc w:val="both"/>
-        <w:rPr>
-          <w:b/>
-        </w:rPr>
-      </w:pPr>
-      <w:r>
-        <w:rPr>
-          <w:b/>
-        </w:rPr>
-        <w:lastRenderedPageBreak/>
-        <w:t>Usage</w:t>
-      </w:r>
-    </w:p>
-    <w:p>
-      <w:pPr>
-        <w:jc w:val="both"/>
-      </w:pPr>
-    </w:p>
-    <w:p>
-      <w:pPr>
-        <w:jc w:val="both"/>
-      </w:pPr>
-      <w:r>
-        <w:t xml:space="preserve">Microsoft .Net 4.0 provides two ways of interacting with XML objects:  </w:t>
-      </w:r>
-      <w:proofErr w:type="spellStart"/>
-      <w:r>
-        <w:t>XmlNode</w:t>
-      </w:r>
-      <w:proofErr w:type="spellEnd"/>
-      <w:r>
-        <w:t xml:space="preserve"> in the </w:t>
-      </w:r>
-      <w:proofErr w:type="spellStart"/>
-      <w:r>
-        <w:t>System.Xml</w:t>
-      </w:r>
-      <w:proofErr w:type="spellEnd"/>
-      <w:r>
-        <w:t xml:space="preserve"> </w:t>
-      </w:r>
-      <w:proofErr w:type="gramStart"/>
-      <w:r>
-        <w:t>namespace,</w:t>
-      </w:r>
-      <w:proofErr w:type="gramEnd"/>
-      <w:r>
-        <w:t xml:space="preserve"> and </w:t>
-      </w:r>
-      <w:proofErr w:type="spellStart"/>
-      <w:r>
-        <w:t>XElement</w:t>
-      </w:r>
-      <w:proofErr w:type="spellEnd"/>
-      <w:r>
-        <w:t xml:space="preserve"> in the </w:t>
-      </w:r>
-      <w:proofErr w:type="spellStart"/>
-      <w:r>
-        <w:t>System.Xml.Linq</w:t>
-      </w:r>
-      <w:proofErr w:type="spellEnd"/>
-      <w:r>
-        <w:t xml:space="preserve"> namespace.  Although this library natively uses </w:t>
-      </w:r>
-      <w:proofErr w:type="spellStart"/>
-      <w:r>
-        <w:t>XElement</w:t>
-      </w:r>
-      <w:proofErr w:type="spellEnd"/>
-      <w:r>
-        <w:t>, two extension methods have been provided to change between the two XML objects.</w:t>
-      </w:r>
-    </w:p>
-    <w:p>
-      <w:pPr>
-        <w:jc w:val="both"/>
-      </w:pPr>
-    </w:p>
-    <w:p>
-      <w:pPr>
-        <w:jc w:val="both"/>
-      </w:pPr>
-    </w:p>
-    <w:p>
-      <w:pPr>
-        <w:jc w:val="both"/>
-      </w:pPr>
     </w:p>
     <w:tbl>
       <w:tblPr>
@@ -9294,6 +9372,7 @@
     <w:p/>
     <w:p>
       <w:r>
+        <w:lastRenderedPageBreak/>
         <w:t xml:space="preserve">Converting from </w:t>
       </w:r>
       <w:proofErr w:type="gramStart"/>
@@ -9593,7 +9672,6 @@
       <w:proofErr w:type="spellStart"/>
       <w:proofErr w:type="gramStart"/>
       <w:r>
-        <w:lastRenderedPageBreak/>
         <w:t>xml.Add</w:t>
       </w:r>
       <w:proofErr w:type="spellEnd"/>
@@ -11307,7 +11385,7 @@
 </file>
 
 <file path=customXml/itemProps1.xml><?xml version="1.0" encoding="utf-8"?>
-<ds:datastoreItem xmlns:ds="http://schemas.openxmlformats.org/officeDocument/2006/customXml" ds:itemID="{6112A56A-9114-4D9D-B925-5794C03C5207}">
+<ds:datastoreItem xmlns:ds="http://schemas.openxmlformats.org/officeDocument/2006/customXml" ds:itemID="{42430024-04C9-40DC-B61C-024F7CDCAD04}">
   <ds:schemaRefs>
     <ds:schemaRef ds:uri="http://schemas.openxmlformats.org/officeDocument/2006/bibliography"/>
   </ds:schemaRefs>

--- a/Manatee.Json - ReadMe.docx
+++ b/Manatee.Json - ReadMe.docx
@@ -3508,7 +3508,15 @@
         <w:t xml:space="preserve"> </w:t>
       </w:r>
       <w:r>
-        <w:t xml:space="preserve">_serializer = </w:t>
+        <w:t>_</w:t>
+      </w:r>
+      <w:proofErr w:type="spellStart"/>
+      <w:r>
+        <w:t>serializer</w:t>
+      </w:r>
+      <w:proofErr w:type="spellEnd"/>
+      <w:r>
+        <w:t xml:space="preserve"> = </w:t>
       </w:r>
       <w:r>
         <w:rPr>
@@ -4319,7 +4327,15 @@
         <w:t xml:space="preserve"> </w:t>
       </w:r>
       <w:r>
-        <w:t xml:space="preserve">_serializer = </w:t>
+        <w:t>_</w:t>
+      </w:r>
+      <w:proofErr w:type="spellStart"/>
+      <w:r>
+        <w:t>serializer</w:t>
+      </w:r>
+      <w:proofErr w:type="spellEnd"/>
+      <w:r>
+        <w:t xml:space="preserve"> = </w:t>
       </w:r>
       <w:r>
         <w:rPr>
@@ -5094,8 +5110,34 @@
       </w:r>
       <w:proofErr w:type="spellEnd"/>
       <w:r>
-        <w:t xml:space="preserve"> attribute will not be serialized. </w:t>
-      </w:r>
+        <w:t xml:space="preserve"> at</w:t>
+      </w:r>
+      <w:r>
+        <w:t>tribute will not be serialized.</w:t>
+      </w:r>
+    </w:p>
+    <w:p>
+      <w:pPr>
+        <w:pStyle w:val="ListParagraph"/>
+        <w:numPr>
+          <w:ilvl w:val="0"/>
+          <w:numId w:val="3"/>
+        </w:numPr>
+        <w:jc w:val="both"/>
+      </w:pPr>
+      <w:r>
+        <w:t xml:space="preserve">Any property marked with the </w:t>
+      </w:r>
+      <w:proofErr w:type="spellStart"/>
+      <w:r>
+        <w:t>JsonMapTo</w:t>
+      </w:r>
+      <w:proofErr w:type="spellEnd"/>
+      <w:r>
+        <w:t xml:space="preserve"> attribute will be serialized to the supplied key, not to the property name.</w:t>
+      </w:r>
+      <w:bookmarkStart w:id="0" w:name="_GoBack"/>
+      <w:bookmarkEnd w:id="0"/>
     </w:p>
     <w:p>
       <w:pPr>
@@ -5301,7 +5343,6 @@
         <w:jc w:val="both"/>
       </w:pPr>
       <w:r>
-        <w:lastRenderedPageBreak/>
         <w:t xml:space="preserve"> </w:t>
       </w:r>
     </w:p>
@@ -6050,6 +6091,7 @@
         <w:jc w:val="both"/>
       </w:pPr>
       <w:r>
+        <w:lastRenderedPageBreak/>
         <w:t xml:space="preserve">JSON </w:t>
       </w:r>
       <w:r>
@@ -6079,7 +6121,6 @@
         <w:jc w:val="both"/>
       </w:pPr>
       <w:r>
-        <w:lastRenderedPageBreak/>
         <w:t>The XML element n</w:t>
       </w:r>
       <w:r>
@@ -7932,6 +7973,7 @@
         <w:jc w:val="both"/>
       </w:pPr>
       <w:r>
+        <w:lastRenderedPageBreak/>
         <w:t>An exception will be thrown if a value cannot be interpreted as the specified type.</w:t>
       </w:r>
     </w:p>
@@ -7945,7 +7987,6 @@
         <w:jc w:val="both"/>
       </w:pPr>
       <w:r>
-        <w:lastRenderedPageBreak/>
         <w:t xml:space="preserve">JSON to XML will make a </w:t>
       </w:r>
       <w:r>
@@ -8660,8 +8701,6 @@
       <w:pPr>
         <w:jc w:val="both"/>
       </w:pPr>
-      <w:bookmarkStart w:id="0" w:name="_GoBack"/>
-      <w:bookmarkEnd w:id="0"/>
     </w:p>
     <w:tbl>
       <w:tblPr>
@@ -9372,7 +9411,6 @@
     <w:p/>
     <w:p>
       <w:r>
-        <w:lastRenderedPageBreak/>
         <w:t xml:space="preserve">Converting from </w:t>
       </w:r>
       <w:proofErr w:type="gramStart"/>
@@ -11385,7 +11423,7 @@
 </file>
 
 <file path=customXml/itemProps1.xml><?xml version="1.0" encoding="utf-8"?>
-<ds:datastoreItem xmlns:ds="http://schemas.openxmlformats.org/officeDocument/2006/customXml" ds:itemID="{42430024-04C9-40DC-B61C-024F7CDCAD04}">
+<ds:datastoreItem xmlns:ds="http://schemas.openxmlformats.org/officeDocument/2006/customXml" ds:itemID="{3AC0A4FD-0AD7-498F-A457-9F37E95FA3DD}">
   <ds:schemaRefs>
     <ds:schemaRef ds:uri="http://schemas.openxmlformats.org/officeDocument/2006/bibliography"/>
   </ds:schemaRefs>

--- a/Manatee.Json - ReadMe.docx
+++ b/Manatee.Json - ReadMe.docx
@@ -5136,8 +5136,6 @@
       <w:r>
         <w:t xml:space="preserve"> attribute will be serialized to the supplied key, not to the property name.</w:t>
       </w:r>
-      <w:bookmarkStart w:id="0" w:name="_GoBack"/>
-      <w:bookmarkEnd w:id="0"/>
     </w:p>
     <w:p>
       <w:pPr>
@@ -9397,18 +9395,27 @@
       </w:r>
       <w:proofErr w:type="spellEnd"/>
       <w:r>
-        <w:t xml:space="preserve"> is an object with a single key/value pair.  In this case, the key is used as the root element.  If the method is called with a null key on an object with more than one key/value pair, an </w:t>
-      </w:r>
-      <w:proofErr w:type="spellStart"/>
-      <w:r>
-        <w:t>ArguementException</w:t>
+        <w:t xml:space="preserve"> is an object with a single key/value pair.  In this case, the key is used as the root element.  If the method is called with a null key on an object with more t</w:t>
+      </w:r>
+      <w:r>
+        <w:t xml:space="preserve">han one key/value pair, an </w:t>
+      </w:r>
+      <w:proofErr w:type="spellStart"/>
+      <w:r>
+        <w:t>Argu</w:t>
+      </w:r>
+      <w:r>
+        <w:t>mentException</w:t>
       </w:r>
       <w:proofErr w:type="spellEnd"/>
       <w:r>
         <w:t xml:space="preserve"> exception is thrown.</w:t>
       </w:r>
     </w:p>
-    <w:p/>
+    <w:p>
+      <w:bookmarkStart w:id="0" w:name="_GoBack"/>
+      <w:bookmarkEnd w:id="0"/>
+    </w:p>
     <w:p>
       <w:r>
         <w:t xml:space="preserve">Converting from </w:t>
@@ -11423,7 +11430,7 @@
 </file>
 
 <file path=customXml/itemProps1.xml><?xml version="1.0" encoding="utf-8"?>
-<ds:datastoreItem xmlns:ds="http://schemas.openxmlformats.org/officeDocument/2006/customXml" ds:itemID="{3AC0A4FD-0AD7-498F-A457-9F37E95FA3DD}">
+<ds:datastoreItem xmlns:ds="http://schemas.openxmlformats.org/officeDocument/2006/customXml" ds:itemID="{482DAB2C-22CB-4035-B2AA-3048633BA38F}">
   <ds:schemaRefs>
     <ds:schemaRef ds:uri="http://schemas.openxmlformats.org/officeDocument/2006/bibliography"/>
   </ds:schemaRefs>
